--- a/Investigación-DAW404.docx
+++ b/Investigación-DAW404.docx
@@ -1,6 +1,6 @@
 
 <file path=word/document.xml><?xml version="1.0" encoding="utf-8"?>
-<w:document xmlns:wpc="http://schemas.microsoft.com/office/word/2010/wordprocessingCanvas" xmlns:cx="http://schemas.microsoft.com/office/drawing/2014/chartex" xmlns:cx1="http://schemas.microsoft.com/office/drawing/2015/9/8/chartex" xmlns:cx2="http://schemas.microsoft.com/office/drawing/2015/10/21/chartex" xmlns:cx3="http://schemas.microsoft.com/office/drawing/2016/5/9/chartex" xmlns:cx4="http://schemas.microsoft.com/office/drawing/2016/5/10/chartex" xmlns:cx5="http://schemas.microsoft.com/office/drawing/2016/5/11/chartex" xmlns:cx6="http://schemas.microsoft.com/office/drawing/2016/5/12/chartex" xmlns:cx7="http://schemas.microsoft.com/office/drawing/2016/5/13/chartex" xmlns:cx8="http://schemas.microsoft.com/office/drawing/2016/5/14/chartex" xmlns:mc="http://schemas.openxmlformats.org/markup-compatibility/2006" xmlns:aink="http://schemas.microsoft.com/office/drawing/2016/ink" xmlns:am3d="http://schemas.microsoft.com/office/drawing/2017/model3d" xmlns:o="urn:schemas-microsoft-com:office:office" xmlns:oel="http://schemas.microsoft.com/office/2019/extlst" xmlns:r="http://schemas.openxmlformats.org/officeDocument/2006/relationships" xmlns:m="http://schemas.openxmlformats.org/officeDocument/2006/math" xmlns:v="urn:schemas-microsoft-com:vml" xmlns:wp14="http://schemas.microsoft.com/office/word/2010/wordprocessingDrawing" xmlns:wp="http://schemas.openxmlformats.org/drawingml/2006/wordprocessingDrawing" xmlns:w10="urn:schemas-microsoft-com:office:word" xmlns:w="http://schemas.openxmlformats.org/wordprocessingml/2006/main" xmlns:w14="http://schemas.microsoft.com/office/word/2010/wordml" xmlns:w15="http://schemas.microsoft.com/office/word/2012/wordml" xmlns:w16cex="http://schemas.microsoft.com/office/word/2018/wordml/cex" xmlns:w16cid="http://schemas.microsoft.com/office/word/2016/wordml/cid" xmlns:w16="http://schemas.microsoft.com/office/word/2018/wordml" xmlns:w16sdtdh="http://schemas.microsoft.com/office/word/2020/wordml/sdtdatahash" xmlns:w16se="http://schemas.microsoft.com/office/word/2015/wordml/symex" xmlns:wpg="http://schemas.microsoft.com/office/word/2010/wordprocessingGroup" xmlns:wpi="http://schemas.microsoft.com/office/word/2010/wordprocessingInk" xmlns:wne="http://schemas.microsoft.com/office/word/2006/wordml" xmlns:wps="http://schemas.microsoft.com/office/word/2010/wordprocessingShape" mc:Ignorable="w14 w15 w16se w16cid w16 w16cex w16sdtdh wp14">
+<w:document xmlns:wpc="http://schemas.microsoft.com/office/word/2010/wordprocessingCanvas" xmlns:cx="http://schemas.microsoft.com/office/drawing/2014/chartex" xmlns:cx1="http://schemas.microsoft.com/office/drawing/2015/9/8/chartex" xmlns:cx2="http://schemas.microsoft.com/office/drawing/2015/10/21/chartex" xmlns:cx3="http://schemas.microsoft.com/office/drawing/2016/5/9/chartex" xmlns:cx4="http://schemas.microsoft.com/office/drawing/2016/5/10/chartex" xmlns:cx5="http://schemas.microsoft.com/office/drawing/2016/5/11/chartex" xmlns:cx6="http://schemas.microsoft.com/office/drawing/2016/5/12/chartex" xmlns:cx7="http://schemas.microsoft.com/office/drawing/2016/5/13/chartex" xmlns:cx8="http://schemas.microsoft.com/office/drawing/2016/5/14/chartex" xmlns:mc="http://schemas.openxmlformats.org/markup-compatibility/2006" xmlns:aink="http://schemas.microsoft.com/office/drawing/2016/ink" xmlns:am3d="http://schemas.microsoft.com/office/drawing/2017/model3d" xmlns:o="urn:schemas-microsoft-com:office:office" xmlns:r="http://schemas.openxmlformats.org/officeDocument/2006/relationships" xmlns:m="http://schemas.openxmlformats.org/officeDocument/2006/math" xmlns:v="urn:schemas-microsoft-com:vml" xmlns:wp14="http://schemas.microsoft.com/office/word/2010/wordprocessingDrawing" xmlns:wp="http://schemas.openxmlformats.org/drawingml/2006/wordprocessingDrawing" xmlns:w10="urn:schemas-microsoft-com:office:word" xmlns:w="http://schemas.openxmlformats.org/wordprocessingml/2006/main" xmlns:w14="http://schemas.microsoft.com/office/word/2010/wordml" xmlns:w15="http://schemas.microsoft.com/office/word/2012/wordml" xmlns:w16cex="http://schemas.microsoft.com/office/word/2018/wordml/cex" xmlns:w16cid="http://schemas.microsoft.com/office/word/2016/wordml/cid" xmlns:w16="http://schemas.microsoft.com/office/word/2018/wordml" xmlns:w16sdtdh="http://schemas.microsoft.com/office/word/2020/wordml/sdtdatahash" xmlns:w16se="http://schemas.microsoft.com/office/word/2015/wordml/symex" xmlns:wpg="http://schemas.microsoft.com/office/word/2010/wordprocessingGroup" xmlns:wpi="http://schemas.microsoft.com/office/word/2010/wordprocessingInk" xmlns:wne="http://schemas.microsoft.com/office/word/2006/wordml" xmlns:wps="http://schemas.microsoft.com/office/word/2010/wordprocessingShape" mc:Ignorable="w14 w15 w16se w16cid w16 w16cex w16sdtdh wp14">
   <w:body>
     <w:p>
       <w:pPr>
@@ -10,10 +10,1563 @@
       </w:pPr>
       <w:r>
         <w:rPr>
+          <w:noProof/>
+          <w:lang w:val="es-SV"/>
+        </w:rPr>
+        <mc:AlternateContent>
+          <mc:Choice Requires="wps">
+            <w:drawing>
+              <wp:anchor distT="45720" distB="45720" distL="114300" distR="114300" simplePos="0" relativeHeight="251660288" behindDoc="0" locked="0" layoutInCell="1" allowOverlap="1" wp14:anchorId="6FB686E6" wp14:editId="3B2A89FC">
+                <wp:simplePos x="0" y="0"/>
+                <wp:positionH relativeFrom="margin">
+                  <wp:posOffset>691515</wp:posOffset>
+                </wp:positionH>
+                <wp:positionV relativeFrom="paragraph">
+                  <wp:posOffset>1776730</wp:posOffset>
+                </wp:positionV>
+                <wp:extent cx="4229100" cy="5810250"/>
+                <wp:effectExtent l="0" t="0" r="0" b="0"/>
+                <wp:wrapSquare wrapText="bothSides"/>
+                <wp:docPr id="217" name="Cuadro de texto 2"/>
+                <wp:cNvGraphicFramePr>
+                  <a:graphicFrameLocks xmlns:a="http://schemas.openxmlformats.org/drawingml/2006/main"/>
+                </wp:cNvGraphicFramePr>
+                <a:graphic xmlns:a="http://schemas.openxmlformats.org/drawingml/2006/main">
+                  <a:graphicData uri="http://schemas.microsoft.com/office/word/2010/wordprocessingShape">
+                    <wps:wsp>
+                      <wps:cNvSpPr txBox="1">
+                        <a:spLocks noChangeArrowheads="1"/>
+                      </wps:cNvSpPr>
+                      <wps:spPr bwMode="auto">
+                        <a:xfrm>
+                          <a:off x="0" y="0"/>
+                          <a:ext cx="4229100" cy="5810250"/>
+                        </a:xfrm>
+                        <a:prstGeom prst="rect">
+                          <a:avLst/>
+                        </a:prstGeom>
+                        <a:noFill/>
+                        <a:ln w="9525">
+                          <a:noFill/>
+                          <a:miter lim="800000"/>
+                          <a:headEnd/>
+                          <a:tailEnd/>
+                        </a:ln>
+                      </wps:spPr>
+                      <wps:txbx>
+                        <w:txbxContent>
+                          <w:p>
+                            <w:pPr>
+                              <w:jc w:val="center"/>
+                              <w:rPr>
+                                <w:sz w:val="20"/>
+                                <w:szCs w:val="20"/>
+                              </w:rPr>
+                            </w:pPr>
+                            <w:r>
+                              <w:rPr>
+                                <w:sz w:val="20"/>
+                                <w:szCs w:val="20"/>
+                              </w:rPr>
+                              <w:t>Universidad Don Bosco</w:t>
+                            </w:r>
+                          </w:p>
+                          <w:p>
+                            <w:pPr>
+                              <w:jc w:val="center"/>
+                              <w:rPr>
+                                <w:sz w:val="20"/>
+                                <w:szCs w:val="20"/>
+                              </w:rPr>
+                            </w:pPr>
+                            <w:r>
+                              <w:rPr>
+                                <w:sz w:val="20"/>
+                                <w:szCs w:val="20"/>
+                              </w:rPr>
+                              <w:t xml:space="preserve">Facultad de </w:t>
+                            </w:r>
+                            <w:proofErr w:type="spellStart"/>
+                            <w:r>
+                              <w:rPr>
+                                <w:sz w:val="20"/>
+                                <w:szCs w:val="20"/>
+                              </w:rPr>
+                              <w:t>Tec</w:t>
+                            </w:r>
+                            <w:proofErr w:type="spellEnd"/>
+                            <w:r>
+                              <w:rPr>
+                                <w:sz w:val="20"/>
+                                <w:szCs w:val="20"/>
+                              </w:rPr>
+                              <w:t>. Ingeniería en Computación</w:t>
+                            </w:r>
+                            <w:r>
+                              <w:rPr>
+                                <w:sz w:val="20"/>
+                                <w:szCs w:val="20"/>
+                              </w:rPr>
+                              <w:t>.</w:t>
+                            </w:r>
+                          </w:p>
+                          <w:p>
+                            <w:pPr>
+                              <w:jc w:val="center"/>
+                              <w:rPr>
+                                <w:sz w:val="32"/>
+                                <w:szCs w:val="32"/>
+                              </w:rPr>
+                            </w:pPr>
+                          </w:p>
+                          <w:p>
+                            <w:pPr>
+                              <w:jc w:val="center"/>
+                              <w:rPr>
+                                <w:sz w:val="32"/>
+                                <w:szCs w:val="32"/>
+                              </w:rPr>
+                            </w:pPr>
+                          </w:p>
+                          <w:p>
+                            <w:pPr>
+                              <w:jc w:val="center"/>
+                              <w:rPr>
+                                <w:sz w:val="32"/>
+                                <w:szCs w:val="32"/>
+                              </w:rPr>
+                            </w:pPr>
+                            <w:r>
+                              <w:rPr>
+                                <w:sz w:val="32"/>
+                                <w:szCs w:val="32"/>
+                              </w:rPr>
+                              <w:t>Investigación Aplicada 1</w:t>
+                            </w:r>
+                          </w:p>
+                          <w:p>
+                            <w:pPr>
+                              <w:jc w:val="center"/>
+                              <w:rPr>
+                                <w:b/>
+                                <w:bCs/>
+                                <w:sz w:val="32"/>
+                                <w:szCs w:val="32"/>
+                              </w:rPr>
+                            </w:pPr>
+                          </w:p>
+                          <w:p>
+                            <w:pPr>
+                              <w:jc w:val="center"/>
+                              <w:rPr>
+                                <w:b/>
+                                <w:bCs/>
+                                <w:sz w:val="32"/>
+                                <w:szCs w:val="32"/>
+                              </w:rPr>
+                            </w:pPr>
+                          </w:p>
+                          <w:p>
+                            <w:pPr>
+                              <w:rPr>
+                                <w:b/>
+                                <w:bCs/>
+                                <w:sz w:val="28"/>
+                                <w:szCs w:val="28"/>
+                              </w:rPr>
+                            </w:pPr>
+                          </w:p>
+                          <w:p>
+                            <w:pPr>
+                              <w:spacing w:line="360" w:lineRule="auto"/>
+                              <w:rPr>
+                                <w:sz w:val="30"/>
+                                <w:szCs w:val="30"/>
+                              </w:rPr>
+                            </w:pPr>
+                            <w:r>
+                              <w:rPr>
+                                <w:sz w:val="30"/>
+                                <w:szCs w:val="30"/>
+                              </w:rPr>
+                              <w:t xml:space="preserve">Ashley Nicole Aguilar Ramírez.  </w:t>
+                            </w:r>
+                            <w:r>
+                              <w:rPr>
+                                <w:sz w:val="30"/>
+                                <w:szCs w:val="30"/>
+                              </w:rPr>
+                              <w:t xml:space="preserve">                 </w:t>
+                            </w:r>
+                            <w:r>
+                              <w:rPr>
+                                <w:sz w:val="30"/>
+                                <w:szCs w:val="30"/>
+                              </w:rPr>
+                              <w:t>AR232346</w:t>
+                            </w:r>
+                            <w:r>
+                              <w:rPr>
+                                <w:sz w:val="30"/>
+                                <w:szCs w:val="30"/>
+                              </w:rPr>
+                              <w:t xml:space="preserve"> </w:t>
+                            </w:r>
+                            <w:r>
+                              <w:rPr>
+                                <w:sz w:val="30"/>
+                                <w:szCs w:val="30"/>
+                              </w:rPr>
+                              <w:t>Jennifer</w:t>
+                            </w:r>
+                            <w:r>
+                              <w:rPr>
+                                <w:sz w:val="30"/>
+                                <w:szCs w:val="30"/>
+                              </w:rPr>
+                              <w:t xml:space="preserve"> Gabriela Chávez Suriano</w:t>
+                            </w:r>
+                            <w:r>
+                              <w:rPr>
+                                <w:sz w:val="30"/>
+                                <w:szCs w:val="30"/>
+                              </w:rPr>
+                              <w:t xml:space="preserve">. </w:t>
+                            </w:r>
+                            <w:r>
+                              <w:rPr>
+                                <w:sz w:val="30"/>
+                                <w:szCs w:val="30"/>
+                              </w:rPr>
+                              <w:t xml:space="preserve">             </w:t>
+                            </w:r>
+                            <w:r>
+                              <w:rPr>
+                                <w:sz w:val="30"/>
+                                <w:szCs w:val="30"/>
+                              </w:rPr>
+                              <w:t>CS231697</w:t>
+                            </w:r>
+                            <w:r>
+                              <w:rPr>
+                                <w:sz w:val="30"/>
+                                <w:szCs w:val="30"/>
+                              </w:rPr>
+                              <w:t xml:space="preserve"> </w:t>
+                            </w:r>
+                            <w:r>
+                              <w:rPr>
+                                <w:sz w:val="30"/>
+                                <w:szCs w:val="30"/>
+                              </w:rPr>
+                              <w:t>Lisbeth del Carmen Landaverde Navas</w:t>
+                            </w:r>
+                            <w:r>
+                              <w:rPr>
+                                <w:sz w:val="30"/>
+                                <w:szCs w:val="30"/>
+                              </w:rPr>
+                              <w:t xml:space="preserve">. </w:t>
+                            </w:r>
+                            <w:r>
+                              <w:rPr>
+                                <w:sz w:val="30"/>
+                                <w:szCs w:val="30"/>
+                              </w:rPr>
+                              <w:t xml:space="preserve"> </w:t>
+                            </w:r>
+                            <w:r>
+                              <w:rPr>
+                                <w:sz w:val="30"/>
+                                <w:szCs w:val="30"/>
+                              </w:rPr>
+                              <w:t xml:space="preserve"> </w:t>
+                            </w:r>
+                            <w:r>
+                              <w:rPr>
+                                <w:sz w:val="30"/>
+                                <w:szCs w:val="30"/>
+                              </w:rPr>
+                              <w:t xml:space="preserve"> </w:t>
+                            </w:r>
+                            <w:r>
+                              <w:rPr>
+                                <w:sz w:val="30"/>
+                                <w:szCs w:val="30"/>
+                              </w:rPr>
+                              <w:t>LN230536</w:t>
+                            </w:r>
+                            <w:r>
+                              <w:rPr>
+                                <w:sz w:val="30"/>
+                                <w:szCs w:val="30"/>
+                              </w:rPr>
+                              <w:t xml:space="preserve"> </w:t>
+                            </w:r>
+                            <w:r>
+                              <w:rPr>
+                                <w:sz w:val="30"/>
+                                <w:szCs w:val="30"/>
+                              </w:rPr>
+                              <w:t xml:space="preserve">Gerardo Antonio Orellana Celis. </w:t>
+                            </w:r>
+                            <w:r>
+                              <w:rPr>
+                                <w:sz w:val="30"/>
+                                <w:szCs w:val="30"/>
+                              </w:rPr>
+                              <w:t xml:space="preserve">  </w:t>
+                            </w:r>
+                            <w:r>
+                              <w:rPr>
+                                <w:sz w:val="30"/>
+                                <w:szCs w:val="30"/>
+                              </w:rPr>
+                              <w:t xml:space="preserve"> </w:t>
+                            </w:r>
+                            <w:r>
+                              <w:rPr>
+                                <w:sz w:val="30"/>
+                                <w:szCs w:val="30"/>
+                              </w:rPr>
+                              <w:t xml:space="preserve">            </w:t>
+                            </w:r>
+                            <w:r>
+                              <w:rPr>
+                                <w:sz w:val="30"/>
+                                <w:szCs w:val="30"/>
+                              </w:rPr>
+                              <w:t>OC160307</w:t>
+                            </w:r>
+                          </w:p>
+                          <w:p>
+                            <w:pPr>
+                              <w:jc w:val="center"/>
+                              <w:rPr>
+                                <w:sz w:val="32"/>
+                                <w:szCs w:val="32"/>
+                              </w:rPr>
+                            </w:pPr>
+                          </w:p>
+                        </w:txbxContent>
+                      </wps:txbx>
+                      <wps:bodyPr rot="0" vert="horz" wrap="square" lIns="91440" tIns="45720" rIns="91440" bIns="45720" anchor="t" anchorCtr="0">
+                        <a:noAutofit/>
+                      </wps:bodyPr>
+                    </wps:wsp>
+                  </a:graphicData>
+                </a:graphic>
+                <wp14:sizeRelH relativeFrom="margin">
+                  <wp14:pctWidth>0</wp14:pctWidth>
+                </wp14:sizeRelH>
+                <wp14:sizeRelV relativeFrom="margin">
+                  <wp14:pctHeight>0</wp14:pctHeight>
+                </wp14:sizeRelV>
+              </wp:anchor>
+            </w:drawing>
+          </mc:Choice>
+          <mc:Fallback>
+            <w:pict>
+              <v:shapetype w14:anchorId="6FB686E6" id="_x0000_t202" coordsize="21600,21600" o:spt="202" path="m,l,21600r21600,l21600,xe">
+                <v:stroke joinstyle="miter"/>
+                <v:path gradientshapeok="t" o:connecttype="rect"/>
+              </v:shapetype>
+              <v:shape id="Cuadro de texto 2" o:spid="_x0000_s1026" type="#_x0000_t202" style="position:absolute;margin-left:54.45pt;margin-top:139.9pt;width:333pt;height:457.5pt;z-index:251660288;visibility:visible;mso-wrap-style:square;mso-width-percent:0;mso-height-percent:0;mso-wrap-distance-left:9pt;mso-wrap-distance-top:3.6pt;mso-wrap-distance-right:9pt;mso-wrap-distance-bottom:3.6pt;mso-position-horizontal:absolute;mso-position-horizontal-relative:margin;mso-position-vertical:absolute;mso-position-vertical-relative:text;mso-width-percent:0;mso-height-percent:0;mso-width-relative:margin;mso-height-relative:margin;v-text-anchor:top" o:gfxdata="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" filled="f" stroked="f">
+                <v:textbox>
+                  <w:txbxContent>
+                    <w:p>
+                      <w:pPr>
+                        <w:jc w:val="center"/>
+                        <w:rPr>
+                          <w:sz w:val="20"/>
+                          <w:szCs w:val="20"/>
+                        </w:rPr>
+                      </w:pPr>
+                      <w:r>
+                        <w:rPr>
+                          <w:sz w:val="20"/>
+                          <w:szCs w:val="20"/>
+                        </w:rPr>
+                        <w:t>Universidad Don Bosco</w:t>
+                      </w:r>
+                    </w:p>
+                    <w:p>
+                      <w:pPr>
+                        <w:jc w:val="center"/>
+                        <w:rPr>
+                          <w:sz w:val="20"/>
+                          <w:szCs w:val="20"/>
+                        </w:rPr>
+                      </w:pPr>
+                      <w:r>
+                        <w:rPr>
+                          <w:sz w:val="20"/>
+                          <w:szCs w:val="20"/>
+                        </w:rPr>
+                        <w:t xml:space="preserve">Facultad de </w:t>
+                      </w:r>
+                      <w:proofErr w:type="spellStart"/>
+                      <w:r>
+                        <w:rPr>
+                          <w:sz w:val="20"/>
+                          <w:szCs w:val="20"/>
+                        </w:rPr>
+                        <w:t>Tec</w:t>
+                      </w:r>
+                      <w:proofErr w:type="spellEnd"/>
+                      <w:r>
+                        <w:rPr>
+                          <w:sz w:val="20"/>
+                          <w:szCs w:val="20"/>
+                        </w:rPr>
+                        <w:t>. Ingeniería en Computación</w:t>
+                      </w:r>
+                      <w:r>
+                        <w:rPr>
+                          <w:sz w:val="20"/>
+                          <w:szCs w:val="20"/>
+                        </w:rPr>
+                        <w:t>.</w:t>
+                      </w:r>
+                    </w:p>
+                    <w:p>
+                      <w:pPr>
+                        <w:jc w:val="center"/>
+                        <w:rPr>
+                          <w:sz w:val="32"/>
+                          <w:szCs w:val="32"/>
+                        </w:rPr>
+                      </w:pPr>
+                    </w:p>
+                    <w:p>
+                      <w:pPr>
+                        <w:jc w:val="center"/>
+                        <w:rPr>
+                          <w:sz w:val="32"/>
+                          <w:szCs w:val="32"/>
+                        </w:rPr>
+                      </w:pPr>
+                    </w:p>
+                    <w:p>
+                      <w:pPr>
+                        <w:jc w:val="center"/>
+                        <w:rPr>
+                          <w:sz w:val="32"/>
+                          <w:szCs w:val="32"/>
+                        </w:rPr>
+                      </w:pPr>
+                      <w:r>
+                        <w:rPr>
+                          <w:sz w:val="32"/>
+                          <w:szCs w:val="32"/>
+                        </w:rPr>
+                        <w:t>Investigación Aplicada 1</w:t>
+                      </w:r>
+                    </w:p>
+                    <w:p>
+                      <w:pPr>
+                        <w:jc w:val="center"/>
+                        <w:rPr>
+                          <w:b/>
+                          <w:bCs/>
+                          <w:sz w:val="32"/>
+                          <w:szCs w:val="32"/>
+                        </w:rPr>
+                      </w:pPr>
+                    </w:p>
+                    <w:p>
+                      <w:pPr>
+                        <w:jc w:val="center"/>
+                        <w:rPr>
+                          <w:b/>
+                          <w:bCs/>
+                          <w:sz w:val="32"/>
+                          <w:szCs w:val="32"/>
+                        </w:rPr>
+                      </w:pPr>
+                    </w:p>
+                    <w:p>
+                      <w:pPr>
+                        <w:rPr>
+                          <w:b/>
+                          <w:bCs/>
+                          <w:sz w:val="28"/>
+                          <w:szCs w:val="28"/>
+                        </w:rPr>
+                      </w:pPr>
+                    </w:p>
+                    <w:p>
+                      <w:pPr>
+                        <w:spacing w:line="360" w:lineRule="auto"/>
+                        <w:rPr>
+                          <w:sz w:val="30"/>
+                          <w:szCs w:val="30"/>
+                        </w:rPr>
+                      </w:pPr>
+                      <w:r>
+                        <w:rPr>
+                          <w:sz w:val="30"/>
+                          <w:szCs w:val="30"/>
+                        </w:rPr>
+                        <w:t xml:space="preserve">Ashley Nicole Aguilar Ramírez.  </w:t>
+                      </w:r>
+                      <w:r>
+                        <w:rPr>
+                          <w:sz w:val="30"/>
+                          <w:szCs w:val="30"/>
+                        </w:rPr>
+                        <w:t xml:space="preserve">                 </w:t>
+                      </w:r>
+                      <w:r>
+                        <w:rPr>
+                          <w:sz w:val="30"/>
+                          <w:szCs w:val="30"/>
+                        </w:rPr>
+                        <w:t>AR232346</w:t>
+                      </w:r>
+                      <w:r>
+                        <w:rPr>
+                          <w:sz w:val="30"/>
+                          <w:szCs w:val="30"/>
+                        </w:rPr>
+                        <w:t xml:space="preserve"> </w:t>
+                      </w:r>
+                      <w:r>
+                        <w:rPr>
+                          <w:sz w:val="30"/>
+                          <w:szCs w:val="30"/>
+                        </w:rPr>
+                        <w:t>Jennifer</w:t>
+                      </w:r>
+                      <w:r>
+                        <w:rPr>
+                          <w:sz w:val="30"/>
+                          <w:szCs w:val="30"/>
+                        </w:rPr>
+                        <w:t xml:space="preserve"> Gabriela Chávez Suriano</w:t>
+                      </w:r>
+                      <w:r>
+                        <w:rPr>
+                          <w:sz w:val="30"/>
+                          <w:szCs w:val="30"/>
+                        </w:rPr>
+                        <w:t xml:space="preserve">. </w:t>
+                      </w:r>
+                      <w:r>
+                        <w:rPr>
+                          <w:sz w:val="30"/>
+                          <w:szCs w:val="30"/>
+                        </w:rPr>
+                        <w:t xml:space="preserve">             </w:t>
+                      </w:r>
+                      <w:r>
+                        <w:rPr>
+                          <w:sz w:val="30"/>
+                          <w:szCs w:val="30"/>
+                        </w:rPr>
+                        <w:t>CS231697</w:t>
+                      </w:r>
+                      <w:r>
+                        <w:rPr>
+                          <w:sz w:val="30"/>
+                          <w:szCs w:val="30"/>
+                        </w:rPr>
+                        <w:t xml:space="preserve"> </w:t>
+                      </w:r>
+                      <w:r>
+                        <w:rPr>
+                          <w:sz w:val="30"/>
+                          <w:szCs w:val="30"/>
+                        </w:rPr>
+                        <w:t>Lisbeth del Carmen Landaverde Navas</w:t>
+                      </w:r>
+                      <w:r>
+                        <w:rPr>
+                          <w:sz w:val="30"/>
+                          <w:szCs w:val="30"/>
+                        </w:rPr>
+                        <w:t xml:space="preserve">. </w:t>
+                      </w:r>
+                      <w:r>
+                        <w:rPr>
+                          <w:sz w:val="30"/>
+                          <w:szCs w:val="30"/>
+                        </w:rPr>
+                        <w:t xml:space="preserve"> </w:t>
+                      </w:r>
+                      <w:r>
+                        <w:rPr>
+                          <w:sz w:val="30"/>
+                          <w:szCs w:val="30"/>
+                        </w:rPr>
+                        <w:t xml:space="preserve"> </w:t>
+                      </w:r>
+                      <w:r>
+                        <w:rPr>
+                          <w:sz w:val="30"/>
+                          <w:szCs w:val="30"/>
+                        </w:rPr>
+                        <w:t xml:space="preserve"> </w:t>
+                      </w:r>
+                      <w:r>
+                        <w:rPr>
+                          <w:sz w:val="30"/>
+                          <w:szCs w:val="30"/>
+                        </w:rPr>
+                        <w:t>LN230536</w:t>
+                      </w:r>
+                      <w:r>
+                        <w:rPr>
+                          <w:sz w:val="30"/>
+                          <w:szCs w:val="30"/>
+                        </w:rPr>
+                        <w:t xml:space="preserve"> </w:t>
+                      </w:r>
+                      <w:r>
+                        <w:rPr>
+                          <w:sz w:val="30"/>
+                          <w:szCs w:val="30"/>
+                        </w:rPr>
+                        <w:t xml:space="preserve">Gerardo Antonio Orellana Celis. </w:t>
+                      </w:r>
+                      <w:r>
+                        <w:rPr>
+                          <w:sz w:val="30"/>
+                          <w:szCs w:val="30"/>
+                        </w:rPr>
+                        <w:t xml:space="preserve">  </w:t>
+                      </w:r>
+                      <w:r>
+                        <w:rPr>
+                          <w:sz w:val="30"/>
+                          <w:szCs w:val="30"/>
+                        </w:rPr>
+                        <w:t xml:space="preserve"> </w:t>
+                      </w:r>
+                      <w:r>
+                        <w:rPr>
+                          <w:sz w:val="30"/>
+                          <w:szCs w:val="30"/>
+                        </w:rPr>
+                        <w:t xml:space="preserve">            </w:t>
+                      </w:r>
+                      <w:r>
+                        <w:rPr>
+                          <w:sz w:val="30"/>
+                          <w:szCs w:val="30"/>
+                        </w:rPr>
+                        <w:t>OC160307</w:t>
+                      </w:r>
+                    </w:p>
+                    <w:p>
+                      <w:pPr>
+                        <w:jc w:val="center"/>
+                        <w:rPr>
+                          <w:sz w:val="32"/>
+                          <w:szCs w:val="32"/>
+                        </w:rPr>
+                      </w:pPr>
+                    </w:p>
+                  </w:txbxContent>
+                </v:textbox>
+                <w10:wrap type="square" anchorx="margin"/>
+              </v:shape>
+            </w:pict>
+          </mc:Fallback>
+        </mc:AlternateContent>
+      </w:r>
+      <w:r>
+        <w:rPr>
+          <w:noProof/>
+          <w:lang w:val="es-SV"/>
+        </w:rPr>
+        <w:drawing>
+          <wp:anchor distT="0" distB="0" distL="114300" distR="114300" simplePos="0" relativeHeight="251658240" behindDoc="0" locked="0" layoutInCell="1" allowOverlap="1" wp14:anchorId="22802C17" wp14:editId="546D08F9">
+            <wp:simplePos x="0" y="0"/>
+            <wp:positionH relativeFrom="margin">
+              <wp:align>center</wp:align>
+            </wp:positionH>
+            <wp:positionV relativeFrom="page">
+              <wp:posOffset>1162050</wp:posOffset>
+            </wp:positionV>
+            <wp:extent cx="1390650" cy="1390650"/>
+            <wp:effectExtent l="0" t="0" r="0" b="0"/>
+            <wp:wrapTopAndBottom/>
+            <wp:docPr id="1" name="Imagen 1"/>
+            <wp:cNvGraphicFramePr>
+              <a:graphicFrameLocks xmlns:a="http://schemas.openxmlformats.org/drawingml/2006/main" noChangeAspect="1"/>
+            </wp:cNvGraphicFramePr>
+            <a:graphic xmlns:a="http://schemas.openxmlformats.org/drawingml/2006/main">
+              <a:graphicData uri="http://schemas.openxmlformats.org/drawingml/2006/picture">
+                <pic:pic xmlns:pic="http://schemas.openxmlformats.org/drawingml/2006/picture">
+                  <pic:nvPicPr>
+                    <pic:cNvPr id="1" name="Imagen 1"/>
+                    <pic:cNvPicPr/>
+                  </pic:nvPicPr>
+                  <pic:blipFill>
+                    <a:blip r:embed="rId8" cstate="print">
+                      <a:extLst>
+                        <a:ext uri="{28A0092B-C50C-407E-A947-70E740481C1C}">
+                          <a14:useLocalDpi xmlns:a14="http://schemas.microsoft.com/office/drawing/2010/main" val="0"/>
+                        </a:ext>
+                      </a:extLst>
+                    </a:blip>
+                    <a:stretch>
+                      <a:fillRect/>
+                    </a:stretch>
+                  </pic:blipFill>
+                  <pic:spPr>
+                    <a:xfrm>
+                      <a:off x="0" y="0"/>
+                      <a:ext cx="1390650" cy="1390650"/>
+                    </a:xfrm>
+                    <a:prstGeom prst="rect">
+                      <a:avLst/>
+                    </a:prstGeom>
+                  </pic:spPr>
+                </pic:pic>
+              </a:graphicData>
+            </a:graphic>
+          </wp:anchor>
+        </w:drawing>
+      </w:r>
+      <w:r>
+        <w:rPr>
+          <w:lang w:val="es-SV"/>
+        </w:rPr>
+        <w:br w:type="page"/>
+      </w:r>
+    </w:p>
+    <w:p>
+      <w:pPr>
+        <w:rPr>
+          <w:lang w:val="es-SV"/>
+        </w:rPr>
+      </w:pPr>
+    </w:p>
+    <w:sdt>
+      <w:sdtPr>
+        <w:rPr>
+          <w:lang w:val="es-ES"/>
+        </w:rPr>
+        <w:id w:val="1176924769"/>
+        <w:docPartObj>
+          <w:docPartGallery w:val="Table of Contents"/>
+          <w:docPartUnique/>
+        </w:docPartObj>
+      </w:sdtPr>
+      <w:sdtEndPr>
+        <w:rPr>
+          <w:rFonts w:asciiTheme="minorHAnsi" w:eastAsiaTheme="minorHAnsi" w:hAnsiTheme="minorHAnsi" w:cstheme="minorBidi"/>
+          <w:b/>
+          <w:bCs/>
+          <w:color w:val="auto"/>
+          <w:kern w:val="2"/>
+          <w:sz w:val="22"/>
+          <w:szCs w:val="22"/>
+          <w:lang w:eastAsia="en-US"/>
+          <w14:ligatures w14:val="standardContextual"/>
+        </w:rPr>
+      </w:sdtEndPr>
+      <w:sdtContent>
+        <w:p>
+          <w:pPr>
+            <w:pStyle w:val="TtuloTDC"/>
+            <w:jc w:val="center"/>
+            <w:rPr>
+              <w:sz w:val="56"/>
+              <w:szCs w:val="56"/>
+              <w:lang w:val="es-ES"/>
+            </w:rPr>
+          </w:pPr>
+          <w:r>
+            <w:rPr>
+              <w:sz w:val="56"/>
+              <w:szCs w:val="56"/>
+              <w:lang w:val="es-ES"/>
+            </w:rPr>
+            <w:t>Índice</w:t>
+          </w:r>
+        </w:p>
+        <w:p>
+          <w:pPr>
+            <w:rPr>
+              <w:lang w:val="es-ES" w:eastAsia="es-SV"/>
+            </w:rPr>
+          </w:pPr>
+        </w:p>
+        <w:p>
+          <w:pPr>
+            <w:pStyle w:val="TDC1"/>
+            <w:tabs>
+              <w:tab w:val="right" w:leader="dot" w:pos="8828"/>
+            </w:tabs>
+            <w:rPr>
+              <w:rFonts w:eastAsiaTheme="minorEastAsia"/>
+              <w:noProof/>
+              <w:kern w:val="0"/>
+              <w:lang w:val="es-SV" w:eastAsia="es-SV"/>
+              <w14:ligatures w14:val="none"/>
+            </w:rPr>
+          </w:pPr>
+          <w:r>
+            <w:fldChar w:fldCharType="begin"/>
+          </w:r>
+          <w:r>
+            <w:instrText xml:space="preserve"> TOC \o "1-3" \h \z \u </w:instrText>
+          </w:r>
+          <w:r>
+            <w:fldChar w:fldCharType="separate"/>
+          </w:r>
+          <w:hyperlink w:anchor="_Toc145181695" w:history="1">
+            <w:r>
+              <w:rPr>
+                <w:rStyle w:val="Hipervnculo"/>
+                <w:noProof/>
+              </w:rPr>
+              <w:t>1.- Configurar Git definiendo el nombre del usuario (su número de carnet UDB), el correo electrónico y activar el coloreado de salida.</w:t>
+            </w:r>
+            <w:r>
+              <w:rPr>
+                <w:noProof/>
+                <w:webHidden/>
+              </w:rPr>
+              <w:tab/>
+            </w:r>
+            <w:r>
+              <w:rPr>
+                <w:noProof/>
+                <w:webHidden/>
+              </w:rPr>
+              <w:fldChar w:fldCharType="begin"/>
+            </w:r>
+            <w:r>
+              <w:rPr>
+                <w:noProof/>
+                <w:webHidden/>
+              </w:rPr>
+              <w:instrText xml:space="preserve"> PAGEREF _Toc145181695 \h </w:instrText>
+            </w:r>
+            <w:r>
+              <w:rPr>
+                <w:noProof/>
+                <w:webHidden/>
+              </w:rPr>
+            </w:r>
+            <w:r>
+              <w:rPr>
+                <w:noProof/>
+                <w:webHidden/>
+              </w:rPr>
+              <w:fldChar w:fldCharType="separate"/>
+            </w:r>
+            <w:r>
+              <w:rPr>
+                <w:noProof/>
+                <w:webHidden/>
+              </w:rPr>
+              <w:t>3</w:t>
+            </w:r>
+            <w:r>
+              <w:rPr>
+                <w:noProof/>
+                <w:webHidden/>
+              </w:rPr>
+              <w:fldChar w:fldCharType="end"/>
+            </w:r>
+          </w:hyperlink>
+        </w:p>
+        <w:p>
+          <w:pPr>
+            <w:pStyle w:val="TDC2"/>
+            <w:tabs>
+              <w:tab w:val="right" w:leader="dot" w:pos="8828"/>
+            </w:tabs>
+            <w:rPr>
+              <w:rFonts w:eastAsiaTheme="minorEastAsia"/>
+              <w:noProof/>
+              <w:kern w:val="0"/>
+              <w:lang w:val="es-SV" w:eastAsia="es-SV"/>
+              <w14:ligatures w14:val="none"/>
+            </w:rPr>
+          </w:pPr>
+          <w:hyperlink w:anchor="_Toc145181696" w:history="1">
+            <w:r>
+              <w:rPr>
+                <w:rStyle w:val="Hipervnculo"/>
+                <w:noProof/>
+                <w:lang w:val="es-SV"/>
+              </w:rPr>
+              <w:t>Creación del usuario</w:t>
+            </w:r>
+            <w:r>
+              <w:rPr>
+                <w:noProof/>
+                <w:webHidden/>
+              </w:rPr>
+              <w:tab/>
+            </w:r>
+            <w:r>
+              <w:rPr>
+                <w:noProof/>
+                <w:webHidden/>
+              </w:rPr>
+              <w:fldChar w:fldCharType="begin"/>
+            </w:r>
+            <w:r>
+              <w:rPr>
+                <w:noProof/>
+                <w:webHidden/>
+              </w:rPr>
+              <w:instrText xml:space="preserve"> PAGEREF _Toc145181696 \h </w:instrText>
+            </w:r>
+            <w:r>
+              <w:rPr>
+                <w:noProof/>
+                <w:webHidden/>
+              </w:rPr>
+            </w:r>
+            <w:r>
+              <w:rPr>
+                <w:noProof/>
+                <w:webHidden/>
+              </w:rPr>
+              <w:fldChar w:fldCharType="separate"/>
+            </w:r>
+            <w:r>
+              <w:rPr>
+                <w:noProof/>
+                <w:webHidden/>
+              </w:rPr>
+              <w:t>3</w:t>
+            </w:r>
+            <w:r>
+              <w:rPr>
+                <w:noProof/>
+                <w:webHidden/>
+              </w:rPr>
+              <w:fldChar w:fldCharType="end"/>
+            </w:r>
+          </w:hyperlink>
+        </w:p>
+        <w:p>
+          <w:pPr>
+            <w:pStyle w:val="TDC2"/>
+            <w:tabs>
+              <w:tab w:val="right" w:leader="dot" w:pos="8828"/>
+            </w:tabs>
+            <w:rPr>
+              <w:rFonts w:eastAsiaTheme="minorEastAsia"/>
+              <w:noProof/>
+              <w:kern w:val="0"/>
+              <w:lang w:val="es-SV" w:eastAsia="es-SV"/>
+              <w14:ligatures w14:val="none"/>
+            </w:rPr>
+          </w:pPr>
+          <w:hyperlink w:anchor="_Toc145181697" w:history="1">
+            <w:r>
+              <w:rPr>
+                <w:rStyle w:val="Hipervnculo"/>
+                <w:noProof/>
+                <w:lang w:val="es-SV"/>
+              </w:rPr>
+              <w:t>Configuración de colores de salida</w:t>
+            </w:r>
+            <w:r>
+              <w:rPr>
+                <w:noProof/>
+                <w:webHidden/>
+              </w:rPr>
+              <w:tab/>
+            </w:r>
+            <w:r>
+              <w:rPr>
+                <w:noProof/>
+                <w:webHidden/>
+              </w:rPr>
+              <w:fldChar w:fldCharType="begin"/>
+            </w:r>
+            <w:r>
+              <w:rPr>
+                <w:noProof/>
+                <w:webHidden/>
+              </w:rPr>
+              <w:instrText xml:space="preserve"> PAGEREF _Toc145181697 \h </w:instrText>
+            </w:r>
+            <w:r>
+              <w:rPr>
+                <w:noProof/>
+                <w:webHidden/>
+              </w:rPr>
+            </w:r>
+            <w:r>
+              <w:rPr>
+                <w:noProof/>
+                <w:webHidden/>
+              </w:rPr>
+              <w:fldChar w:fldCharType="separate"/>
+            </w:r>
+            <w:r>
+              <w:rPr>
+                <w:noProof/>
+                <w:webHidden/>
+              </w:rPr>
+              <w:t>3</w:t>
+            </w:r>
+            <w:r>
+              <w:rPr>
+                <w:noProof/>
+                <w:webHidden/>
+              </w:rPr>
+              <w:fldChar w:fldCharType="end"/>
+            </w:r>
+          </w:hyperlink>
+        </w:p>
+        <w:p>
+          <w:pPr>
+            <w:pStyle w:val="TDC1"/>
+            <w:tabs>
+              <w:tab w:val="right" w:leader="dot" w:pos="8828"/>
+            </w:tabs>
+            <w:rPr>
+              <w:rFonts w:eastAsiaTheme="minorEastAsia"/>
+              <w:noProof/>
+              <w:kern w:val="0"/>
+              <w:lang w:val="es-SV" w:eastAsia="es-SV"/>
+              <w14:ligatures w14:val="none"/>
+            </w:rPr>
+          </w:pPr>
+          <w:hyperlink w:anchor="_Toc145181698" w:history="1">
+            <w:r>
+              <w:rPr>
+                <w:rStyle w:val="Hipervnculo"/>
+                <w:noProof/>
+                <w:lang w:val="es-SV"/>
+              </w:rPr>
+              <w:t>2.- Crear un repositorio nuevo con el nombre “Investigación aplicada 1” y mostrar su contenido.</w:t>
+            </w:r>
+            <w:r>
+              <w:rPr>
+                <w:noProof/>
+                <w:webHidden/>
+              </w:rPr>
+              <w:tab/>
+            </w:r>
+            <w:r>
+              <w:rPr>
+                <w:noProof/>
+                <w:webHidden/>
+              </w:rPr>
+              <w:fldChar w:fldCharType="begin"/>
+            </w:r>
+            <w:r>
+              <w:rPr>
+                <w:noProof/>
+                <w:webHidden/>
+              </w:rPr>
+              <w:instrText xml:space="preserve"> PAGEREF _Toc145181698 \h </w:instrText>
+            </w:r>
+            <w:r>
+              <w:rPr>
+                <w:noProof/>
+                <w:webHidden/>
+              </w:rPr>
+            </w:r>
+            <w:r>
+              <w:rPr>
+                <w:noProof/>
+                <w:webHidden/>
+              </w:rPr>
+              <w:fldChar w:fldCharType="separate"/>
+            </w:r>
+            <w:r>
+              <w:rPr>
+                <w:noProof/>
+                <w:webHidden/>
+              </w:rPr>
+              <w:t>4</w:t>
+            </w:r>
+            <w:r>
+              <w:rPr>
+                <w:noProof/>
+                <w:webHidden/>
+              </w:rPr>
+              <w:fldChar w:fldCharType="end"/>
+            </w:r>
+          </w:hyperlink>
+        </w:p>
+        <w:p>
+          <w:pPr>
+            <w:pStyle w:val="TDC2"/>
+            <w:tabs>
+              <w:tab w:val="right" w:leader="dot" w:pos="8828"/>
+            </w:tabs>
+            <w:rPr>
+              <w:rFonts w:eastAsiaTheme="minorEastAsia"/>
+              <w:noProof/>
+              <w:kern w:val="0"/>
+              <w:lang w:val="es-SV" w:eastAsia="es-SV"/>
+              <w14:ligatures w14:val="none"/>
+            </w:rPr>
+          </w:pPr>
+          <w:hyperlink w:anchor="_Toc145181699" w:history="1">
+            <w:r>
+              <w:rPr>
+                <w:rStyle w:val="Hipervnculo"/>
+                <w:noProof/>
+                <w:lang w:val="es-SV"/>
+              </w:rPr>
+              <w:t>Creación del repositorio en GitHub</w:t>
+            </w:r>
+            <w:r>
+              <w:rPr>
+                <w:noProof/>
+                <w:webHidden/>
+              </w:rPr>
+              <w:tab/>
+            </w:r>
+            <w:r>
+              <w:rPr>
+                <w:noProof/>
+                <w:webHidden/>
+              </w:rPr>
+              <w:fldChar w:fldCharType="begin"/>
+            </w:r>
+            <w:r>
+              <w:rPr>
+                <w:noProof/>
+                <w:webHidden/>
+              </w:rPr>
+              <w:instrText xml:space="preserve"> PAGEREF _Toc145181699 \h </w:instrText>
+            </w:r>
+            <w:r>
+              <w:rPr>
+                <w:noProof/>
+                <w:webHidden/>
+              </w:rPr>
+            </w:r>
+            <w:r>
+              <w:rPr>
+                <w:noProof/>
+                <w:webHidden/>
+              </w:rPr>
+              <w:fldChar w:fldCharType="separate"/>
+            </w:r>
+            <w:r>
+              <w:rPr>
+                <w:noProof/>
+                <w:webHidden/>
+              </w:rPr>
+              <w:t>4</w:t>
+            </w:r>
+            <w:r>
+              <w:rPr>
+                <w:noProof/>
+                <w:webHidden/>
+              </w:rPr>
+              <w:fldChar w:fldCharType="end"/>
+            </w:r>
+          </w:hyperlink>
+        </w:p>
+        <w:p>
+          <w:pPr>
+            <w:pStyle w:val="TDC1"/>
+            <w:tabs>
+              <w:tab w:val="right" w:leader="dot" w:pos="8828"/>
+            </w:tabs>
+            <w:rPr>
+              <w:rFonts w:eastAsiaTheme="minorEastAsia"/>
+              <w:noProof/>
+              <w:kern w:val="0"/>
+              <w:lang w:val="es-SV" w:eastAsia="es-SV"/>
+              <w14:ligatures w14:val="none"/>
+            </w:rPr>
+          </w:pPr>
+          <w:hyperlink w:anchor="_Toc145181700" w:history="1">
+            <w:r>
+              <w:rPr>
+                <w:rStyle w:val="Hipervnculo"/>
+                <w:noProof/>
+                <w:lang w:val="es-SV"/>
+              </w:rPr>
+              <w:t>3.- En el repositorio creado anteriormente, comprobar el estado del repositorio.</w:t>
+            </w:r>
+            <w:r>
+              <w:rPr>
+                <w:noProof/>
+                <w:webHidden/>
+              </w:rPr>
+              <w:tab/>
+            </w:r>
+            <w:r>
+              <w:rPr>
+                <w:noProof/>
+                <w:webHidden/>
+              </w:rPr>
+              <w:fldChar w:fldCharType="begin"/>
+            </w:r>
+            <w:r>
+              <w:rPr>
+                <w:noProof/>
+                <w:webHidden/>
+              </w:rPr>
+              <w:instrText xml:space="preserve"> PAGEREF _Toc145181700 \h </w:instrText>
+            </w:r>
+            <w:r>
+              <w:rPr>
+                <w:noProof/>
+                <w:webHidden/>
+              </w:rPr>
+            </w:r>
+            <w:r>
+              <w:rPr>
+                <w:noProof/>
+                <w:webHidden/>
+              </w:rPr>
+              <w:fldChar w:fldCharType="separate"/>
+            </w:r>
+            <w:r>
+              <w:rPr>
+                <w:noProof/>
+                <w:webHidden/>
+              </w:rPr>
+              <w:t>4</w:t>
+            </w:r>
+            <w:r>
+              <w:rPr>
+                <w:noProof/>
+                <w:webHidden/>
+              </w:rPr>
+              <w:fldChar w:fldCharType="end"/>
+            </w:r>
+          </w:hyperlink>
+        </w:p>
+        <w:p>
+          <w:pPr>
+            <w:pStyle w:val="TDC2"/>
+            <w:tabs>
+              <w:tab w:val="right" w:leader="dot" w:pos="8828"/>
+            </w:tabs>
+            <w:rPr>
+              <w:rFonts w:eastAsiaTheme="minorEastAsia"/>
+              <w:noProof/>
+              <w:kern w:val="0"/>
+              <w:lang w:val="es-SV" w:eastAsia="es-SV"/>
+              <w14:ligatures w14:val="none"/>
+            </w:rPr>
+          </w:pPr>
+          <w:hyperlink w:anchor="_Toc145181701" w:history="1">
+            <w:r>
+              <w:rPr>
+                <w:rStyle w:val="Hipervnculo"/>
+                <w:noProof/>
+              </w:rPr>
+              <w:t>Creación de del archivo índice.txt</w:t>
+            </w:r>
+            <w:r>
+              <w:rPr>
+                <w:noProof/>
+                <w:webHidden/>
+              </w:rPr>
+              <w:tab/>
+            </w:r>
+            <w:r>
+              <w:rPr>
+                <w:noProof/>
+                <w:webHidden/>
+              </w:rPr>
+              <w:fldChar w:fldCharType="begin"/>
+            </w:r>
+            <w:r>
+              <w:rPr>
+                <w:noProof/>
+                <w:webHidden/>
+              </w:rPr>
+              <w:instrText xml:space="preserve"> PAGEREF _Toc145181701 \h </w:instrText>
+            </w:r>
+            <w:r>
+              <w:rPr>
+                <w:noProof/>
+                <w:webHidden/>
+              </w:rPr>
+            </w:r>
+            <w:r>
+              <w:rPr>
+                <w:noProof/>
+                <w:webHidden/>
+              </w:rPr>
+              <w:fldChar w:fldCharType="separate"/>
+            </w:r>
+            <w:r>
+              <w:rPr>
+                <w:noProof/>
+                <w:webHidden/>
+              </w:rPr>
+              <w:t>4</w:t>
+            </w:r>
+            <w:r>
+              <w:rPr>
+                <w:noProof/>
+                <w:webHidden/>
+              </w:rPr>
+              <w:fldChar w:fldCharType="end"/>
+            </w:r>
+          </w:hyperlink>
+        </w:p>
+        <w:p>
+          <w:pPr>
+            <w:pStyle w:val="TDC2"/>
+            <w:tabs>
+              <w:tab w:val="right" w:leader="dot" w:pos="8828"/>
+            </w:tabs>
+            <w:rPr>
+              <w:rFonts w:eastAsiaTheme="minorEastAsia"/>
+              <w:noProof/>
+              <w:kern w:val="0"/>
+              <w:lang w:val="es-SV" w:eastAsia="es-SV"/>
+              <w14:ligatures w14:val="none"/>
+            </w:rPr>
+          </w:pPr>
+          <w:hyperlink w:anchor="_Toc145181702" w:history="1">
+            <w:r>
+              <w:rPr>
+                <w:rStyle w:val="Hipervnculo"/>
+                <w:noProof/>
+                <w:lang w:val="es-SV"/>
+              </w:rPr>
+              <w:t>Modificación del archivo índice.txt</w:t>
+            </w:r>
+            <w:r>
+              <w:rPr>
+                <w:noProof/>
+                <w:webHidden/>
+              </w:rPr>
+              <w:tab/>
+            </w:r>
+            <w:r>
+              <w:rPr>
+                <w:noProof/>
+                <w:webHidden/>
+              </w:rPr>
+              <w:fldChar w:fldCharType="begin"/>
+            </w:r>
+            <w:r>
+              <w:rPr>
+                <w:noProof/>
+                <w:webHidden/>
+              </w:rPr>
+              <w:instrText xml:space="preserve"> PAGEREF _Toc145181702 \h </w:instrText>
+            </w:r>
+            <w:r>
+              <w:rPr>
+                <w:noProof/>
+                <w:webHidden/>
+              </w:rPr>
+            </w:r>
+            <w:r>
+              <w:rPr>
+                <w:noProof/>
+                <w:webHidden/>
+              </w:rPr>
+              <w:fldChar w:fldCharType="separate"/>
+            </w:r>
+            <w:r>
+              <w:rPr>
+                <w:noProof/>
+                <w:webHidden/>
+              </w:rPr>
+              <w:t>5</w:t>
+            </w:r>
+            <w:r>
+              <w:rPr>
+                <w:noProof/>
+                <w:webHidden/>
+              </w:rPr>
+              <w:fldChar w:fldCharType="end"/>
+            </w:r>
+          </w:hyperlink>
+        </w:p>
+        <w:p>
+          <w:pPr>
+            <w:pStyle w:val="TDC2"/>
+            <w:tabs>
+              <w:tab w:val="right" w:leader="dot" w:pos="8828"/>
+            </w:tabs>
+            <w:rPr>
+              <w:rFonts w:eastAsiaTheme="minorEastAsia"/>
+              <w:noProof/>
+              <w:kern w:val="0"/>
+              <w:lang w:val="es-SV" w:eastAsia="es-SV"/>
+              <w14:ligatures w14:val="none"/>
+            </w:rPr>
+          </w:pPr>
+          <w:hyperlink w:anchor="_Toc145181703" w:history="1">
+            <w:r>
+              <w:rPr>
+                <w:rStyle w:val="Hipervnculo"/>
+                <w:noProof/>
+                <w:lang w:val="es-SV"/>
+              </w:rPr>
+              <w:t>Cambiar el contenido del fichero indice.txt</w:t>
+            </w:r>
+            <w:r>
+              <w:rPr>
+                <w:noProof/>
+                <w:webHidden/>
+              </w:rPr>
+              <w:tab/>
+            </w:r>
+            <w:r>
+              <w:rPr>
+                <w:noProof/>
+                <w:webHidden/>
+              </w:rPr>
+              <w:fldChar w:fldCharType="begin"/>
+            </w:r>
+            <w:r>
+              <w:rPr>
+                <w:noProof/>
+                <w:webHidden/>
+              </w:rPr>
+              <w:instrText xml:space="preserve"> PAGEREF _Toc145181703 \h </w:instrText>
+            </w:r>
+            <w:r>
+              <w:rPr>
+                <w:noProof/>
+                <w:webHidden/>
+              </w:rPr>
+            </w:r>
+            <w:r>
+              <w:rPr>
+                <w:noProof/>
+                <w:webHidden/>
+              </w:rPr>
+              <w:fldChar w:fldCharType="separate"/>
+            </w:r>
+            <w:r>
+              <w:rPr>
+                <w:noProof/>
+                <w:webHidden/>
+              </w:rPr>
+              <w:t>6</w:t>
+            </w:r>
+            <w:r>
+              <w:rPr>
+                <w:noProof/>
+                <w:webHidden/>
+              </w:rPr>
+              <w:fldChar w:fldCharType="end"/>
+            </w:r>
+          </w:hyperlink>
+        </w:p>
+        <w:p>
+          <w:r>
+            <w:rPr>
+              <w:b/>
+              <w:bCs/>
+              <w:lang w:val="es-ES"/>
+            </w:rPr>
+            <w:fldChar w:fldCharType="end"/>
+          </w:r>
+        </w:p>
+      </w:sdtContent>
+    </w:sdt>
+    <w:p>
+      <w:pPr>
+        <w:rPr>
+          <w:lang w:val="es-SV"/>
+        </w:rPr>
+      </w:pPr>
+      <w:r>
+        <w:rPr>
+          <w:lang w:val="es-SV"/>
+        </w:rPr>
+        <w:br w:type="page"/>
+      </w:r>
+    </w:p>
+    <w:p>
+      <w:pPr>
+        <w:pStyle w:val="Ttulo1"/>
+        <w:rPr>
+          <w:sz w:val="28"/>
+          <w:szCs w:val="28"/>
+        </w:rPr>
+      </w:pPr>
+      <w:bookmarkStart w:id="0" w:name="_Toc145181695"/>
+      <w:r>
+        <w:rPr>
+          <w:sz w:val="28"/>
+          <w:szCs w:val="28"/>
+        </w:rPr>
+        <w:lastRenderedPageBreak/>
+        <w:t xml:space="preserve">1.- </w:t>
+      </w:r>
+      <w:r>
+        <w:rPr>
+          <w:sz w:val="28"/>
+          <w:szCs w:val="28"/>
+        </w:rPr>
+        <w:t xml:space="preserve">Configurar Git definiendo el nombre del </w:t>
+      </w:r>
+      <w:r>
+        <w:rPr>
+          <w:sz w:val="28"/>
+          <w:szCs w:val="28"/>
+        </w:rPr>
+        <w:t>usuario (</w:t>
+      </w:r>
+      <w:r>
+        <w:rPr>
+          <w:sz w:val="28"/>
+          <w:szCs w:val="28"/>
+        </w:rPr>
+        <w:t xml:space="preserve">su </w:t>
+      </w:r>
+      <w:r>
+        <w:rPr>
+          <w:sz w:val="28"/>
+          <w:szCs w:val="28"/>
+        </w:rPr>
+        <w:t>número</w:t>
+      </w:r>
+      <w:r>
+        <w:rPr>
+          <w:sz w:val="28"/>
+          <w:szCs w:val="28"/>
+        </w:rPr>
+        <w:t xml:space="preserve"> de carnet UDB), el correo electrónico y activar el coloreado de salida</w:t>
+      </w:r>
+      <w:r>
+        <w:rPr>
+          <w:sz w:val="28"/>
+          <w:szCs w:val="28"/>
+        </w:rPr>
+        <w:t>.</w:t>
+      </w:r>
+      <w:bookmarkEnd w:id="0"/>
+    </w:p>
+    <w:p>
+      <w:pPr>
+        <w:rPr>
+          <w:lang w:val="es-SV"/>
+        </w:rPr>
+      </w:pPr>
+    </w:p>
+    <w:p>
+      <w:pPr>
+        <w:pStyle w:val="Ttulo2"/>
+        <w:rPr>
+          <w:lang w:val="es-SV"/>
+        </w:rPr>
+      </w:pPr>
+      <w:bookmarkStart w:id="1" w:name="_Toc145181696"/>
+      <w:r>
+        <w:rPr>
           <w:lang w:val="es-SV"/>
         </w:rPr>
         <w:t>Creación del usuario</w:t>
       </w:r>
+      <w:bookmarkEnd w:id="1"/>
     </w:p>
     <w:p>
       <w:pPr>
@@ -26,9 +1579,17 @@
           <w:noProof/>
         </w:rPr>
         <w:drawing>
-          <wp:inline distT="0" distB="0" distL="0" distR="0" wp14:anchorId="4093CA9E" wp14:editId="70529181">
-            <wp:extent cx="5798509" cy="3467100"/>
+          <wp:anchor distT="0" distB="0" distL="114300" distR="114300" simplePos="0" relativeHeight="251661312" behindDoc="0" locked="0" layoutInCell="1" allowOverlap="1" wp14:anchorId="4093CA9E" wp14:editId="277EE1D5">
+            <wp:simplePos x="0" y="0"/>
+            <wp:positionH relativeFrom="margin">
+              <wp:align>center</wp:align>
+            </wp:positionH>
+            <wp:positionV relativeFrom="paragraph">
+              <wp:posOffset>287655</wp:posOffset>
+            </wp:positionV>
+            <wp:extent cx="5034915" cy="3009900"/>
             <wp:effectExtent l="0" t="0" r="0" b="0"/>
+            <wp:wrapTopAndBottom/>
             <wp:docPr id="1423061849" name="Imagen 1"/>
             <wp:cNvGraphicFramePr>
               <a:graphicFrameLocks xmlns:a="http://schemas.openxmlformats.org/drawingml/2006/main" noChangeAspect="1"/>
@@ -41,14 +1602,20 @@
                     <pic:cNvPicPr/>
                   </pic:nvPicPr>
                   <pic:blipFill rotWithShape="1">
-                    <a:blip r:embed="rId4"/>
+                    <a:blip r:embed="rId9">
+                      <a:extLst>
+                        <a:ext uri="{28A0092B-C50C-407E-A947-70E740481C1C}">
+                          <a14:useLocalDpi xmlns:a14="http://schemas.microsoft.com/office/drawing/2010/main" val="0"/>
+                        </a:ext>
+                      </a:extLst>
+                    </a:blip>
                     <a:srcRect r="18025"/>
                     <a:stretch/>
                   </pic:blipFill>
                   <pic:spPr bwMode="auto">
                     <a:xfrm>
                       <a:off x="0" y="0"/>
-                      <a:ext cx="5806237" cy="3471721"/>
+                      <a:ext cx="5034915" cy="3009900"/>
                     </a:xfrm>
                     <a:prstGeom prst="rect">
                       <a:avLst/>
@@ -65,7 +1632,13 @@
                 </pic:pic>
               </a:graphicData>
             </a:graphic>
-          </wp:inline>
+            <wp14:sizeRelH relativeFrom="margin">
+              <wp14:pctWidth>0</wp14:pctWidth>
+            </wp14:sizeRelH>
+            <wp14:sizeRelV relativeFrom="margin">
+              <wp14:pctHeight>0</wp14:pctHeight>
+            </wp14:sizeRelV>
+          </wp:anchor>
         </w:drawing>
       </w:r>
     </w:p>
@@ -78,16 +1651,27 @@
     </w:p>
     <w:p>
       <w:pPr>
-        <w:rPr>
-          <w:lang w:val="es-SV"/>
-        </w:rPr>
-      </w:pPr>
-      <w:r>
-        <w:rPr>
-          <w:lang w:val="es-SV"/>
-        </w:rPr>
-        <w:t>Creación del repositorio en GitHub</w:t>
-      </w:r>
+        <w:pStyle w:val="Ttulo2"/>
+        <w:rPr>
+          <w:lang w:val="es-SV"/>
+        </w:rPr>
+      </w:pPr>
+    </w:p>
+    <w:p>
+      <w:pPr>
+        <w:pStyle w:val="Ttulo2"/>
+        <w:rPr>
+          <w:lang w:val="es-SV"/>
+        </w:rPr>
+      </w:pPr>
+      <w:bookmarkStart w:id="2" w:name="_Toc145181697"/>
+      <w:r>
+        <w:rPr>
+          <w:lang w:val="es-SV"/>
+        </w:rPr>
+        <w:t>Configuración de colores de salida</w:t>
+      </w:r>
+      <w:bookmarkEnd w:id="2"/>
     </w:p>
     <w:p>
       <w:pPr>
@@ -100,10 +1684,18 @@
           <w:noProof/>
         </w:rPr>
         <w:drawing>
-          <wp:inline distT="0" distB="0" distL="0" distR="0" wp14:anchorId="14FA8A86" wp14:editId="3E1EA712">
-            <wp:extent cx="4928235" cy="2733675"/>
-            <wp:effectExtent l="0" t="0" r="5715" b="9525"/>
-            <wp:docPr id="442422219" name="Imagen 1"/>
+          <wp:anchor distT="0" distB="0" distL="114300" distR="114300" simplePos="0" relativeHeight="251662336" behindDoc="0" locked="0" layoutInCell="1" allowOverlap="1" wp14:anchorId="02EEF819" wp14:editId="7B505F77">
+            <wp:simplePos x="0" y="0"/>
+            <wp:positionH relativeFrom="margin">
+              <wp:align>center</wp:align>
+            </wp:positionH>
+            <wp:positionV relativeFrom="margin">
+              <wp:align>bottom</wp:align>
+            </wp:positionV>
+            <wp:extent cx="4447540" cy="3048000"/>
+            <wp:effectExtent l="0" t="0" r="0" b="0"/>
+            <wp:wrapTopAndBottom/>
+            <wp:docPr id="2038671166" name="Imagen 1"/>
             <wp:cNvGraphicFramePr>
               <a:graphicFrameLocks xmlns:a="http://schemas.openxmlformats.org/drawingml/2006/main" noChangeAspect="1"/>
             </wp:cNvGraphicFramePr>
@@ -111,18 +1703,24 @@
               <a:graphicData uri="http://schemas.openxmlformats.org/drawingml/2006/picture">
                 <pic:pic xmlns:pic="http://schemas.openxmlformats.org/drawingml/2006/picture">
                   <pic:nvPicPr>
-                    <pic:cNvPr id="442422219" name=""/>
+                    <pic:cNvPr id="2038671166" name=""/>
                     <pic:cNvPicPr/>
                   </pic:nvPicPr>
                   <pic:blipFill rotWithShape="1">
-                    <a:blip r:embed="rId5"/>
-                    <a:srcRect b="47596"/>
+                    <a:blip r:embed="rId10">
+                      <a:extLst>
+                        <a:ext uri="{28A0092B-C50C-407E-A947-70E740481C1C}">
+                          <a14:useLocalDpi xmlns:a14="http://schemas.microsoft.com/office/drawing/2010/main" val="0"/>
+                        </a:ext>
+                      </a:extLst>
+                    </a:blip>
+                    <a:srcRect b="29319"/>
                     <a:stretch/>
                   </pic:blipFill>
                   <pic:spPr bwMode="auto">
                     <a:xfrm>
                       <a:off x="0" y="0"/>
-                      <a:ext cx="4928236" cy="2733676"/>
+                      <a:ext cx="4447540" cy="3048000"/>
                     </a:xfrm>
                     <a:prstGeom prst="rect">
                       <a:avLst/>
@@ -139,44 +1737,91 @@
                 </pic:pic>
               </a:graphicData>
             </a:graphic>
-          </wp:inline>
+            <wp14:sizeRelH relativeFrom="margin">
+              <wp14:pctWidth>0</wp14:pctWidth>
+            </wp14:sizeRelH>
+            <wp14:sizeRelV relativeFrom="margin">
+              <wp14:pctHeight>0</wp14:pctHeight>
+            </wp14:sizeRelV>
+          </wp:anchor>
         </w:drawing>
       </w:r>
     </w:p>
     <w:p>
       <w:pPr>
-        <w:rPr>
-          <w:lang w:val="es-SV"/>
-        </w:rPr>
-      </w:pPr>
-    </w:p>
-    <w:p>
-      <w:pPr>
-        <w:rPr>
-          <w:lang w:val="es-SV"/>
-        </w:rPr>
-      </w:pPr>
-    </w:p>
-    <w:p>
-      <w:pPr>
-        <w:rPr>
-          <w:lang w:val="es-SV"/>
-        </w:rPr>
-      </w:pPr>
-    </w:p>
-    <w:p>
-      <w:pPr>
-        <w:rPr>
-          <w:lang w:val="es-SV"/>
-        </w:rPr>
-      </w:pPr>
-      <w:r>
-        <w:rPr>
+        <w:pStyle w:val="Ttulo1"/>
+        <w:rPr>
+          <w:sz w:val="28"/>
+          <w:szCs w:val="28"/>
+          <w:lang w:val="es-SV"/>
+        </w:rPr>
+      </w:pPr>
+      <w:bookmarkStart w:id="3" w:name="_Toc145181698"/>
+      <w:r>
+        <w:rPr>
+          <w:sz w:val="28"/>
+          <w:szCs w:val="28"/>
           <w:lang w:val="es-SV"/>
         </w:rPr>
         <w:lastRenderedPageBreak/>
-        <w:t>Configuración de colores de salida</w:t>
-      </w:r>
+        <w:t xml:space="preserve">2.- </w:t>
+      </w:r>
+      <w:r>
+        <w:rPr>
+          <w:sz w:val="28"/>
+          <w:szCs w:val="28"/>
+          <w:lang w:val="es-SV"/>
+        </w:rPr>
+        <w:t>Crear un repositorio nuevo con el nombre “Investigación aplicada 1” y mostrar su</w:t>
+      </w:r>
+      <w:r>
+        <w:rPr>
+          <w:sz w:val="28"/>
+          <w:szCs w:val="28"/>
+          <w:lang w:val="es-SV"/>
+        </w:rPr>
+        <w:t xml:space="preserve"> </w:t>
+      </w:r>
+      <w:r>
+        <w:rPr>
+          <w:sz w:val="28"/>
+          <w:szCs w:val="28"/>
+          <w:lang w:val="es-SV"/>
+        </w:rPr>
+        <w:t>contenido</w:t>
+      </w:r>
+      <w:r>
+        <w:rPr>
+          <w:sz w:val="28"/>
+          <w:szCs w:val="28"/>
+          <w:lang w:val="es-SV"/>
+        </w:rPr>
+        <w:t>.</w:t>
+      </w:r>
+      <w:bookmarkEnd w:id="3"/>
+    </w:p>
+    <w:p>
+      <w:pPr>
+        <w:rPr>
+          <w:lang w:val="es-SV"/>
+        </w:rPr>
+      </w:pPr>
+    </w:p>
+    <w:p>
+      <w:pPr>
+        <w:pStyle w:val="Ttulo2"/>
+        <w:rPr>
+          <w:lang w:val="es-SV"/>
+        </w:rPr>
+      </w:pPr>
+      <w:bookmarkStart w:id="4" w:name="_Toc145181699"/>
+      <w:r>
+        <w:rPr>
+          <w:lang w:val="es-SV"/>
+        </w:rPr>
+        <w:t>Creación del repositorio en GitHub</w:t>
+      </w:r>
+      <w:bookmarkEnd w:id="4"/>
     </w:p>
     <w:p>
       <w:pPr>
@@ -189,10 +1834,18 @@
           <w:noProof/>
         </w:rPr>
         <w:drawing>
-          <wp:inline distT="0" distB="0" distL="0" distR="0" wp14:anchorId="7A669C82" wp14:editId="39C818BB">
-            <wp:extent cx="4628959" cy="3171825"/>
-            <wp:effectExtent l="0" t="0" r="635" b="0"/>
-            <wp:docPr id="2038671166" name="Imagen 1"/>
+          <wp:anchor distT="0" distB="0" distL="114300" distR="114300" simplePos="0" relativeHeight="251663360" behindDoc="0" locked="0" layoutInCell="1" allowOverlap="1" wp14:anchorId="14FA8A86" wp14:editId="2C8F4F1E">
+            <wp:simplePos x="0" y="0"/>
+            <wp:positionH relativeFrom="margin">
+              <wp:align>center</wp:align>
+            </wp:positionH>
+            <wp:positionV relativeFrom="paragraph">
+              <wp:posOffset>395605</wp:posOffset>
+            </wp:positionV>
+            <wp:extent cx="4629150" cy="2567305"/>
+            <wp:effectExtent l="0" t="0" r="0" b="4445"/>
+            <wp:wrapTopAndBottom/>
+            <wp:docPr id="442422219" name="Imagen 1"/>
             <wp:cNvGraphicFramePr>
               <a:graphicFrameLocks xmlns:a="http://schemas.openxmlformats.org/drawingml/2006/main" noChangeAspect="1"/>
             </wp:cNvGraphicFramePr>
@@ -200,18 +1853,24 @@
               <a:graphicData uri="http://schemas.openxmlformats.org/drawingml/2006/picture">
                 <pic:pic xmlns:pic="http://schemas.openxmlformats.org/drawingml/2006/picture">
                   <pic:nvPicPr>
-                    <pic:cNvPr id="2038671166" name=""/>
+                    <pic:cNvPr id="442422219" name=""/>
                     <pic:cNvPicPr/>
                   </pic:nvPicPr>
                   <pic:blipFill rotWithShape="1">
-                    <a:blip r:embed="rId6"/>
-                    <a:srcRect b="29319"/>
+                    <a:blip r:embed="rId11">
+                      <a:extLst>
+                        <a:ext uri="{28A0092B-C50C-407E-A947-70E740481C1C}">
+                          <a14:useLocalDpi xmlns:a14="http://schemas.microsoft.com/office/drawing/2010/main" val="0"/>
+                        </a:ext>
+                      </a:extLst>
+                    </a:blip>
+                    <a:srcRect b="47596"/>
                     <a:stretch/>
                   </pic:blipFill>
                   <pic:spPr bwMode="auto">
                     <a:xfrm>
                       <a:off x="0" y="0"/>
-                      <a:ext cx="4631767" cy="3173749"/>
+                      <a:ext cx="4629150" cy="2567305"/>
                     </a:xfrm>
                     <a:prstGeom prst="rect">
                       <a:avLst/>
@@ -228,7 +1887,13 @@
                 </pic:pic>
               </a:graphicData>
             </a:graphic>
-          </wp:inline>
+            <wp14:sizeRelH relativeFrom="margin">
+              <wp14:pctWidth>0</wp14:pctWidth>
+            </wp14:sizeRelH>
+            <wp14:sizeRelV relativeFrom="margin">
+              <wp14:pctHeight>0</wp14:pctHeight>
+            </wp14:sizeRelV>
+          </wp:anchor>
         </w:drawing>
       </w:r>
     </w:p>
@@ -241,31 +1906,56 @@
     </w:p>
     <w:p>
       <w:pPr>
-        <w:rPr>
-          <w:lang w:val="es-SV"/>
-        </w:rPr>
-      </w:pPr>
-      <w:r>
-        <w:rPr>
-          <w:lang w:val="es-SV"/>
-        </w:rPr>
-        <w:t>Creación de del archivo índice.txt</w:t>
-      </w:r>
-    </w:p>
-    <w:p>
-      <w:pPr>
-        <w:rPr>
-          <w:lang w:val="es-SV"/>
-        </w:rPr>
-      </w:pPr>
-      <w:r>
-        <w:rPr>
-          <w:noProof/>
+        <w:pStyle w:val="Ttulo1"/>
+        <w:rPr>
+          <w:sz w:val="28"/>
+          <w:szCs w:val="28"/>
+          <w:lang w:val="es-SV"/>
+        </w:rPr>
+      </w:pPr>
+      <w:bookmarkStart w:id="5" w:name="_Toc145181700"/>
+      <w:r>
+        <w:rPr>
+          <w:sz w:val="28"/>
+          <w:szCs w:val="28"/>
+          <w:lang w:val="es-SV"/>
+        </w:rPr>
+        <w:t xml:space="preserve">3.- </w:t>
+      </w:r>
+      <w:r>
+        <w:rPr>
+          <w:sz w:val="28"/>
+          <w:szCs w:val="28"/>
+          <w:lang w:val="es-SV"/>
+        </w:rPr>
+        <w:t>En el repositorio creado anteriormente, comprobar el estado del repositorio.</w:t>
+      </w:r>
+      <w:bookmarkEnd w:id="5"/>
+    </w:p>
+    <w:p>
+      <w:pPr>
+        <w:rPr>
+          <w:lang w:val="es-SV"/>
+        </w:rPr>
+      </w:pPr>
+    </w:p>
+    <w:p>
+      <w:r>
+        <w:rPr>
+          <w:rStyle w:val="Ttulo2Car"/>
         </w:rPr>
         <w:drawing>
-          <wp:inline distT="0" distB="0" distL="0" distR="0" wp14:anchorId="7C7E4D64" wp14:editId="1B519732">
-            <wp:extent cx="5612130" cy="3249295"/>
-            <wp:effectExtent l="0" t="0" r="7620" b="8255"/>
+          <wp:anchor distT="0" distB="0" distL="114300" distR="114300" simplePos="0" relativeHeight="251664384" behindDoc="0" locked="0" layoutInCell="1" allowOverlap="1" wp14:anchorId="7C7E4D64" wp14:editId="02475486">
+            <wp:simplePos x="0" y="0"/>
+            <wp:positionH relativeFrom="margin">
+              <wp:align>center</wp:align>
+            </wp:positionH>
+            <wp:positionV relativeFrom="page">
+              <wp:posOffset>6477000</wp:posOffset>
+            </wp:positionV>
+            <wp:extent cx="4836160" cy="2800350"/>
+            <wp:effectExtent l="0" t="0" r="2540" b="0"/>
+            <wp:wrapTopAndBottom/>
             <wp:docPr id="2105403312" name="Imagen 1"/>
             <wp:cNvGraphicFramePr>
               <a:graphicFrameLocks xmlns:a="http://schemas.openxmlformats.org/drawingml/2006/main" noChangeAspect="1"/>
@@ -278,7 +1968,13 @@
                     <pic:cNvPicPr/>
                   </pic:nvPicPr>
                   <pic:blipFill>
-                    <a:blip r:embed="rId7"/>
+                    <a:blip r:embed="rId12">
+                      <a:extLst>
+                        <a:ext uri="{28A0092B-C50C-407E-A947-70E740481C1C}">
+                          <a14:useLocalDpi xmlns:a14="http://schemas.microsoft.com/office/drawing/2010/main" val="0"/>
+                        </a:ext>
+                      </a:extLst>
+                    </a:blip>
                     <a:stretch>
                       <a:fillRect/>
                     </a:stretch>
@@ -286,7 +1982,7 @@
                   <pic:spPr>
                     <a:xfrm>
                       <a:off x="0" y="0"/>
-                      <a:ext cx="5612130" cy="3249295"/>
+                      <a:ext cx="4836160" cy="2800350"/>
                     </a:xfrm>
                     <a:prstGeom prst="rect">
                       <a:avLst/>
@@ -295,44 +1991,74 @@
                 </pic:pic>
               </a:graphicData>
             </a:graphic>
-          </wp:inline>
+            <wp14:sizeRelH relativeFrom="margin">
+              <wp14:pctWidth>0</wp14:pctWidth>
+            </wp14:sizeRelH>
+            <wp14:sizeRelV relativeFrom="margin">
+              <wp14:pctHeight>0</wp14:pctHeight>
+            </wp14:sizeRelV>
+          </wp:anchor>
         </w:drawing>
       </w:r>
-    </w:p>
-    <w:p>
-      <w:pPr>
-        <w:rPr>
-          <w:lang w:val="es-SV"/>
-        </w:rPr>
-      </w:pPr>
-    </w:p>
-    <w:p>
-      <w:pPr>
-        <w:rPr>
-          <w:lang w:val="es-SV"/>
-        </w:rPr>
-      </w:pPr>
-    </w:p>
-    <w:p>
-      <w:pPr>
-        <w:rPr>
-          <w:lang w:val="es-SV"/>
-        </w:rPr>
-      </w:pPr>
-    </w:p>
-    <w:p>
-      <w:pPr>
-        <w:rPr>
-          <w:lang w:val="es-SV"/>
-        </w:rPr>
-      </w:pPr>
-      <w:r>
-        <w:rPr>
-          <w:lang w:val="es-SV"/>
-        </w:rPr>
-        <w:lastRenderedPageBreak/>
+      <w:bookmarkStart w:id="6" w:name="_Toc145181701"/>
+      <w:r>
+        <w:rPr>
+          <w:rStyle w:val="Ttulo2Car"/>
+        </w:rPr>
+        <w:t>Creación de del archivo índice.</w:t>
+      </w:r>
+      <w:r>
+        <w:rPr>
+          <w:rStyle w:val="Ttulo2Car"/>
+        </w:rPr>
+        <w:t>txt</w:t>
+      </w:r>
+      <w:bookmarkEnd w:id="6"/>
+    </w:p>
+    <w:p>
+      <w:pPr>
+        <w:rPr>
+          <w:lang w:val="es-SV"/>
+        </w:rPr>
+      </w:pPr>
+    </w:p>
+    <w:p>
+      <w:pPr>
+        <w:pStyle w:val="Ttulo2"/>
+        <w:rPr>
+          <w:lang w:val="es-SV"/>
+        </w:rPr>
+      </w:pPr>
+    </w:p>
+    <w:p>
+      <w:pPr>
+        <w:pStyle w:val="Ttulo2"/>
+        <w:rPr>
+          <w:lang w:val="es-SV"/>
+        </w:rPr>
+      </w:pPr>
+      <w:bookmarkStart w:id="7" w:name="_Toc145181702"/>
+      <w:r>
+        <w:rPr>
+          <w:lang w:val="es-SV"/>
+        </w:rPr>
         <w:t>Modificación del archivo índice.txt</w:t>
       </w:r>
+      <w:bookmarkEnd w:id="7"/>
+    </w:p>
+    <w:p>
+      <w:pPr>
+        <w:rPr>
+          <w:lang w:val="es-SV"/>
+        </w:rPr>
+      </w:pPr>
+    </w:p>
+    <w:p>
+      <w:pPr>
+        <w:rPr>
+          <w:lang w:val="es-SV"/>
+        </w:rPr>
+      </w:pPr>
     </w:p>
     <w:p>
       <w:pPr>
@@ -345,9 +2071,17 @@
           <w:noProof/>
         </w:rPr>
         <w:drawing>
-          <wp:inline distT="0" distB="0" distL="0" distR="0" wp14:anchorId="2F830937" wp14:editId="674FCB3F">
+          <wp:anchor distT="0" distB="0" distL="114300" distR="114300" simplePos="0" relativeHeight="251665408" behindDoc="0" locked="0" layoutInCell="1" allowOverlap="1" wp14:anchorId="2F830937" wp14:editId="441891D5">
+            <wp:simplePos x="0" y="0"/>
+            <wp:positionH relativeFrom="margin">
+              <wp:align>left</wp:align>
+            </wp:positionH>
+            <wp:positionV relativeFrom="paragraph">
+              <wp:posOffset>359410</wp:posOffset>
+            </wp:positionV>
             <wp:extent cx="5574030" cy="2919095"/>
             <wp:effectExtent l="0" t="0" r="7620" b="0"/>
+            <wp:wrapTopAndBottom/>
             <wp:docPr id="898865184" name="Imagen 1"/>
             <wp:cNvGraphicFramePr>
               <a:graphicFrameLocks xmlns:a="http://schemas.openxmlformats.org/drawingml/2006/main" noChangeAspect="1"/>
@@ -360,7 +2094,13 @@
                     <pic:cNvPicPr/>
                   </pic:nvPicPr>
                   <pic:blipFill rotWithShape="1">
-                    <a:blip r:embed="rId8"/>
+                    <a:blip r:embed="rId13">
+                      <a:extLst>
+                        <a:ext uri="{28A0092B-C50C-407E-A947-70E740481C1C}">
+                          <a14:useLocalDpi xmlns:a14="http://schemas.microsoft.com/office/drawing/2010/main" val="0"/>
+                        </a:ext>
+                      </a:extLst>
+                    </a:blip>
                     <a:srcRect l="679"/>
                     <a:stretch/>
                   </pic:blipFill>
@@ -384,7 +2124,7 @@
                 </pic:pic>
               </a:graphicData>
             </a:graphic>
-          </wp:inline>
+          </wp:anchor>
         </w:drawing>
       </w:r>
     </w:p>
@@ -394,14 +2134,29 @@
           <w:lang w:val="es-SV"/>
         </w:rPr>
       </w:pPr>
+    </w:p>
+    <w:p>
+      <w:pPr>
+        <w:rPr>
+          <w:lang w:val="es-SV"/>
+        </w:rPr>
+      </w:pPr>
       <w:r>
         <w:rPr>
           <w:noProof/>
         </w:rPr>
         <w:drawing>
-          <wp:inline distT="0" distB="0" distL="0" distR="0" wp14:anchorId="7BCD5716" wp14:editId="5A5CA153">
+          <wp:anchor distT="0" distB="0" distL="114300" distR="114300" simplePos="0" relativeHeight="251666432" behindDoc="0" locked="0" layoutInCell="1" allowOverlap="1" wp14:anchorId="7BCD5716" wp14:editId="74120702">
+            <wp:simplePos x="0" y="0"/>
+            <wp:positionH relativeFrom="margin">
+              <wp:align>right</wp:align>
+            </wp:positionH>
+            <wp:positionV relativeFrom="paragraph">
+              <wp:posOffset>405765</wp:posOffset>
+            </wp:positionV>
             <wp:extent cx="5612130" cy="1694815"/>
             <wp:effectExtent l="0" t="0" r="7620" b="635"/>
+            <wp:wrapTopAndBottom/>
             <wp:docPr id="442667324" name="Imagen 1"/>
             <wp:cNvGraphicFramePr>
               <a:graphicFrameLocks xmlns:a="http://schemas.openxmlformats.org/drawingml/2006/main" noChangeAspect="1"/>
@@ -414,7 +2169,13 @@
                     <pic:cNvPicPr/>
                   </pic:nvPicPr>
                   <pic:blipFill>
-                    <a:blip r:embed="rId9"/>
+                    <a:blip r:embed="rId14">
+                      <a:extLst>
+                        <a:ext uri="{28A0092B-C50C-407E-A947-70E740481C1C}">
+                          <a14:useLocalDpi xmlns:a14="http://schemas.microsoft.com/office/drawing/2010/main" val="0"/>
+                        </a:ext>
+                      </a:extLst>
+                    </a:blip>
                     <a:stretch>
                       <a:fillRect/>
                     </a:stretch>
@@ -431,7 +2192,7 @@
                 </pic:pic>
               </a:graphicData>
             </a:graphic>
-          </wp:inline>
+          </wp:anchor>
         </w:drawing>
       </w:r>
     </w:p>
@@ -441,12 +2202,72 @@
           <w:lang w:val="es-SV"/>
         </w:rPr>
       </w:pPr>
+    </w:p>
+    <w:p>
+      <w:pPr>
+        <w:rPr>
+          <w:lang w:val="es-SV"/>
+        </w:rPr>
+      </w:pPr>
+    </w:p>
+    <w:p>
+      <w:pPr>
+        <w:rPr>
+          <w:lang w:val="es-SV"/>
+        </w:rPr>
+      </w:pPr>
+    </w:p>
+    <w:p>
+      <w:pPr>
+        <w:rPr>
+          <w:lang w:val="es-SV"/>
+        </w:rPr>
+      </w:pPr>
+    </w:p>
+    <w:p>
+      <w:pPr>
+        <w:rPr>
+          <w:lang w:val="es-SV"/>
+        </w:rPr>
+      </w:pPr>
+    </w:p>
+    <w:p>
+      <w:pPr>
+        <w:pStyle w:val="Ttulo2"/>
+        <w:rPr>
+          <w:lang w:val="es-SV"/>
+        </w:rPr>
+      </w:pPr>
+    </w:p>
+    <w:p>
+      <w:pPr>
+        <w:pStyle w:val="Ttulo2"/>
+        <w:rPr>
+          <w:lang w:val="es-SV"/>
+        </w:rPr>
+      </w:pPr>
+      <w:bookmarkStart w:id="8" w:name="_Toc145181703"/>
       <w:r>
         <w:rPr>
           <w:lang w:val="es-SV"/>
         </w:rPr>
         <w:t>Cambiar el contenido del fichero indice.txt</w:t>
       </w:r>
+      <w:bookmarkEnd w:id="8"/>
+    </w:p>
+    <w:p>
+      <w:pPr>
+        <w:rPr>
+          <w:lang w:val="es-SV"/>
+        </w:rPr>
+      </w:pPr>
+    </w:p>
+    <w:p>
+      <w:pPr>
+        <w:rPr>
+          <w:lang w:val="es-SV"/>
+        </w:rPr>
+      </w:pPr>
     </w:p>
     <w:p>
       <w:pPr>
@@ -459,9 +2280,17 @@
           <w:noProof/>
         </w:rPr>
         <w:drawing>
-          <wp:inline distT="0" distB="0" distL="0" distR="0" wp14:anchorId="3E6FD4B3" wp14:editId="093B3F97">
-            <wp:extent cx="5738924" cy="2343150"/>
+          <wp:anchor distT="0" distB="0" distL="114300" distR="114300" simplePos="0" relativeHeight="251667456" behindDoc="0" locked="0" layoutInCell="1" allowOverlap="1" wp14:anchorId="3E6FD4B3" wp14:editId="6C8A4D7F">
+            <wp:simplePos x="0" y="0"/>
+            <wp:positionH relativeFrom="margin">
+              <wp:align>left</wp:align>
+            </wp:positionH>
+            <wp:positionV relativeFrom="paragraph">
+              <wp:posOffset>378460</wp:posOffset>
+            </wp:positionV>
+            <wp:extent cx="5738495" cy="2343150"/>
             <wp:effectExtent l="0" t="0" r="0" b="0"/>
+            <wp:wrapTopAndBottom/>
             <wp:docPr id="107482009" name="Imagen 1"/>
             <wp:cNvGraphicFramePr>
               <a:graphicFrameLocks xmlns:a="http://schemas.openxmlformats.org/drawingml/2006/main" noChangeAspect="1"/>
@@ -474,14 +2303,20 @@
                     <pic:cNvPicPr/>
                   </pic:nvPicPr>
                   <pic:blipFill rotWithShape="1">
-                    <a:blip r:embed="rId10"/>
+                    <a:blip r:embed="rId15">
+                      <a:extLst>
+                        <a:ext uri="{28A0092B-C50C-407E-A947-70E740481C1C}">
+                          <a14:useLocalDpi xmlns:a14="http://schemas.microsoft.com/office/drawing/2010/main" val="0"/>
+                        </a:ext>
+                      </a:extLst>
+                    </a:blip>
                     <a:srcRect t="5468" b="20023"/>
                     <a:stretch/>
                   </pic:blipFill>
                   <pic:spPr bwMode="auto">
                     <a:xfrm>
                       <a:off x="0" y="0"/>
-                      <a:ext cx="5759025" cy="2351357"/>
+                      <a:ext cx="5738495" cy="2343150"/>
                     </a:xfrm>
                     <a:prstGeom prst="rect">
                       <a:avLst/>
@@ -498,25 +2333,25 @@
                 </pic:pic>
               </a:graphicData>
             </a:graphic>
-          </wp:inline>
+          </wp:anchor>
         </w:drawing>
       </w:r>
-    </w:p>
-    <w:p>
-      <w:pPr>
-        <w:rPr>
-          <w:lang w:val="es-SV"/>
-        </w:rPr>
-      </w:pPr>
       <w:r>
         <w:rPr>
           <w:noProof/>
         </w:rPr>
-        <w:lastRenderedPageBreak/>
         <w:drawing>
-          <wp:inline distT="0" distB="0" distL="0" distR="0" wp14:anchorId="33F83B87" wp14:editId="43B798A8">
+          <wp:anchor distT="0" distB="0" distL="114300" distR="114300" simplePos="0" relativeHeight="251668480" behindDoc="0" locked="0" layoutInCell="1" allowOverlap="1" wp14:anchorId="33F83B87" wp14:editId="0C9AF5BF">
+            <wp:simplePos x="0" y="0"/>
+            <wp:positionH relativeFrom="margin">
+              <wp:align>right</wp:align>
+            </wp:positionH>
+            <wp:positionV relativeFrom="paragraph">
+              <wp:posOffset>3810000</wp:posOffset>
+            </wp:positionV>
             <wp:extent cx="5612130" cy="1892935"/>
             <wp:effectExtent l="0" t="0" r="7620" b="0"/>
+            <wp:wrapTopAndBottom/>
             <wp:docPr id="1318594768" name="Imagen 1"/>
             <wp:cNvGraphicFramePr>
               <a:graphicFrameLocks xmlns:a="http://schemas.openxmlformats.org/drawingml/2006/main" noChangeAspect="1"/>
@@ -529,7 +2364,13 @@
                     <pic:cNvPicPr/>
                   </pic:nvPicPr>
                   <pic:blipFill>
-                    <a:blip r:embed="rId11"/>
+                    <a:blip r:embed="rId16">
+                      <a:extLst>
+                        <a:ext uri="{28A0092B-C50C-407E-A947-70E740481C1C}">
+                          <a14:useLocalDpi xmlns:a14="http://schemas.microsoft.com/office/drawing/2010/main" val="0"/>
+                        </a:ext>
+                      </a:extLst>
+                    </a:blip>
                     <a:stretch>
                       <a:fillRect/>
                     </a:stretch>
@@ -546,18 +2387,229 @@
                 </pic:pic>
               </a:graphicData>
             </a:graphic>
-          </wp:inline>
+          </wp:anchor>
         </w:drawing>
       </w:r>
     </w:p>
     <w:sectPr>
+      <w:footerReference w:type="default" r:id="rId17"/>
       <w:pgSz w:w="12240" w:h="15840"/>
       <w:pgMar w:top="1417" w:right="1701" w:bottom="1417" w:left="1701" w:header="708" w:footer="708" w:gutter="0"/>
+      <w:pgBorders w:offsetFrom="page">
+        <w:top w:val="single" w:sz="4" w:space="24" w:color="auto"/>
+        <w:left w:val="single" w:sz="4" w:space="24" w:color="auto"/>
+        <w:bottom w:val="single" w:sz="4" w:space="24" w:color="auto"/>
+        <w:right w:val="single" w:sz="4" w:space="24" w:color="auto"/>
+      </w:pgBorders>
       <w:cols w:space="708"/>
+      <w:titlePg/>
       <w:docGrid w:linePitch="360"/>
     </w:sectPr>
   </w:body>
 </w:document>
+</file>
+
+<file path=word/endnotes.xml><?xml version="1.0" encoding="utf-8"?>
+<w:endnotes xmlns:wpc="http://schemas.microsoft.com/office/word/2010/wordprocessingCanvas" xmlns:cx="http://schemas.microsoft.com/office/drawing/2014/chartex" xmlns:cx1="http://schemas.microsoft.com/office/drawing/2015/9/8/chartex" xmlns:cx2="http://schemas.microsoft.com/office/drawing/2015/10/21/chartex" xmlns:cx3="http://schemas.microsoft.com/office/drawing/2016/5/9/chartex" xmlns:cx4="http://schemas.microsoft.com/office/drawing/2016/5/10/chartex" xmlns:cx5="http://schemas.microsoft.com/office/drawing/2016/5/11/chartex" xmlns:cx6="http://schemas.microsoft.com/office/drawing/2016/5/12/chartex" xmlns:cx7="http://schemas.microsoft.com/office/drawing/2016/5/13/chartex" xmlns:cx8="http://schemas.microsoft.com/office/drawing/2016/5/14/chartex" xmlns:mc="http://schemas.openxmlformats.org/markup-compatibility/2006" xmlns:aink="http://schemas.microsoft.com/office/drawing/2016/ink" xmlns:am3d="http://schemas.microsoft.com/office/drawing/2017/model3d" xmlns:o="urn:schemas-microsoft-com:office:office" xmlns:r="http://schemas.openxmlformats.org/officeDocument/2006/relationships" xmlns:m="http://schemas.openxmlformats.org/officeDocument/2006/math" xmlns:v="urn:schemas-microsoft-com:vml" xmlns:wp14="http://schemas.microsoft.com/office/word/2010/wordprocessingDrawing" xmlns:wp="http://schemas.openxmlformats.org/drawingml/2006/wordprocessingDrawing" xmlns:w10="urn:schemas-microsoft-com:office:word" xmlns:w="http://schemas.openxmlformats.org/wordprocessingml/2006/main" xmlns:w14="http://schemas.microsoft.com/office/word/2010/wordml" xmlns:w15="http://schemas.microsoft.com/office/word/2012/wordml" xmlns:w16cex="http://schemas.microsoft.com/office/word/2018/wordml/cex" xmlns:w16cid="http://schemas.microsoft.com/office/word/2016/wordml/cid" xmlns:w16="http://schemas.microsoft.com/office/word/2018/wordml" xmlns:w16sdtdh="http://schemas.microsoft.com/office/word/2020/wordml/sdtdatahash" xmlns:w16se="http://schemas.microsoft.com/office/word/2015/wordml/symex" xmlns:wpg="http://schemas.microsoft.com/office/word/2010/wordprocessingGroup" xmlns:wpi="http://schemas.microsoft.com/office/word/2010/wordprocessingInk" xmlns:wne="http://schemas.microsoft.com/office/word/2006/wordml" xmlns:wps="http://schemas.microsoft.com/office/word/2010/wordprocessingShape" mc:Ignorable="w14 w15 w16se w16cid w16 w16cex w16sdtdh wp14">
+  <w:endnote w:type="separator" w:id="-1">
+    <w:p>
+      <w:pPr>
+        <w:spacing w:after="0" w:line="240" w:lineRule="auto"/>
+      </w:pPr>
+      <w:r>
+        <w:separator/>
+      </w:r>
+    </w:p>
+  </w:endnote>
+  <w:endnote w:type="continuationSeparator" w:id="0">
+    <w:p>
+      <w:pPr>
+        <w:spacing w:after="0" w:line="240" w:lineRule="auto"/>
+      </w:pPr>
+      <w:r>
+        <w:continuationSeparator/>
+      </w:r>
+    </w:p>
+  </w:endnote>
+</w:endnotes>
+</file>
+
+<file path=word/footer1.xml><?xml version="1.0" encoding="utf-8"?>
+<w:ftr xmlns:wpc="http://schemas.microsoft.com/office/word/2010/wordprocessingCanvas" xmlns:cx="http://schemas.microsoft.com/office/drawing/2014/chartex" xmlns:cx1="http://schemas.microsoft.com/office/drawing/2015/9/8/chartex" xmlns:cx2="http://schemas.microsoft.com/office/drawing/2015/10/21/chartex" xmlns:cx3="http://schemas.microsoft.com/office/drawing/2016/5/9/chartex" xmlns:cx4="http://schemas.microsoft.com/office/drawing/2016/5/10/chartex" xmlns:cx5="http://schemas.microsoft.com/office/drawing/2016/5/11/chartex" xmlns:cx6="http://schemas.microsoft.com/office/drawing/2016/5/12/chartex" xmlns:cx7="http://schemas.microsoft.com/office/drawing/2016/5/13/chartex" xmlns:cx8="http://schemas.microsoft.com/office/drawing/2016/5/14/chartex" xmlns:mc="http://schemas.openxmlformats.org/markup-compatibility/2006" xmlns:aink="http://schemas.microsoft.com/office/drawing/2016/ink" xmlns:am3d="http://schemas.microsoft.com/office/drawing/2017/model3d" xmlns:o="urn:schemas-microsoft-com:office:office" xmlns:r="http://schemas.openxmlformats.org/officeDocument/2006/relationships" xmlns:m="http://schemas.openxmlformats.org/officeDocument/2006/math" xmlns:v="urn:schemas-microsoft-com:vml" xmlns:wp14="http://schemas.microsoft.com/office/word/2010/wordprocessingDrawing" xmlns:wp="http://schemas.openxmlformats.org/drawingml/2006/wordprocessingDrawing" xmlns:w10="urn:schemas-microsoft-com:office:word" xmlns:w="http://schemas.openxmlformats.org/wordprocessingml/2006/main" xmlns:w14="http://schemas.microsoft.com/office/word/2010/wordml" xmlns:w15="http://schemas.microsoft.com/office/word/2012/wordml" xmlns:w16cex="http://schemas.microsoft.com/office/word/2018/wordml/cex" xmlns:w16cid="http://schemas.microsoft.com/office/word/2016/wordml/cid" xmlns:w16="http://schemas.microsoft.com/office/word/2018/wordml" xmlns:w16sdtdh="http://schemas.microsoft.com/office/word/2020/wordml/sdtdatahash" xmlns:w16se="http://schemas.microsoft.com/office/word/2015/wordml/symex" xmlns:wpg="http://schemas.microsoft.com/office/word/2010/wordprocessingGroup" xmlns:wpi="http://schemas.microsoft.com/office/word/2010/wordprocessingInk" xmlns:wne="http://schemas.microsoft.com/office/word/2006/wordml" xmlns:wps="http://schemas.microsoft.com/office/word/2010/wordprocessingShape" mc:Ignorable="w14 w15 w16se w16cid w16 w16cex w16sdtdh wp14">
+  <w:p>
+    <w:pPr>
+      <w:pStyle w:val="Piedepgina"/>
+      <w:jc w:val="center"/>
+      <w:rPr>
+        <w:caps/>
+        <w:color w:val="4472C4" w:themeColor="accent1"/>
+      </w:rPr>
+    </w:pPr>
+    <w:r>
+      <w:rPr>
+        <w:caps/>
+        <w:color w:val="4472C4" w:themeColor="accent1"/>
+      </w:rPr>
+      <w:fldChar w:fldCharType="begin"/>
+    </w:r>
+    <w:r>
+      <w:rPr>
+        <w:caps/>
+        <w:color w:val="4472C4" w:themeColor="accent1"/>
+      </w:rPr>
+      <w:instrText>PAGE   \* MERGEFORMAT</w:instrText>
+    </w:r>
+    <w:r>
+      <w:rPr>
+        <w:caps/>
+        <w:color w:val="4472C4" w:themeColor="accent1"/>
+      </w:rPr>
+      <w:fldChar w:fldCharType="separate"/>
+    </w:r>
+    <w:r>
+      <w:rPr>
+        <w:caps/>
+        <w:color w:val="4472C4" w:themeColor="accent1"/>
+        <w:lang w:val="es-ES"/>
+      </w:rPr>
+      <w:t>2</w:t>
+    </w:r>
+    <w:r>
+      <w:rPr>
+        <w:caps/>
+        <w:color w:val="4472C4" w:themeColor="accent1"/>
+      </w:rPr>
+      <w:fldChar w:fldCharType="end"/>
+    </w:r>
+  </w:p>
+  <w:p>
+    <w:pPr>
+      <w:pStyle w:val="Piedepgina"/>
+    </w:pPr>
+  </w:p>
+</w:ftr>
+</file>
+
+<file path=word/footnotes.xml><?xml version="1.0" encoding="utf-8"?>
+<w:footnotes xmlns:wpc="http://schemas.microsoft.com/office/word/2010/wordprocessingCanvas" xmlns:cx="http://schemas.microsoft.com/office/drawing/2014/chartex" xmlns:cx1="http://schemas.microsoft.com/office/drawing/2015/9/8/chartex" xmlns:cx2="http://schemas.microsoft.com/office/drawing/2015/10/21/chartex" xmlns:cx3="http://schemas.microsoft.com/office/drawing/2016/5/9/chartex" xmlns:cx4="http://schemas.microsoft.com/office/drawing/2016/5/10/chartex" xmlns:cx5="http://schemas.microsoft.com/office/drawing/2016/5/11/chartex" xmlns:cx6="http://schemas.microsoft.com/office/drawing/2016/5/12/chartex" xmlns:cx7="http://schemas.microsoft.com/office/drawing/2016/5/13/chartex" xmlns:cx8="http://schemas.microsoft.com/office/drawing/2016/5/14/chartex" xmlns:mc="http://schemas.openxmlformats.org/markup-compatibility/2006" xmlns:aink="http://schemas.microsoft.com/office/drawing/2016/ink" xmlns:am3d="http://schemas.microsoft.com/office/drawing/2017/model3d" xmlns:o="urn:schemas-microsoft-com:office:office" xmlns:r="http://schemas.openxmlformats.org/officeDocument/2006/relationships" xmlns:m="http://schemas.openxmlformats.org/officeDocument/2006/math" xmlns:v="urn:schemas-microsoft-com:vml" xmlns:wp14="http://schemas.microsoft.com/office/word/2010/wordprocessingDrawing" xmlns:wp="http://schemas.openxmlformats.org/drawingml/2006/wordprocessingDrawing" xmlns:w10="urn:schemas-microsoft-com:office:word" xmlns:w="http://schemas.openxmlformats.org/wordprocessingml/2006/main" xmlns:w14="http://schemas.microsoft.com/office/word/2010/wordml" xmlns:w15="http://schemas.microsoft.com/office/word/2012/wordml" xmlns:w16cex="http://schemas.microsoft.com/office/word/2018/wordml/cex" xmlns:w16cid="http://schemas.microsoft.com/office/word/2016/wordml/cid" xmlns:w16="http://schemas.microsoft.com/office/word/2018/wordml" xmlns:w16sdtdh="http://schemas.microsoft.com/office/word/2020/wordml/sdtdatahash" xmlns:w16se="http://schemas.microsoft.com/office/word/2015/wordml/symex" xmlns:wpg="http://schemas.microsoft.com/office/word/2010/wordprocessingGroup" xmlns:wpi="http://schemas.microsoft.com/office/word/2010/wordprocessingInk" xmlns:wne="http://schemas.microsoft.com/office/word/2006/wordml" xmlns:wps="http://schemas.microsoft.com/office/word/2010/wordprocessingShape" mc:Ignorable="w14 w15 w16se w16cid w16 w16cex w16sdtdh wp14">
+  <w:footnote w:type="separator" w:id="-1">
+    <w:p>
+      <w:pPr>
+        <w:spacing w:after="0" w:line="240" w:lineRule="auto"/>
+      </w:pPr>
+      <w:r>
+        <w:separator/>
+      </w:r>
+    </w:p>
+  </w:footnote>
+  <w:footnote w:type="continuationSeparator" w:id="0">
+    <w:p>
+      <w:pPr>
+        <w:spacing w:after="0" w:line="240" w:lineRule="auto"/>
+      </w:pPr>
+      <w:r>
+        <w:continuationSeparator/>
+      </w:r>
+    </w:p>
+  </w:footnote>
+</w:footnotes>
+</file>
+
+<file path=word/numbering.xml><?xml version="1.0" encoding="utf-8"?>
+<w:numbering xmlns:wpc="http://schemas.microsoft.com/office/word/2010/wordprocessingCanvas" xmlns:cx="http://schemas.microsoft.com/office/drawing/2014/chartex" xmlns:cx1="http://schemas.microsoft.com/office/drawing/2015/9/8/chartex" xmlns:cx2="http://schemas.microsoft.com/office/drawing/2015/10/21/chartex" xmlns:cx3="http://schemas.microsoft.com/office/drawing/2016/5/9/chartex" xmlns:cx4="http://schemas.microsoft.com/office/drawing/2016/5/10/chartex" xmlns:cx5="http://schemas.microsoft.com/office/drawing/2016/5/11/chartex" xmlns:cx6="http://schemas.microsoft.com/office/drawing/2016/5/12/chartex" xmlns:cx7="http://schemas.microsoft.com/office/drawing/2016/5/13/chartex" xmlns:cx8="http://schemas.microsoft.com/office/drawing/2016/5/14/chartex" xmlns:mc="http://schemas.openxmlformats.org/markup-compatibility/2006" xmlns:aink="http://schemas.microsoft.com/office/drawing/2016/ink" xmlns:am3d="http://schemas.microsoft.com/office/drawing/2017/model3d" xmlns:o="urn:schemas-microsoft-com:office:office" xmlns:r="http://schemas.openxmlformats.org/officeDocument/2006/relationships" xmlns:m="http://schemas.openxmlformats.org/officeDocument/2006/math" xmlns:v="urn:schemas-microsoft-com:vml" xmlns:wp14="http://schemas.microsoft.com/office/word/2010/wordprocessingDrawing" xmlns:wp="http://schemas.openxmlformats.org/drawingml/2006/wordprocessingDrawing" xmlns:w10="urn:schemas-microsoft-com:office:word" xmlns:w="http://schemas.openxmlformats.org/wordprocessingml/2006/main" xmlns:w14="http://schemas.microsoft.com/office/word/2010/wordml" xmlns:w15="http://schemas.microsoft.com/office/word/2012/wordml" xmlns:w16cex="http://schemas.microsoft.com/office/word/2018/wordml/cex" xmlns:w16cid="http://schemas.microsoft.com/office/word/2016/wordml/cid" xmlns:w16="http://schemas.microsoft.com/office/word/2018/wordml" xmlns:w16sdtdh="http://schemas.microsoft.com/office/word/2020/wordml/sdtdatahash" xmlns:w16se="http://schemas.microsoft.com/office/word/2015/wordml/symex" xmlns:wpg="http://schemas.microsoft.com/office/word/2010/wordprocessingGroup" xmlns:wpi="http://schemas.microsoft.com/office/word/2010/wordprocessingInk" xmlns:wne="http://schemas.microsoft.com/office/word/2006/wordml" xmlns:wps="http://schemas.microsoft.com/office/word/2010/wordprocessingShape" mc:Ignorable="w14 w15 w16se w16cid w16 w16cex w16sdtdh wp14">
+  <w:abstractNum w:abstractNumId="0" w15:restartNumberingAfterBreak="0">
+    <w:nsid w:val="551E27C6"/>
+    <w:multiLevelType w:val="hybridMultilevel"/>
+    <w:tmpl w:val="F8A8FD76"/>
+    <w:lvl w:ilvl="0" w:tplc="440A000F">
+      <w:start w:val="1"/>
+      <w:numFmt w:val="decimal"/>
+      <w:lvlText w:val="%1."/>
+      <w:lvlJc w:val="left"/>
+      <w:pPr>
+        <w:ind w:left="720" w:hanging="360"/>
+      </w:pPr>
+      <w:rPr>
+        <w:rFonts w:hint="default"/>
+      </w:rPr>
+    </w:lvl>
+    <w:lvl w:ilvl="1" w:tplc="440A0019" w:tentative="1">
+      <w:start w:val="1"/>
+      <w:numFmt w:val="lowerLetter"/>
+      <w:lvlText w:val="%2."/>
+      <w:lvlJc w:val="left"/>
+      <w:pPr>
+        <w:ind w:left="1440" w:hanging="360"/>
+      </w:pPr>
+    </w:lvl>
+    <w:lvl w:ilvl="2" w:tplc="440A001B" w:tentative="1">
+      <w:start w:val="1"/>
+      <w:numFmt w:val="lowerRoman"/>
+      <w:lvlText w:val="%3."/>
+      <w:lvlJc w:val="right"/>
+      <w:pPr>
+        <w:ind w:left="2160" w:hanging="180"/>
+      </w:pPr>
+    </w:lvl>
+    <w:lvl w:ilvl="3" w:tplc="440A000F" w:tentative="1">
+      <w:start w:val="1"/>
+      <w:numFmt w:val="decimal"/>
+      <w:lvlText w:val="%4."/>
+      <w:lvlJc w:val="left"/>
+      <w:pPr>
+        <w:ind w:left="2880" w:hanging="360"/>
+      </w:pPr>
+    </w:lvl>
+    <w:lvl w:ilvl="4" w:tplc="440A0019" w:tentative="1">
+      <w:start w:val="1"/>
+      <w:numFmt w:val="lowerLetter"/>
+      <w:lvlText w:val="%5."/>
+      <w:lvlJc w:val="left"/>
+      <w:pPr>
+        <w:ind w:left="3600" w:hanging="360"/>
+      </w:pPr>
+    </w:lvl>
+    <w:lvl w:ilvl="5" w:tplc="440A001B" w:tentative="1">
+      <w:start w:val="1"/>
+      <w:numFmt w:val="lowerRoman"/>
+      <w:lvlText w:val="%6."/>
+      <w:lvlJc w:val="right"/>
+      <w:pPr>
+        <w:ind w:left="4320" w:hanging="180"/>
+      </w:pPr>
+    </w:lvl>
+    <w:lvl w:ilvl="6" w:tplc="440A000F" w:tentative="1">
+      <w:start w:val="1"/>
+      <w:numFmt w:val="decimal"/>
+      <w:lvlText w:val="%7."/>
+      <w:lvlJc w:val="left"/>
+      <w:pPr>
+        <w:ind w:left="5040" w:hanging="360"/>
+      </w:pPr>
+    </w:lvl>
+    <w:lvl w:ilvl="7" w:tplc="440A0019" w:tentative="1">
+      <w:start w:val="1"/>
+      <w:numFmt w:val="lowerLetter"/>
+      <w:lvlText w:val="%8."/>
+      <w:lvlJc w:val="left"/>
+      <w:pPr>
+        <w:ind w:left="5760" w:hanging="360"/>
+      </w:pPr>
+    </w:lvl>
+    <w:lvl w:ilvl="8" w:tplc="440A001B" w:tentative="1">
+      <w:start w:val="1"/>
+      <w:numFmt w:val="lowerRoman"/>
+      <w:lvlText w:val="%9."/>
+      <w:lvlJc w:val="right"/>
+      <w:pPr>
+        <w:ind w:left="6480" w:hanging="180"/>
+      </w:pPr>
+    </w:lvl>
+  </w:abstractNum>
+  <w:num w:numId="1">
+    <w:abstractNumId w:val="0"/>
+  </w:num>
+</w:numbering>
 </file>
 
 <file path=word/styles.xml><?xml version="1.0" encoding="utf-8"?>
@@ -961,10 +3013,52 @@
     <w:name w:val="Normal"/>
     <w:qFormat/>
   </w:style>
+  <w:style w:type="paragraph" w:styleId="Ttulo1">
+    <w:name w:val="heading 1"/>
+    <w:basedOn w:val="Normal"/>
+    <w:next w:val="Normal"/>
+    <w:link w:val="Ttulo1Car"/>
+    <w:uiPriority w:val="9"/>
+    <w:qFormat/>
+    <w:rsid w:val="00F7083B"/>
+    <w:pPr>
+      <w:keepNext/>
+      <w:keepLines/>
+      <w:spacing w:before="240" w:after="0"/>
+      <w:outlineLvl w:val="0"/>
+    </w:pPr>
+    <w:rPr>
+      <w:rFonts w:asciiTheme="majorHAnsi" w:eastAsiaTheme="majorEastAsia" w:hAnsiTheme="majorHAnsi" w:cstheme="majorBidi"/>
+      <w:color w:val="2F5496" w:themeColor="accent1" w:themeShade="BF"/>
+      <w:sz w:val="32"/>
+      <w:szCs w:val="32"/>
+    </w:rPr>
+  </w:style>
+  <w:style w:type="paragraph" w:styleId="Ttulo2">
+    <w:name w:val="heading 2"/>
+    <w:basedOn w:val="Normal"/>
+    <w:next w:val="Normal"/>
+    <w:link w:val="Ttulo2Car"/>
+    <w:uiPriority w:val="9"/>
+    <w:unhideWhenUsed/>
+    <w:qFormat/>
+    <w:rsid w:val="00F7083B"/>
+    <w:pPr>
+      <w:keepNext/>
+      <w:keepLines/>
+      <w:spacing w:before="40" w:after="0"/>
+      <w:outlineLvl w:val="1"/>
+    </w:pPr>
+    <w:rPr>
+      <w:rFonts w:asciiTheme="majorHAnsi" w:eastAsiaTheme="majorEastAsia" w:hAnsiTheme="majorHAnsi" w:cstheme="majorBidi"/>
+      <w:color w:val="2F5496" w:themeColor="accent1" w:themeShade="BF"/>
+      <w:sz w:val="26"/>
+      <w:szCs w:val="26"/>
+    </w:rPr>
+  </w:style>
   <w:style w:type="character" w:default="1" w:styleId="Fuentedeprrafopredeter">
     <w:name w:val="Default Paragraph Font"/>
     <w:uiPriority w:val="1"/>
-    <w:semiHidden/>
     <w:unhideWhenUsed/>
   </w:style>
   <w:style w:type="table" w:default="1" w:styleId="Tablanormal">
@@ -987,6 +3081,129 @@
     <w:uiPriority w:val="99"/>
     <w:semiHidden/>
     <w:unhideWhenUsed/>
+  </w:style>
+  <w:style w:type="character" w:customStyle="1" w:styleId="Ttulo1Car">
+    <w:name w:val="Título 1 Car"/>
+    <w:basedOn w:val="Fuentedeprrafopredeter"/>
+    <w:link w:val="Ttulo1"/>
+    <w:uiPriority w:val="9"/>
+    <w:rsid w:val="00F7083B"/>
+    <w:rPr>
+      <w:rFonts w:asciiTheme="majorHAnsi" w:eastAsiaTheme="majorEastAsia" w:hAnsiTheme="majorHAnsi" w:cstheme="majorBidi"/>
+      <w:color w:val="2F5496" w:themeColor="accent1" w:themeShade="BF"/>
+      <w:sz w:val="32"/>
+      <w:szCs w:val="32"/>
+    </w:rPr>
+  </w:style>
+  <w:style w:type="character" w:customStyle="1" w:styleId="Ttulo2Car">
+    <w:name w:val="Título 2 Car"/>
+    <w:basedOn w:val="Fuentedeprrafopredeter"/>
+    <w:link w:val="Ttulo2"/>
+    <w:uiPriority w:val="9"/>
+    <w:rsid w:val="00F7083B"/>
+    <w:rPr>
+      <w:rFonts w:asciiTheme="majorHAnsi" w:eastAsiaTheme="majorEastAsia" w:hAnsiTheme="majorHAnsi" w:cstheme="majorBidi"/>
+      <w:color w:val="2F5496" w:themeColor="accent1" w:themeShade="BF"/>
+      <w:sz w:val="26"/>
+      <w:szCs w:val="26"/>
+    </w:rPr>
+  </w:style>
+  <w:style w:type="paragraph" w:styleId="TtuloTDC">
+    <w:name w:val="TOC Heading"/>
+    <w:basedOn w:val="Ttulo1"/>
+    <w:next w:val="Normal"/>
+    <w:uiPriority w:val="39"/>
+    <w:unhideWhenUsed/>
+    <w:qFormat/>
+    <w:rsid w:val="00F7083B"/>
+    <w:pPr>
+      <w:outlineLvl w:val="9"/>
+    </w:pPr>
+    <w:rPr>
+      <w:kern w:val="0"/>
+      <w:lang w:val="es-SV" w:eastAsia="es-SV"/>
+      <w14:ligatures w14:val="none"/>
+    </w:rPr>
+  </w:style>
+  <w:style w:type="paragraph" w:styleId="TDC1">
+    <w:name w:val="toc 1"/>
+    <w:basedOn w:val="Normal"/>
+    <w:next w:val="Normal"/>
+    <w:autoRedefine/>
+    <w:uiPriority w:val="39"/>
+    <w:unhideWhenUsed/>
+    <w:rsid w:val="00F7083B"/>
+    <w:pPr>
+      <w:spacing w:after="100"/>
+    </w:pPr>
+  </w:style>
+  <w:style w:type="character" w:styleId="Hipervnculo">
+    <w:name w:val="Hyperlink"/>
+    <w:basedOn w:val="Fuentedeprrafopredeter"/>
+    <w:uiPriority w:val="99"/>
+    <w:unhideWhenUsed/>
+    <w:rsid w:val="00F7083B"/>
+    <w:rPr>
+      <w:color w:val="0563C1" w:themeColor="hyperlink"/>
+      <w:u w:val="single"/>
+    </w:rPr>
+  </w:style>
+  <w:style w:type="paragraph" w:styleId="TDC2">
+    <w:name w:val="toc 2"/>
+    <w:basedOn w:val="Normal"/>
+    <w:next w:val="Normal"/>
+    <w:autoRedefine/>
+    <w:uiPriority w:val="39"/>
+    <w:unhideWhenUsed/>
+    <w:rsid w:val="0003515D"/>
+    <w:pPr>
+      <w:spacing w:after="100"/>
+      <w:ind w:left="220"/>
+    </w:pPr>
+  </w:style>
+  <w:style w:type="paragraph" w:styleId="Encabezado">
+    <w:name w:val="header"/>
+    <w:basedOn w:val="Normal"/>
+    <w:link w:val="EncabezadoCar"/>
+    <w:uiPriority w:val="99"/>
+    <w:unhideWhenUsed/>
+    <w:rsid w:val="001D38E2"/>
+    <w:pPr>
+      <w:tabs>
+        <w:tab w:val="center" w:pos="4419"/>
+        <w:tab w:val="right" w:pos="8838"/>
+      </w:tabs>
+      <w:spacing w:after="0" w:line="240" w:lineRule="auto"/>
+    </w:pPr>
+  </w:style>
+  <w:style w:type="character" w:customStyle="1" w:styleId="EncabezadoCar">
+    <w:name w:val="Encabezado Car"/>
+    <w:basedOn w:val="Fuentedeprrafopredeter"/>
+    <w:link w:val="Encabezado"/>
+    <w:uiPriority w:val="99"/>
+    <w:rsid w:val="001D38E2"/>
+  </w:style>
+  <w:style w:type="paragraph" w:styleId="Piedepgina">
+    <w:name w:val="footer"/>
+    <w:basedOn w:val="Normal"/>
+    <w:link w:val="PiedepginaCar"/>
+    <w:uiPriority w:val="99"/>
+    <w:unhideWhenUsed/>
+    <w:rsid w:val="001D38E2"/>
+    <w:pPr>
+      <w:tabs>
+        <w:tab w:val="center" w:pos="4419"/>
+        <w:tab w:val="right" w:pos="8838"/>
+      </w:tabs>
+      <w:spacing w:after="0" w:line="240" w:lineRule="auto"/>
+    </w:pPr>
+  </w:style>
+  <w:style w:type="character" w:customStyle="1" w:styleId="PiedepginaCar">
+    <w:name w:val="Pie de página Car"/>
+    <w:basedOn w:val="Fuentedeprrafopredeter"/>
+    <w:link w:val="Piedepgina"/>
+    <w:uiPriority w:val="99"/>
+    <w:rsid w:val="001D38E2"/>
   </w:style>
 </w:styles>
 </file>
@@ -1284,4 +3501,16 @@
     </a:ext>
   </a:extLst>
 </a:theme>
+</file>
+
+<file path=customXml/item1.xml><?xml version="1.0" encoding="utf-8"?>
+<b:Sources xmlns:b="http://schemas.openxmlformats.org/officeDocument/2006/bibliography" xmlns="http://schemas.openxmlformats.org/officeDocument/2006/bibliography" SelectedStyle="\APASixthEditionOfficeOnline.xsl" StyleName="APA" Version="6"/>
+</file>
+
+<file path=customXml/itemProps1.xml><?xml version="1.0" encoding="utf-8"?>
+<ds:datastoreItem xmlns:ds="http://schemas.openxmlformats.org/officeDocument/2006/customXml" ds:itemID="{E3621006-1078-4191-9C35-195CFE0EEA26}">
+  <ds:schemaRefs>
+    <ds:schemaRef ds:uri="http://schemas.openxmlformats.org/officeDocument/2006/bibliography"/>
+  </ds:schemaRefs>
+</ds:datastoreItem>
 </file>
--- a/Investigación-DAW404.docx
+++ b/Investigación-DAW404.docx
@@ -1,6 +1,6 @@
 
 <file path=word/document.xml><?xml version="1.0" encoding="utf-8"?>
-<w:document xmlns:wpc="http://schemas.microsoft.com/office/word/2010/wordprocessingCanvas" xmlns:cx="http://schemas.microsoft.com/office/drawing/2014/chartex" xmlns:cx1="http://schemas.microsoft.com/office/drawing/2015/9/8/chartex" xmlns:cx2="http://schemas.microsoft.com/office/drawing/2015/10/21/chartex" xmlns:cx3="http://schemas.microsoft.com/office/drawing/2016/5/9/chartex" xmlns:cx4="http://schemas.microsoft.com/office/drawing/2016/5/10/chartex" xmlns:cx5="http://schemas.microsoft.com/office/drawing/2016/5/11/chartex" xmlns:cx6="http://schemas.microsoft.com/office/drawing/2016/5/12/chartex" xmlns:cx7="http://schemas.microsoft.com/office/drawing/2016/5/13/chartex" xmlns:cx8="http://schemas.microsoft.com/office/drawing/2016/5/14/chartex" xmlns:mc="http://schemas.openxmlformats.org/markup-compatibility/2006" xmlns:aink="http://schemas.microsoft.com/office/drawing/2016/ink" xmlns:am3d="http://schemas.microsoft.com/office/drawing/2017/model3d" xmlns:o="urn:schemas-microsoft-com:office:office" xmlns:r="http://schemas.openxmlformats.org/officeDocument/2006/relationships" xmlns:m="http://schemas.openxmlformats.org/officeDocument/2006/math" xmlns:v="urn:schemas-microsoft-com:vml" xmlns:wp14="http://schemas.microsoft.com/office/word/2010/wordprocessingDrawing" xmlns:wp="http://schemas.openxmlformats.org/drawingml/2006/wordprocessingDrawing" xmlns:w10="urn:schemas-microsoft-com:office:word" xmlns:w="http://schemas.openxmlformats.org/wordprocessingml/2006/main" xmlns:w14="http://schemas.microsoft.com/office/word/2010/wordml" xmlns:w15="http://schemas.microsoft.com/office/word/2012/wordml" xmlns:w16cex="http://schemas.microsoft.com/office/word/2018/wordml/cex" xmlns:w16cid="http://schemas.microsoft.com/office/word/2016/wordml/cid" xmlns:w16="http://schemas.microsoft.com/office/word/2018/wordml" xmlns:w16sdtdh="http://schemas.microsoft.com/office/word/2020/wordml/sdtdatahash" xmlns:w16se="http://schemas.microsoft.com/office/word/2015/wordml/symex" xmlns:wpg="http://schemas.microsoft.com/office/word/2010/wordprocessingGroup" xmlns:wpi="http://schemas.microsoft.com/office/word/2010/wordprocessingInk" xmlns:wne="http://schemas.microsoft.com/office/word/2006/wordml" xmlns:wps="http://schemas.microsoft.com/office/word/2010/wordprocessingShape" mc:Ignorable="w14 w15 w16se w16cid w16 w16cex w16sdtdh wp14">
+<w:document xmlns:wpc="http://schemas.microsoft.com/office/word/2010/wordprocessingCanvas" xmlns:cx="http://schemas.microsoft.com/office/drawing/2014/chartex" xmlns:cx1="http://schemas.microsoft.com/office/drawing/2015/9/8/chartex" xmlns:cx2="http://schemas.microsoft.com/office/drawing/2015/10/21/chartex" xmlns:cx3="http://schemas.microsoft.com/office/drawing/2016/5/9/chartex" xmlns:cx4="http://schemas.microsoft.com/office/drawing/2016/5/10/chartex" xmlns:cx5="http://schemas.microsoft.com/office/drawing/2016/5/11/chartex" xmlns:cx6="http://schemas.microsoft.com/office/drawing/2016/5/12/chartex" xmlns:cx7="http://schemas.microsoft.com/office/drawing/2016/5/13/chartex" xmlns:cx8="http://schemas.microsoft.com/office/drawing/2016/5/14/chartex" xmlns:mc="http://schemas.openxmlformats.org/markup-compatibility/2006" xmlns:aink="http://schemas.microsoft.com/office/drawing/2016/ink" xmlns:am3d="http://schemas.microsoft.com/office/drawing/2017/model3d" xmlns:o="urn:schemas-microsoft-com:office:office" xmlns:oel="http://schemas.microsoft.com/office/2019/extlst" xmlns:r="http://schemas.openxmlformats.org/officeDocument/2006/relationships" xmlns:m="http://schemas.openxmlformats.org/officeDocument/2006/math" xmlns:v="urn:schemas-microsoft-com:vml" xmlns:wp14="http://schemas.microsoft.com/office/word/2010/wordprocessingDrawing" xmlns:wp="http://schemas.openxmlformats.org/drawingml/2006/wordprocessingDrawing" xmlns:w10="urn:schemas-microsoft-com:office:word" xmlns:w="http://schemas.openxmlformats.org/wordprocessingml/2006/main" xmlns:w14="http://schemas.microsoft.com/office/word/2010/wordml" xmlns:w15="http://schemas.microsoft.com/office/word/2012/wordml" xmlns:w16cex="http://schemas.microsoft.com/office/word/2018/wordml/cex" xmlns:w16cid="http://schemas.microsoft.com/office/word/2016/wordml/cid" xmlns:w16="http://schemas.microsoft.com/office/word/2018/wordml" xmlns:w16sdtdh="http://schemas.microsoft.com/office/word/2020/wordml/sdtdatahash" xmlns:w16se="http://schemas.microsoft.com/office/word/2015/wordml/symex" xmlns:wpg="http://schemas.microsoft.com/office/word/2010/wordprocessingGroup" xmlns:wpi="http://schemas.microsoft.com/office/word/2010/wordprocessingInk" xmlns:wne="http://schemas.microsoft.com/office/word/2006/wordml" xmlns:wps="http://schemas.microsoft.com/office/word/2010/wordprocessingShape" mc:Ignorable="w14 w15 w16se w16cid w16 w16cex w16sdtdh wp14">
   <w:body>
     <w:p>
       <w:pPr>
@@ -16,15 +16,15 @@
         <mc:AlternateContent>
           <mc:Choice Requires="wps">
             <w:drawing>
-              <wp:anchor distT="45720" distB="45720" distL="114300" distR="114300" simplePos="0" relativeHeight="251660288" behindDoc="0" locked="0" layoutInCell="1" allowOverlap="1" wp14:anchorId="6FB686E6" wp14:editId="3B2A89FC">
+              <wp:anchor distT="45720" distB="45720" distL="114300" distR="114300" simplePos="0" relativeHeight="251660288" behindDoc="0" locked="0" layoutInCell="1" allowOverlap="1" wp14:anchorId="6FB686E6" wp14:editId="7DE61004">
                 <wp:simplePos x="0" y="0"/>
                 <wp:positionH relativeFrom="margin">
-                  <wp:posOffset>691515</wp:posOffset>
+                  <wp:posOffset>209617</wp:posOffset>
                 </wp:positionH>
                 <wp:positionV relativeFrom="paragraph">
-                  <wp:posOffset>1776730</wp:posOffset>
+                  <wp:posOffset>1708083</wp:posOffset>
                 </wp:positionV>
-                <wp:extent cx="4229100" cy="5810250"/>
+                <wp:extent cx="5563235" cy="5810250"/>
                 <wp:effectExtent l="0" t="0" r="0" b="0"/>
                 <wp:wrapSquare wrapText="bothSides"/>
                 <wp:docPr id="217" name="Cuadro de texto 2"/>
@@ -40,7 +40,7 @@
                       <wps:spPr bwMode="auto">
                         <a:xfrm>
                           <a:off x="0" y="0"/>
-                          <a:ext cx="4229100" cy="5810250"/>
+                          <a:ext cx="5563235" cy="5810250"/>
                         </a:xfrm>
                         <a:prstGeom prst="rect">
                           <a:avLst/>
@@ -57,59 +57,757 @@
                         <w:txbxContent>
                           <w:p>
                             <w:pPr>
+                              <w:ind w:right="58"/>
                               <w:jc w:val="center"/>
                               <w:rPr>
-                                <w:sz w:val="20"/>
-                                <w:szCs w:val="20"/>
+                                <w:rFonts w:cstheme="minorHAnsi"/>
+                                <w:bCs/>
+                                <w:sz w:val="24"/>
+                                <w:szCs w:val="24"/>
                               </w:rPr>
                             </w:pPr>
                             <w:r>
                               <w:rPr>
-                                <w:sz w:val="20"/>
-                                <w:szCs w:val="20"/>
-                              </w:rPr>
-                              <w:t>Universidad Don Bosco</w:t>
+                                <w:rFonts w:cstheme="minorHAnsi"/>
+                                <w:bCs/>
+                                <w:sz w:val="24"/>
+                                <w:szCs w:val="24"/>
+                              </w:rPr>
+                              <w:t xml:space="preserve">FACULTAD DE INGENIERÍA </w:t>
+                            </w:r>
+                          </w:p>
+                          <w:p>
+                            <w:pPr>
+                              <w:spacing w:after="162"/>
+                              <w:ind w:right="61"/>
+                              <w:jc w:val="center"/>
+                              <w:rPr>
+                                <w:rFonts w:cstheme="minorHAnsi"/>
+                                <w:bCs/>
+                                <w:sz w:val="24"/>
+                                <w:szCs w:val="24"/>
+                              </w:rPr>
+                            </w:pPr>
+                            <w:r>
+                              <w:rPr>
+                                <w:rFonts w:cstheme="minorHAnsi"/>
+                                <w:bCs/>
+                                <w:sz w:val="24"/>
+                                <w:szCs w:val="24"/>
+                              </w:rPr>
+                              <w:t xml:space="preserve">ESCUELA DE COMPUTACIÓN </w:t>
+                            </w:r>
+                          </w:p>
+                          <w:p>
+                            <w:pPr>
+                              <w:ind w:left="4"/>
+                              <w:jc w:val="center"/>
+                              <w:rPr>
+                                <w:rFonts w:cstheme="minorHAnsi"/>
+                                <w:bCs/>
+                                <w:sz w:val="24"/>
+                                <w:szCs w:val="24"/>
+                              </w:rPr>
+                            </w:pPr>
+                            <w:r>
+                              <w:rPr>
+                                <w:rFonts w:cstheme="minorHAnsi"/>
+                                <w:bCs/>
+                                <w:sz w:val="24"/>
+                                <w:szCs w:val="24"/>
+                              </w:rPr>
+                              <w:t xml:space="preserve"> </w:t>
+                            </w:r>
+                          </w:p>
+                          <w:p>
+                            <w:pPr>
+                              <w:ind w:right="60"/>
+                              <w:jc w:val="center"/>
+                              <w:rPr>
+                                <w:rFonts w:cstheme="minorHAnsi"/>
+                                <w:bCs/>
+                                <w:sz w:val="24"/>
+                                <w:szCs w:val="24"/>
+                              </w:rPr>
+                            </w:pPr>
+                            <w:r>
+                              <w:rPr>
+                                <w:rFonts w:cstheme="minorHAnsi"/>
+                                <w:bCs/>
+                                <w:sz w:val="24"/>
+                                <w:szCs w:val="24"/>
+                              </w:rPr>
+                              <w:t xml:space="preserve">CICLO </w:t>
+                            </w:r>
+                            <w:r>
+                              <w:rPr>
+                                <w:rFonts w:cstheme="minorHAnsi"/>
+                                <w:bCs/>
+                                <w:color w:val="202124"/>
+                                <w:sz w:val="24"/>
+                                <w:szCs w:val="24"/>
+                                <w:shd w:val="clear" w:color="auto" w:fill="FFFFFF"/>
+                              </w:rPr>
+                              <w:t>II</w:t>
+                            </w:r>
+                            <w:r>
+                              <w:rPr>
+                                <w:rFonts w:cstheme="minorHAnsi"/>
+                                <w:bCs/>
+                                <w:sz w:val="24"/>
+                                <w:szCs w:val="24"/>
+                              </w:rPr>
+                              <w:t xml:space="preserve">– 2023 </w:t>
+                            </w:r>
+                          </w:p>
+                          <w:p>
+                            <w:pPr>
+                              <w:shd w:val="clear" w:color="auto" w:fill="FFFFFF"/>
+                              <w:spacing w:after="100" w:afterAutospacing="1" w:line="240" w:lineRule="auto"/>
+                              <w:jc w:val="center"/>
+                              <w:outlineLvl w:val="0"/>
+                              <w:rPr>
+                                <w:rFonts w:eastAsia="Times New Roman" w:cstheme="minorHAnsi"/>
+                                <w:color w:val="343535"/>
+                                <w:kern w:val="36"/>
+                                <w:sz w:val="24"/>
+                                <w:szCs w:val="24"/>
+                                <w:lang w:val="es-SV" w:eastAsia="es-SV"/>
+                                <w14:ligatures w14:val="none"/>
+                              </w:rPr>
+                            </w:pPr>
+                            <w:r>
+                              <w:rPr>
+                                <w:rFonts w:eastAsia="Times New Roman" w:cstheme="minorHAnsi"/>
+                                <w:color w:val="343535"/>
+                                <w:kern w:val="36"/>
+                                <w:sz w:val="24"/>
+                                <w:szCs w:val="24"/>
+                                <w:lang w:val="es-SV" w:eastAsia="es-SV"/>
+                                <w14:ligatures w14:val="none"/>
+                              </w:rPr>
+                              <w:t>Desarrollo de Aplic. Web con Soft. Interpret. en el Cliente DAW404 G02T</w:t>
+                            </w:r>
+                          </w:p>
+                          <w:p>
+                            <w:pPr>
+                              <w:rPr>
+                                <w:sz w:val="32"/>
+                                <w:szCs w:val="32"/>
+                              </w:rPr>
+                            </w:pPr>
+                          </w:p>
+                          <w:p>
+                            <w:pPr>
+                              <w:jc w:val="center"/>
+                              <w:rPr>
+                                <w:sz w:val="32"/>
+                                <w:szCs w:val="32"/>
+                              </w:rPr>
+                            </w:pPr>
+                            <w:r>
+                              <w:rPr>
+                                <w:sz w:val="32"/>
+                                <w:szCs w:val="32"/>
+                              </w:rPr>
+                              <w:t xml:space="preserve">Investigación Aplicada </w:t>
+                            </w:r>
+                            <w:r>
+                              <w:rPr>
+                                <w:sz w:val="32"/>
+                                <w:szCs w:val="32"/>
+                              </w:rPr>
+                              <w:t>1</w:t>
                             </w:r>
                           </w:p>
                           <w:p>
                             <w:pPr>
                               <w:jc w:val="center"/>
                               <w:rPr>
-                                <w:sz w:val="20"/>
-                                <w:szCs w:val="20"/>
+                                <w:b/>
+                                <w:bCs/>
+                                <w:sz w:val="32"/>
+                                <w:szCs w:val="32"/>
+                              </w:rPr>
+                            </w:pPr>
+                          </w:p>
+                          <w:p/>
+                          <w:p>
+                            <w:pPr>
+                              <w:ind w:right="56"/>
+                              <w:jc w:val="center"/>
+                              <w:rPr>
+                                <w:sz w:val="24"/>
+                                <w:szCs w:val="24"/>
                               </w:rPr>
                             </w:pPr>
                             <w:r>
                               <w:rPr>
-                                <w:sz w:val="20"/>
-                                <w:szCs w:val="20"/>
-                              </w:rPr>
-                              <w:t xml:space="preserve">Facultad de </w:t>
-                            </w:r>
-                            <w:proofErr w:type="spellStart"/>
-                            <w:r>
-                              <w:rPr>
-                                <w:sz w:val="20"/>
-                                <w:szCs w:val="20"/>
-                              </w:rPr>
-                              <w:t>Tec</w:t>
-                            </w:r>
-                            <w:proofErr w:type="spellEnd"/>
-                            <w:r>
-                              <w:rPr>
-                                <w:sz w:val="20"/>
-                                <w:szCs w:val="20"/>
-                              </w:rPr>
-                              <w:t>. Ingeniería en Computación</w:t>
-                            </w:r>
-                            <w:r>
-                              <w:rPr>
-                                <w:sz w:val="20"/>
-                                <w:szCs w:val="20"/>
-                              </w:rPr>
-                              <w:t>.</w:t>
+                                <w:b/>
+                                <w:sz w:val="24"/>
+                                <w:szCs w:val="24"/>
+                              </w:rPr>
+                              <w:t xml:space="preserve">Integrantes: </w:t>
                             </w:r>
                           </w:p>
+                          <w:tbl>
+                            <w:tblPr>
+                              <w:tblStyle w:val="TableGrid"/>
+                              <w:tblW w:w="8409" w:type="dxa"/>
+                              <w:tblInd w:w="21" w:type="dxa"/>
+                              <w:tblCellMar>
+                                <w:top w:w="53" w:type="dxa"/>
+                                <w:left w:w="115" w:type="dxa"/>
+                                <w:right w:w="115" w:type="dxa"/>
+                              </w:tblCellMar>
+                              <w:tblLook w:val="04A0" w:firstRow="1" w:lastRow="0" w:firstColumn="1" w:lastColumn="0" w:noHBand="0" w:noVBand="1"/>
+                            </w:tblPr>
+                            <w:tblGrid>
+                              <w:gridCol w:w="3508"/>
+                              <w:gridCol w:w="2962"/>
+                              <w:gridCol w:w="1939"/>
+                            </w:tblGrid>
+                            <w:tr>
+                              <w:trPr>
+                                <w:trHeight w:val="306"/>
+                              </w:trPr>
+                              <w:tc>
+                                <w:tcPr>
+                                  <w:tcW w:w="3508" w:type="dxa"/>
+                                  <w:tcBorders>
+                                    <w:top w:val="single" w:sz="4" w:space="0" w:color="000000"/>
+                                    <w:left w:val="single" w:sz="4" w:space="0" w:color="000000"/>
+                                    <w:bottom w:val="single" w:sz="4" w:space="0" w:color="000000"/>
+                                    <w:right w:val="single" w:sz="4" w:space="0" w:color="000000"/>
+                                  </w:tcBorders>
+                                </w:tcPr>
+                                <w:p>
+                                  <w:pPr>
+                                    <w:ind w:right="1"/>
+                                    <w:jc w:val="center"/>
+                                    <w:rPr>
+                                      <w:sz w:val="24"/>
+                                      <w:szCs w:val="24"/>
+                                    </w:rPr>
+                                  </w:pPr>
+                                  <w:r>
+                                    <w:rPr>
+                                      <w:b/>
+                                      <w:sz w:val="24"/>
+                                      <w:szCs w:val="24"/>
+                                    </w:rPr>
+                                    <w:t xml:space="preserve">Apellidos </w:t>
+                                  </w:r>
+                                </w:p>
+                              </w:tc>
+                              <w:tc>
+                                <w:tcPr>
+                                  <w:tcW w:w="2962" w:type="dxa"/>
+                                  <w:tcBorders>
+                                    <w:top w:val="single" w:sz="4" w:space="0" w:color="000000"/>
+                                    <w:left w:val="single" w:sz="4" w:space="0" w:color="000000"/>
+                                    <w:bottom w:val="single" w:sz="4" w:space="0" w:color="000000"/>
+                                    <w:right w:val="single" w:sz="4" w:space="0" w:color="000000"/>
+                                  </w:tcBorders>
+                                </w:tcPr>
+                                <w:p>
+                                  <w:pPr>
+                                    <w:ind w:right="1"/>
+                                    <w:jc w:val="center"/>
+                                    <w:rPr>
+                                      <w:sz w:val="24"/>
+                                      <w:szCs w:val="24"/>
+                                    </w:rPr>
+                                  </w:pPr>
+                                  <w:r>
+                                    <w:rPr>
+                                      <w:b/>
+                                      <w:sz w:val="24"/>
+                                      <w:szCs w:val="24"/>
+                                    </w:rPr>
+                                    <w:t xml:space="preserve">Nombres </w:t>
+                                  </w:r>
+                                </w:p>
+                              </w:tc>
+                              <w:tc>
+                                <w:tcPr>
+                                  <w:tcW w:w="1939" w:type="dxa"/>
+                                  <w:tcBorders>
+                                    <w:top w:val="single" w:sz="4" w:space="0" w:color="000000"/>
+                                    <w:left w:val="single" w:sz="4" w:space="0" w:color="000000"/>
+                                    <w:bottom w:val="single" w:sz="4" w:space="0" w:color="000000"/>
+                                    <w:right w:val="single" w:sz="4" w:space="0" w:color="000000"/>
+                                  </w:tcBorders>
+                                </w:tcPr>
+                                <w:p>
+                                  <w:pPr>
+                                    <w:ind w:right="3"/>
+                                    <w:jc w:val="center"/>
+                                    <w:rPr>
+                                      <w:sz w:val="24"/>
+                                      <w:szCs w:val="24"/>
+                                    </w:rPr>
+                                  </w:pPr>
+                                  <w:proofErr w:type="gramStart"/>
+                                  <w:r>
+                                    <w:rPr>
+                                      <w:b/>
+                                      <w:sz w:val="24"/>
+                                      <w:szCs w:val="24"/>
+                                    </w:rPr>
+                                    <w:t>Carnet</w:t>
+                                  </w:r>
+                                  <w:proofErr w:type="gramEnd"/>
+                                  <w:r>
+                                    <w:rPr>
+                                      <w:b/>
+                                      <w:sz w:val="24"/>
+                                      <w:szCs w:val="24"/>
+                                    </w:rPr>
+                                    <w:t xml:space="preserve"> </w:t>
+                                  </w:r>
+                                </w:p>
+                              </w:tc>
+                            </w:tr>
+                            <w:tr>
+                              <w:trPr>
+                                <w:trHeight w:val="306"/>
+                              </w:trPr>
+                              <w:tc>
+                                <w:tcPr>
+                                  <w:tcW w:w="3508" w:type="dxa"/>
+                                  <w:tcBorders>
+                                    <w:top w:val="single" w:sz="4" w:space="0" w:color="000000"/>
+                                    <w:left w:val="single" w:sz="4" w:space="0" w:color="000000"/>
+                                    <w:bottom w:val="single" w:sz="4" w:space="0" w:color="000000"/>
+                                    <w:right w:val="single" w:sz="4" w:space="0" w:color="000000"/>
+                                  </w:tcBorders>
+                                </w:tcPr>
+                                <w:p>
+                                  <w:pPr>
+                                    <w:ind w:right="2"/>
+                                    <w:jc w:val="center"/>
+                                    <w:rPr>
+                                      <w:sz w:val="24"/>
+                                      <w:szCs w:val="24"/>
+                                    </w:rPr>
+                                  </w:pPr>
+                                  <w:r>
+                                    <w:rPr>
+                                      <w:sz w:val="24"/>
+                                      <w:szCs w:val="24"/>
+                                    </w:rPr>
+                                    <w:t>Aguilar Ramírez</w:t>
+                                  </w:r>
+                                </w:p>
+                              </w:tc>
+                              <w:tc>
+                                <w:tcPr>
+                                  <w:tcW w:w="2962" w:type="dxa"/>
+                                  <w:tcBorders>
+                                    <w:top w:val="single" w:sz="4" w:space="0" w:color="000000"/>
+                                    <w:left w:val="single" w:sz="4" w:space="0" w:color="000000"/>
+                                    <w:bottom w:val="single" w:sz="4" w:space="0" w:color="000000"/>
+                                    <w:right w:val="single" w:sz="4" w:space="0" w:color="000000"/>
+                                  </w:tcBorders>
+                                </w:tcPr>
+                                <w:p>
+                                  <w:pPr>
+                                    <w:jc w:val="center"/>
+                                    <w:rPr>
+                                      <w:sz w:val="24"/>
+                                      <w:szCs w:val="24"/>
+                                    </w:rPr>
+                                  </w:pPr>
+                                  <w:r>
+                                    <w:rPr>
+                                      <w:sz w:val="24"/>
+                                      <w:szCs w:val="24"/>
+                                    </w:rPr>
+                                    <w:t>Ashley Nicole</w:t>
+                                  </w:r>
+                                </w:p>
+                              </w:tc>
+                              <w:tc>
+                                <w:tcPr>
+                                  <w:tcW w:w="1939" w:type="dxa"/>
+                                  <w:tcBorders>
+                                    <w:top w:val="single" w:sz="4" w:space="0" w:color="000000"/>
+                                    <w:left w:val="single" w:sz="4" w:space="0" w:color="000000"/>
+                                    <w:bottom w:val="single" w:sz="4" w:space="0" w:color="000000"/>
+                                    <w:right w:val="single" w:sz="4" w:space="0" w:color="000000"/>
+                                  </w:tcBorders>
+                                </w:tcPr>
+                                <w:p>
+                                  <w:pPr>
+                                    <w:ind w:right="3"/>
+                                    <w:jc w:val="center"/>
+                                    <w:rPr>
+                                      <w:sz w:val="24"/>
+                                      <w:szCs w:val="24"/>
+                                    </w:rPr>
+                                  </w:pPr>
+                                  <w:r>
+                                    <w:rPr>
+                                      <w:sz w:val="24"/>
+                                      <w:szCs w:val="24"/>
+                                    </w:rPr>
+                                    <w:t>A</w:t>
+                                  </w:r>
+                                  <w:r>
+                                    <w:rPr>
+                                      <w:sz w:val="24"/>
+                                      <w:szCs w:val="24"/>
+                                    </w:rPr>
+                                    <w:t>R</w:t>
+                                  </w:r>
+                                  <w:r>
+                                    <w:rPr>
+                                      <w:sz w:val="24"/>
+                                      <w:szCs w:val="24"/>
+                                    </w:rPr>
+                                    <w:t>232346</w:t>
+                                  </w:r>
+                                </w:p>
+                              </w:tc>
+                            </w:tr>
+                            <w:tr>
+                              <w:trPr>
+                                <w:trHeight w:val="306"/>
+                              </w:trPr>
+                              <w:tc>
+                                <w:tcPr>
+                                  <w:tcW w:w="3508" w:type="dxa"/>
+                                  <w:tcBorders>
+                                    <w:top w:val="single" w:sz="4" w:space="0" w:color="000000"/>
+                                    <w:left w:val="single" w:sz="4" w:space="0" w:color="000000"/>
+                                    <w:bottom w:val="single" w:sz="4" w:space="0" w:color="000000"/>
+                                    <w:right w:val="single" w:sz="4" w:space="0" w:color="000000"/>
+                                  </w:tcBorders>
+                                </w:tcPr>
+                                <w:p>
+                                  <w:pPr>
+                                    <w:jc w:val="center"/>
+                                    <w:rPr>
+                                      <w:sz w:val="24"/>
+                                      <w:szCs w:val="24"/>
+                                    </w:rPr>
+                                  </w:pPr>
+                                  <w:r>
+                                    <w:rPr>
+                                      <w:sz w:val="24"/>
+                                      <w:szCs w:val="24"/>
+                                    </w:rPr>
+                                    <w:t xml:space="preserve">Landaverde </w:t>
+                                  </w:r>
+                                  <w:r>
+                                    <w:rPr>
+                                      <w:sz w:val="24"/>
+                                      <w:szCs w:val="24"/>
+                                    </w:rPr>
+                                    <w:t>N</w:t>
+                                  </w:r>
+                                  <w:r>
+                                    <w:rPr>
+                                      <w:sz w:val="24"/>
+                                      <w:szCs w:val="24"/>
+                                    </w:rPr>
+                                    <w:t xml:space="preserve">avas  </w:t>
+                                  </w:r>
+                                </w:p>
+                              </w:tc>
+                              <w:tc>
+                                <w:tcPr>
+                                  <w:tcW w:w="2962" w:type="dxa"/>
+                                  <w:tcBorders>
+                                    <w:top w:val="single" w:sz="4" w:space="0" w:color="000000"/>
+                                    <w:left w:val="single" w:sz="4" w:space="0" w:color="000000"/>
+                                    <w:bottom w:val="single" w:sz="4" w:space="0" w:color="000000"/>
+                                    <w:right w:val="single" w:sz="4" w:space="0" w:color="000000"/>
+                                  </w:tcBorders>
+                                </w:tcPr>
+                                <w:p>
+                                  <w:pPr>
+                                    <w:ind w:right="3"/>
+                                    <w:jc w:val="center"/>
+                                    <w:rPr>
+                                      <w:sz w:val="24"/>
+                                      <w:szCs w:val="24"/>
+                                    </w:rPr>
+                                  </w:pPr>
+                                  <w:r>
+                                    <w:rPr>
+                                      <w:sz w:val="24"/>
+                                      <w:szCs w:val="24"/>
+                                    </w:rPr>
+                                    <w:t xml:space="preserve">Lisbeth del Carmen </w:t>
+                                  </w:r>
+                                </w:p>
+                              </w:tc>
+                              <w:tc>
+                                <w:tcPr>
+                                  <w:tcW w:w="1939" w:type="dxa"/>
+                                  <w:tcBorders>
+                                    <w:top w:val="single" w:sz="4" w:space="0" w:color="000000"/>
+                                    <w:left w:val="single" w:sz="4" w:space="0" w:color="000000"/>
+                                    <w:bottom w:val="single" w:sz="4" w:space="0" w:color="000000"/>
+                                    <w:right w:val="single" w:sz="4" w:space="0" w:color="000000"/>
+                                  </w:tcBorders>
+                                </w:tcPr>
+                                <w:p>
+                                  <w:pPr>
+                                    <w:ind w:right="1"/>
+                                    <w:jc w:val="center"/>
+                                    <w:rPr>
+                                      <w:sz w:val="24"/>
+                                      <w:szCs w:val="24"/>
+                                    </w:rPr>
+                                  </w:pPr>
+                                  <w:r>
+                                    <w:rPr>
+                                      <w:sz w:val="24"/>
+                                      <w:szCs w:val="24"/>
+                                    </w:rPr>
+                                    <w:t>L</w:t>
+                                  </w:r>
+                                  <w:r>
+                                    <w:rPr>
+                                      <w:sz w:val="24"/>
+                                      <w:szCs w:val="24"/>
+                                    </w:rPr>
+                                    <w:t>N</w:t>
+                                  </w:r>
+                                  <w:r>
+                                    <w:rPr>
+                                      <w:sz w:val="24"/>
+                                      <w:szCs w:val="24"/>
+                                    </w:rPr>
+                                    <w:t xml:space="preserve">230536 </w:t>
+                                  </w:r>
+                                </w:p>
+                              </w:tc>
+                            </w:tr>
+                            <w:tr>
+                              <w:trPr>
+                                <w:trHeight w:val="306"/>
+                              </w:trPr>
+                              <w:tc>
+                                <w:tcPr>
+                                  <w:tcW w:w="3508" w:type="dxa"/>
+                                  <w:tcBorders>
+                                    <w:top w:val="single" w:sz="4" w:space="0" w:color="000000"/>
+                                    <w:left w:val="single" w:sz="4" w:space="0" w:color="000000"/>
+                                    <w:bottom w:val="single" w:sz="4" w:space="0" w:color="000000"/>
+                                    <w:right w:val="single" w:sz="4" w:space="0" w:color="000000"/>
+                                  </w:tcBorders>
+                                </w:tcPr>
+                                <w:p>
+                                  <w:pPr>
+                                    <w:ind w:right="3"/>
+                                    <w:jc w:val="center"/>
+                                    <w:rPr>
+                                      <w:sz w:val="24"/>
+                                      <w:szCs w:val="24"/>
+                                    </w:rPr>
+                                  </w:pPr>
+                                  <w:r>
+                                    <w:rPr>
+                                      <w:sz w:val="24"/>
+                                      <w:szCs w:val="24"/>
+                                    </w:rPr>
+                                    <w:t xml:space="preserve">Chávez </w:t>
+                                  </w:r>
+                                  <w:r>
+                                    <w:rPr>
+                                      <w:sz w:val="24"/>
+                                      <w:szCs w:val="24"/>
+                                    </w:rPr>
+                                    <w:t>S</w:t>
+                                  </w:r>
+                                  <w:r>
+                                    <w:rPr>
+                                      <w:sz w:val="24"/>
+                                      <w:szCs w:val="24"/>
+                                    </w:rPr>
+                                    <w:t>uriano</w:t>
+                                  </w:r>
+                                </w:p>
+                              </w:tc>
+                              <w:tc>
+                                <w:tcPr>
+                                  <w:tcW w:w="2962" w:type="dxa"/>
+                                  <w:tcBorders>
+                                    <w:top w:val="single" w:sz="4" w:space="0" w:color="000000"/>
+                                    <w:left w:val="single" w:sz="4" w:space="0" w:color="000000"/>
+                                    <w:bottom w:val="single" w:sz="4" w:space="0" w:color="000000"/>
+                                    <w:right w:val="single" w:sz="4" w:space="0" w:color="000000"/>
+                                  </w:tcBorders>
+                                </w:tcPr>
+                                <w:p>
+                                  <w:pPr>
+                                    <w:ind w:right="2"/>
+                                    <w:jc w:val="center"/>
+                                    <w:rPr>
+                                      <w:sz w:val="24"/>
+                                      <w:szCs w:val="24"/>
+                                    </w:rPr>
+                                  </w:pPr>
+                                  <w:r>
+                                    <w:rPr>
+                                      <w:sz w:val="24"/>
+                                      <w:szCs w:val="24"/>
+                                    </w:rPr>
+                                    <w:t>Jennifer Gabriela</w:t>
+                                  </w:r>
+                                </w:p>
+                              </w:tc>
+                              <w:tc>
+                                <w:tcPr>
+                                  <w:tcW w:w="1939" w:type="dxa"/>
+                                  <w:tcBorders>
+                                    <w:top w:val="single" w:sz="4" w:space="0" w:color="000000"/>
+                                    <w:left w:val="single" w:sz="4" w:space="0" w:color="000000"/>
+                                    <w:bottom w:val="single" w:sz="4" w:space="0" w:color="000000"/>
+                                    <w:right w:val="single" w:sz="4" w:space="0" w:color="000000"/>
+                                  </w:tcBorders>
+                                </w:tcPr>
+                                <w:p>
+                                  <w:pPr>
+                                    <w:ind w:right="3"/>
+                                    <w:jc w:val="center"/>
+                                    <w:rPr>
+                                      <w:sz w:val="24"/>
+                                      <w:szCs w:val="24"/>
+                                    </w:rPr>
+                                  </w:pPr>
+                                  <w:r>
+                                    <w:rPr>
+                                      <w:sz w:val="24"/>
+                                      <w:szCs w:val="24"/>
+                                    </w:rPr>
+                                    <w:t>C</w:t>
+                                  </w:r>
+                                  <w:r>
+                                    <w:rPr>
+                                      <w:sz w:val="24"/>
+                                      <w:szCs w:val="24"/>
+                                    </w:rPr>
+                                    <w:t>S</w:t>
+                                  </w:r>
+                                  <w:r>
+                                    <w:rPr>
+                                      <w:sz w:val="24"/>
+                                      <w:szCs w:val="24"/>
+                                    </w:rPr>
+                                    <w:t>231697</w:t>
+                                  </w:r>
+                                </w:p>
+                              </w:tc>
+                            </w:tr>
+                            <w:tr>
+                              <w:trPr>
+                                <w:trHeight w:val="309"/>
+                              </w:trPr>
+                              <w:tc>
+                                <w:tcPr>
+                                  <w:tcW w:w="3508" w:type="dxa"/>
+                                  <w:tcBorders>
+                                    <w:top w:val="single" w:sz="4" w:space="0" w:color="000000"/>
+                                    <w:left w:val="single" w:sz="4" w:space="0" w:color="000000"/>
+                                    <w:bottom w:val="single" w:sz="4" w:space="0" w:color="000000"/>
+                                    <w:right w:val="single" w:sz="4" w:space="0" w:color="000000"/>
+                                  </w:tcBorders>
+                                </w:tcPr>
+                                <w:p>
+                                  <w:pPr>
+                                    <w:ind w:right="1"/>
+                                    <w:jc w:val="center"/>
+                                    <w:rPr>
+                                      <w:sz w:val="24"/>
+                                      <w:szCs w:val="24"/>
+                                    </w:rPr>
+                                  </w:pPr>
+                                  <w:r>
+                                    <w:rPr>
+                                      <w:sz w:val="24"/>
+                                      <w:szCs w:val="24"/>
+                                    </w:rPr>
+                                    <w:t xml:space="preserve">Orellana Celis.                </w:t>
+                                  </w:r>
+                                </w:p>
+                              </w:tc>
+                              <w:tc>
+                                <w:tcPr>
+                                  <w:tcW w:w="2962" w:type="dxa"/>
+                                  <w:tcBorders>
+                                    <w:top w:val="single" w:sz="4" w:space="0" w:color="000000"/>
+                                    <w:left w:val="single" w:sz="4" w:space="0" w:color="000000"/>
+                                    <w:bottom w:val="single" w:sz="4" w:space="0" w:color="000000"/>
+                                    <w:right w:val="single" w:sz="4" w:space="0" w:color="000000"/>
+                                  </w:tcBorders>
+                                </w:tcPr>
+                                <w:p>
+                                  <w:pPr>
+                                    <w:ind w:left="1"/>
+                                    <w:jc w:val="center"/>
+                                    <w:rPr>
+                                      <w:sz w:val="24"/>
+                                      <w:szCs w:val="24"/>
+                                    </w:rPr>
+                                  </w:pPr>
+                                  <w:r>
+                                    <w:rPr>
+                                      <w:sz w:val="24"/>
+                                      <w:szCs w:val="24"/>
+                                    </w:rPr>
+                                    <w:t>Gerardo Antonio</w:t>
+                                  </w:r>
+                                </w:p>
+                              </w:tc>
+                              <w:tc>
+                                <w:tcPr>
+                                  <w:tcW w:w="1939" w:type="dxa"/>
+                                  <w:tcBorders>
+                                    <w:top w:val="single" w:sz="4" w:space="0" w:color="000000"/>
+                                    <w:left w:val="single" w:sz="4" w:space="0" w:color="000000"/>
+                                    <w:bottom w:val="single" w:sz="4" w:space="0" w:color="000000"/>
+                                    <w:right w:val="single" w:sz="4" w:space="0" w:color="000000"/>
+                                  </w:tcBorders>
+                                </w:tcPr>
+                                <w:p>
+                                  <w:pPr>
+                                    <w:ind w:right="1"/>
+                                    <w:jc w:val="center"/>
+                                    <w:rPr>
+                                      <w:sz w:val="24"/>
+                                      <w:szCs w:val="24"/>
+                                    </w:rPr>
+                                  </w:pPr>
+                                  <w:r>
+                                    <w:rPr>
+                                      <w:sz w:val="24"/>
+                                      <w:szCs w:val="24"/>
+                                    </w:rPr>
+                                    <w:t>O</w:t>
+                                  </w:r>
+                                  <w:r>
+                                    <w:rPr>
+                                      <w:sz w:val="24"/>
+                                      <w:szCs w:val="24"/>
+                                    </w:rPr>
+                                    <w:t>C</w:t>
+                                  </w:r>
+                                  <w:r>
+                                    <w:rPr>
+                                      <w:sz w:val="24"/>
+                                      <w:szCs w:val="24"/>
+                                    </w:rPr>
+                                    <w:t>160307</w:t>
+                                  </w:r>
+                                </w:p>
+                              </w:tc>
+                            </w:tr>
+                          </w:tbl>
                           <w:p>
                             <w:pPr>
                               <w:jc w:val="center"/>
@@ -123,230 +821,32 @@
                             <w:pPr>
                               <w:jc w:val="center"/>
                               <w:rPr>
-                                <w:sz w:val="32"/>
-                                <w:szCs w:val="32"/>
-                              </w:rPr>
-                            </w:pPr>
-                          </w:p>
-                          <w:p>
-                            <w:pPr>
-                              <w:jc w:val="center"/>
-                              <w:rPr>
-                                <w:sz w:val="32"/>
-                                <w:szCs w:val="32"/>
+                                <w:sz w:val="24"/>
+                                <w:szCs w:val="24"/>
+                                <w:u w:val="single"/>
                               </w:rPr>
                             </w:pPr>
                             <w:r>
                               <w:rPr>
-                                <w:sz w:val="32"/>
-                                <w:szCs w:val="32"/>
-                              </w:rPr>
-                              <w:t>Investigación Aplicada 1</w:t>
-                            </w:r>
-                          </w:p>
-                          <w:p>
-                            <w:pPr>
-                              <w:jc w:val="center"/>
-                              <w:rPr>
-                                <w:b/>
-                                <w:bCs/>
-                                <w:sz w:val="32"/>
-                                <w:szCs w:val="32"/>
-                              </w:rPr>
-                            </w:pPr>
-                          </w:p>
-                          <w:p>
-                            <w:pPr>
-                              <w:jc w:val="center"/>
-                              <w:rPr>
-                                <w:b/>
-                                <w:bCs/>
-                                <w:sz w:val="32"/>
-                                <w:szCs w:val="32"/>
-                              </w:rPr>
-                            </w:pPr>
-                          </w:p>
-                          <w:p>
-                            <w:pPr>
-                              <w:rPr>
-                                <w:b/>
-                                <w:bCs/>
-                                <w:sz w:val="28"/>
-                                <w:szCs w:val="28"/>
-                              </w:rPr>
-                            </w:pPr>
-                          </w:p>
-                          <w:p>
-                            <w:pPr>
-                              <w:spacing w:line="360" w:lineRule="auto"/>
-                              <w:rPr>
-                                <w:sz w:val="30"/>
-                                <w:szCs w:val="30"/>
-                              </w:rPr>
-                            </w:pPr>
-                            <w:r>
-                              <w:rPr>
-                                <w:sz w:val="30"/>
-                                <w:szCs w:val="30"/>
-                              </w:rPr>
-                              <w:t xml:space="preserve">Ashley Nicole Aguilar Ramírez.  </w:t>
+                                <w:sz w:val="24"/>
+                                <w:szCs w:val="24"/>
+                              </w:rPr>
+                              <w:t>Ingeniera: Karen</w:t>
                             </w:r>
                             <w:r>
                               <w:rPr>
-                                <w:sz w:val="30"/>
-                                <w:szCs w:val="30"/>
-                              </w:rPr>
-                              <w:t xml:space="preserve">                 </w:t>
+                                <w:sz w:val="24"/>
+                                <w:szCs w:val="24"/>
+                              </w:rPr>
+                              <w:t xml:space="preserve"> Medrano</w:t>
                             </w:r>
                             <w:r>
                               <w:rPr>
-                                <w:sz w:val="30"/>
-                                <w:szCs w:val="30"/>
-                              </w:rPr>
-                              <w:t>AR232346</w:t>
-                            </w:r>
-                            <w:r>
-                              <w:rPr>
-                                <w:sz w:val="30"/>
-                                <w:szCs w:val="30"/>
+                                <w:sz w:val="24"/>
+                                <w:szCs w:val="24"/>
                               </w:rPr>
                               <w:t xml:space="preserve"> </w:t>
                             </w:r>
-                            <w:r>
-                              <w:rPr>
-                                <w:sz w:val="30"/>
-                                <w:szCs w:val="30"/>
-                              </w:rPr>
-                              <w:t>Jennifer</w:t>
-                            </w:r>
-                            <w:r>
-                              <w:rPr>
-                                <w:sz w:val="30"/>
-                                <w:szCs w:val="30"/>
-                              </w:rPr>
-                              <w:t xml:space="preserve"> Gabriela Chávez Suriano</w:t>
-                            </w:r>
-                            <w:r>
-                              <w:rPr>
-                                <w:sz w:val="30"/>
-                                <w:szCs w:val="30"/>
-                              </w:rPr>
-                              <w:t xml:space="preserve">. </w:t>
-                            </w:r>
-                            <w:r>
-                              <w:rPr>
-                                <w:sz w:val="30"/>
-                                <w:szCs w:val="30"/>
-                              </w:rPr>
-                              <w:t xml:space="preserve">             </w:t>
-                            </w:r>
-                            <w:r>
-                              <w:rPr>
-                                <w:sz w:val="30"/>
-                                <w:szCs w:val="30"/>
-                              </w:rPr>
-                              <w:t>CS231697</w:t>
-                            </w:r>
-                            <w:r>
-                              <w:rPr>
-                                <w:sz w:val="30"/>
-                                <w:szCs w:val="30"/>
-                              </w:rPr>
-                              <w:t xml:space="preserve"> </w:t>
-                            </w:r>
-                            <w:r>
-                              <w:rPr>
-                                <w:sz w:val="30"/>
-                                <w:szCs w:val="30"/>
-                              </w:rPr>
-                              <w:t>Lisbeth del Carmen Landaverde Navas</w:t>
-                            </w:r>
-                            <w:r>
-                              <w:rPr>
-                                <w:sz w:val="30"/>
-                                <w:szCs w:val="30"/>
-                              </w:rPr>
-                              <w:t xml:space="preserve">. </w:t>
-                            </w:r>
-                            <w:r>
-                              <w:rPr>
-                                <w:sz w:val="30"/>
-                                <w:szCs w:val="30"/>
-                              </w:rPr>
-                              <w:t xml:space="preserve"> </w:t>
-                            </w:r>
-                            <w:r>
-                              <w:rPr>
-                                <w:sz w:val="30"/>
-                                <w:szCs w:val="30"/>
-                              </w:rPr>
-                              <w:t xml:space="preserve"> </w:t>
-                            </w:r>
-                            <w:r>
-                              <w:rPr>
-                                <w:sz w:val="30"/>
-                                <w:szCs w:val="30"/>
-                              </w:rPr>
-                              <w:t xml:space="preserve"> </w:t>
-                            </w:r>
-                            <w:r>
-                              <w:rPr>
-                                <w:sz w:val="30"/>
-                                <w:szCs w:val="30"/>
-                              </w:rPr>
-                              <w:t>LN230536</w:t>
-                            </w:r>
-                            <w:r>
-                              <w:rPr>
-                                <w:sz w:val="30"/>
-                                <w:szCs w:val="30"/>
-                              </w:rPr>
-                              <w:t xml:space="preserve"> </w:t>
-                            </w:r>
-                            <w:r>
-                              <w:rPr>
-                                <w:sz w:val="30"/>
-                                <w:szCs w:val="30"/>
-                              </w:rPr>
-                              <w:t xml:space="preserve">Gerardo Antonio Orellana Celis. </w:t>
-                            </w:r>
-                            <w:r>
-                              <w:rPr>
-                                <w:sz w:val="30"/>
-                                <w:szCs w:val="30"/>
-                              </w:rPr>
-                              <w:t xml:space="preserve">  </w:t>
-                            </w:r>
-                            <w:r>
-                              <w:rPr>
-                                <w:sz w:val="30"/>
-                                <w:szCs w:val="30"/>
-                              </w:rPr>
-                              <w:t xml:space="preserve"> </w:t>
-                            </w:r>
-                            <w:r>
-                              <w:rPr>
-                                <w:sz w:val="30"/>
-                                <w:szCs w:val="30"/>
-                              </w:rPr>
-                              <w:t xml:space="preserve">            </w:t>
-                            </w:r>
-                            <w:r>
-                              <w:rPr>
-                                <w:sz w:val="30"/>
-                                <w:szCs w:val="30"/>
-                              </w:rPr>
-                              <w:t>OC160307</w:t>
-                            </w:r>
-                          </w:p>
-                          <w:p>
-                            <w:pPr>
-                              <w:jc w:val="center"/>
-                              <w:rPr>
-                                <w:sz w:val="32"/>
-                                <w:szCs w:val="32"/>
-                              </w:rPr>
-                            </w:pPr>
                           </w:p>
                         </w:txbxContent>
                       </wps:txbx>
@@ -371,76 +871,145 @@
                 <v:stroke joinstyle="miter"/>
                 <v:path gradientshapeok="t" o:connecttype="rect"/>
               </v:shapetype>
-              <v:shape id="Cuadro de texto 2" o:spid="_x0000_s1026" type="#_x0000_t202" style="position:absolute;margin-left:54.45pt;margin-top:139.9pt;width:333pt;height:457.5pt;z-index:251660288;visibility:visible;mso-wrap-style:square;mso-width-percent:0;mso-height-percent:0;mso-wrap-distance-left:9pt;mso-wrap-distance-top:3.6pt;mso-wrap-distance-right:9pt;mso-wrap-distance-bottom:3.6pt;mso-position-horizontal:absolute;mso-position-horizontal-relative:margin;mso-position-vertical:absolute;mso-position-vertical-relative:text;mso-width-percent:0;mso-height-percent:0;mso-width-relative:margin;mso-height-relative:margin;v-text-anchor:top" o:gfxdata="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" filled="f" stroked="f">
+              <v:shape id="Cuadro de texto 2" o:spid="_x0000_s1026" type="#_x0000_t202" style="position:absolute;margin-left:16.5pt;margin-top:134.5pt;width:438.05pt;height:457.5pt;z-index:251660288;visibility:visible;mso-wrap-style:square;mso-width-percent:0;mso-height-percent:0;mso-wrap-distance-left:9pt;mso-wrap-distance-top:3.6pt;mso-wrap-distance-right:9pt;mso-wrap-distance-bottom:3.6pt;mso-position-horizontal:absolute;mso-position-horizontal-relative:margin;mso-position-vertical:absolute;mso-position-vertical-relative:text;mso-width-percent:0;mso-height-percent:0;mso-width-relative:margin;mso-height-relative:margin;v-text-anchor:top" o:gfxdata="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" filled="f" stroked="f">
                 <v:textbox>
                   <w:txbxContent>
                     <w:p>
                       <w:pPr>
+                        <w:ind w:right="58"/>
                         <w:jc w:val="center"/>
                         <w:rPr>
-                          <w:sz w:val="20"/>
-                          <w:szCs w:val="20"/>
+                          <w:rFonts w:cstheme="minorHAnsi"/>
+                          <w:bCs/>
+                          <w:sz w:val="24"/>
+                          <w:szCs w:val="24"/>
                         </w:rPr>
                       </w:pPr>
                       <w:r>
                         <w:rPr>
-                          <w:sz w:val="20"/>
-                          <w:szCs w:val="20"/>
+                          <w:rFonts w:cstheme="minorHAnsi"/>
+                          <w:bCs/>
+                          <w:sz w:val="24"/>
+                          <w:szCs w:val="24"/>
                         </w:rPr>
-                        <w:t>Universidad Don Bosco</w:t>
+                        <w:t xml:space="preserve">FACULTAD DE INGENIERÍA </w:t>
                       </w:r>
                     </w:p>
                     <w:p>
                       <w:pPr>
+                        <w:spacing w:after="162"/>
+                        <w:ind w:right="61"/>
                         <w:jc w:val="center"/>
                         <w:rPr>
-                          <w:sz w:val="20"/>
-                          <w:szCs w:val="20"/>
+                          <w:rFonts w:cstheme="minorHAnsi"/>
+                          <w:bCs/>
+                          <w:sz w:val="24"/>
+                          <w:szCs w:val="24"/>
                         </w:rPr>
                       </w:pPr>
                       <w:r>
                         <w:rPr>
-                          <w:sz w:val="20"/>
-                          <w:szCs w:val="20"/>
+                          <w:rFonts w:cstheme="minorHAnsi"/>
+                          <w:bCs/>
+                          <w:sz w:val="24"/>
+                          <w:szCs w:val="24"/>
                         </w:rPr>
-                        <w:t xml:space="preserve">Facultad de </w:t>
-                      </w:r>
-                      <w:proofErr w:type="spellStart"/>
-                      <w:r>
-                        <w:rPr>
-                          <w:sz w:val="20"/>
-                          <w:szCs w:val="20"/>
-                        </w:rPr>
-                        <w:t>Tec</w:t>
-                      </w:r>
-                      <w:proofErr w:type="spellEnd"/>
-                      <w:r>
-                        <w:rPr>
-                          <w:sz w:val="20"/>
-                          <w:szCs w:val="20"/>
-                        </w:rPr>
-                        <w:t>. Ingeniería en Computación</w:t>
-                      </w:r>
-                      <w:r>
-                        <w:rPr>
-                          <w:sz w:val="20"/>
-                          <w:szCs w:val="20"/>
-                        </w:rPr>
-                        <w:t>.</w:t>
+                        <w:t xml:space="preserve">ESCUELA DE COMPUTACIÓN </w:t>
                       </w:r>
                     </w:p>
                     <w:p>
                       <w:pPr>
+                        <w:ind w:left="4"/>
                         <w:jc w:val="center"/>
                         <w:rPr>
-                          <w:sz w:val="32"/>
-                          <w:szCs w:val="32"/>
+                          <w:rFonts w:cstheme="minorHAnsi"/>
+                          <w:bCs/>
+                          <w:sz w:val="24"/>
+                          <w:szCs w:val="24"/>
                         </w:rPr>
                       </w:pPr>
+                      <w:r>
+                        <w:rPr>
+                          <w:rFonts w:cstheme="minorHAnsi"/>
+                          <w:bCs/>
+                          <w:sz w:val="24"/>
+                          <w:szCs w:val="24"/>
+                        </w:rPr>
+                        <w:t xml:space="preserve"> </w:t>
+                      </w:r>
                     </w:p>
                     <w:p>
                       <w:pPr>
+                        <w:ind w:right="60"/>
                         <w:jc w:val="center"/>
+                        <w:rPr>
+                          <w:rFonts w:cstheme="minorHAnsi"/>
+                          <w:bCs/>
+                          <w:sz w:val="24"/>
+                          <w:szCs w:val="24"/>
+                        </w:rPr>
+                      </w:pPr>
+                      <w:r>
+                        <w:rPr>
+                          <w:rFonts w:cstheme="minorHAnsi"/>
+                          <w:bCs/>
+                          <w:sz w:val="24"/>
+                          <w:szCs w:val="24"/>
+                        </w:rPr>
+                        <w:t xml:space="preserve">CICLO </w:t>
+                      </w:r>
+                      <w:r>
+                        <w:rPr>
+                          <w:rFonts w:cstheme="minorHAnsi"/>
+                          <w:bCs/>
+                          <w:color w:val="202124"/>
+                          <w:sz w:val="24"/>
+                          <w:szCs w:val="24"/>
+                          <w:shd w:val="clear" w:color="auto" w:fill="FFFFFF"/>
+                        </w:rPr>
+                        <w:t>II</w:t>
+                      </w:r>
+                      <w:r>
+                        <w:rPr>
+                          <w:rFonts w:cstheme="minorHAnsi"/>
+                          <w:bCs/>
+                          <w:sz w:val="24"/>
+                          <w:szCs w:val="24"/>
+                        </w:rPr>
+                        <w:t xml:space="preserve">– 2023 </w:t>
+                      </w:r>
+                    </w:p>
+                    <w:p>
+                      <w:pPr>
+                        <w:shd w:val="clear" w:color="auto" w:fill="FFFFFF"/>
+                        <w:spacing w:after="100" w:afterAutospacing="1" w:line="240" w:lineRule="auto"/>
+                        <w:jc w:val="center"/>
+                        <w:outlineLvl w:val="0"/>
+                        <w:rPr>
+                          <w:rFonts w:eastAsia="Times New Roman" w:cstheme="minorHAnsi"/>
+                          <w:color w:val="343535"/>
+                          <w:kern w:val="36"/>
+                          <w:sz w:val="24"/>
+                          <w:szCs w:val="24"/>
+                          <w:lang w:val="es-SV" w:eastAsia="es-SV"/>
+                          <w14:ligatures w14:val="none"/>
+                        </w:rPr>
+                      </w:pPr>
+                      <w:r>
+                        <w:rPr>
+                          <w:rFonts w:eastAsia="Times New Roman" w:cstheme="minorHAnsi"/>
+                          <w:color w:val="343535"/>
+                          <w:kern w:val="36"/>
+                          <w:sz w:val="24"/>
+                          <w:szCs w:val="24"/>
+                          <w:lang w:val="es-SV" w:eastAsia="es-SV"/>
+                          <w14:ligatures w14:val="none"/>
+                        </w:rPr>
+                        <w:t>Desarrollo de Aplic. Web con Soft. Interpret. en el Cliente DAW404 G02T</w:t>
+                      </w:r>
+                    </w:p>
+                    <w:p>
+                      <w:pPr>
                         <w:rPr>
                           <w:sz w:val="32"/>
                           <w:szCs w:val="32"/>
@@ -460,7 +1029,14 @@
                           <w:sz w:val="32"/>
                           <w:szCs w:val="32"/>
                         </w:rPr>
-                        <w:t>Investigación Aplicada 1</w:t>
+                        <w:t xml:space="preserve">Investigación Aplicada </w:t>
+                      </w:r>
+                      <w:r>
+                        <w:rPr>
+                          <w:sz w:val="32"/>
+                          <w:szCs w:val="32"/>
+                        </w:rPr>
+                        <w:t>1</w:t>
                       </w:r>
                     </w:p>
                     <w:p>
@@ -474,190 +1050,583 @@
                         </w:rPr>
                       </w:pPr>
                     </w:p>
+                    <w:p/>
                     <w:p>
                       <w:pPr>
+                        <w:ind w:right="56"/>
                         <w:jc w:val="center"/>
                         <w:rPr>
-                          <w:b/>
-                          <w:bCs/>
-                          <w:sz w:val="32"/>
-                          <w:szCs w:val="32"/>
-                        </w:rPr>
-                      </w:pPr>
-                    </w:p>
-                    <w:p>
-                      <w:pPr>
-                        <w:rPr>
-                          <w:b/>
-                          <w:bCs/>
-                          <w:sz w:val="28"/>
-                          <w:szCs w:val="28"/>
-                        </w:rPr>
-                      </w:pPr>
-                    </w:p>
-                    <w:p>
-                      <w:pPr>
-                        <w:spacing w:line="360" w:lineRule="auto"/>
-                        <w:rPr>
-                          <w:sz w:val="30"/>
-                          <w:szCs w:val="30"/>
+                          <w:sz w:val="24"/>
+                          <w:szCs w:val="24"/>
                         </w:rPr>
                       </w:pPr>
                       <w:r>
                         <w:rPr>
-                          <w:sz w:val="30"/>
-                          <w:szCs w:val="30"/>
+                          <w:b/>
+                          <w:sz w:val="24"/>
+                          <w:szCs w:val="24"/>
                         </w:rPr>
-                        <w:t xml:space="preserve">Ashley Nicole Aguilar Ramírez.  </w:t>
-                      </w:r>
-                      <w:r>
-                        <w:rPr>
-                          <w:sz w:val="30"/>
-                          <w:szCs w:val="30"/>
-                        </w:rPr>
-                        <w:t xml:space="preserve">                 </w:t>
-                      </w:r>
-                      <w:r>
-                        <w:rPr>
-                          <w:sz w:val="30"/>
-                          <w:szCs w:val="30"/>
-                        </w:rPr>
-                        <w:t>AR232346</w:t>
-                      </w:r>
-                      <w:r>
-                        <w:rPr>
-                          <w:sz w:val="30"/>
-                          <w:szCs w:val="30"/>
-                        </w:rPr>
-                        <w:t xml:space="preserve"> </w:t>
-                      </w:r>
-                      <w:r>
-                        <w:rPr>
-                          <w:sz w:val="30"/>
-                          <w:szCs w:val="30"/>
-                        </w:rPr>
-                        <w:t>Jennifer</w:t>
-                      </w:r>
-                      <w:r>
-                        <w:rPr>
-                          <w:sz w:val="30"/>
-                          <w:szCs w:val="30"/>
-                        </w:rPr>
-                        <w:t xml:space="preserve"> Gabriela Chávez Suriano</w:t>
-                      </w:r>
-                      <w:r>
-                        <w:rPr>
-                          <w:sz w:val="30"/>
-                          <w:szCs w:val="30"/>
-                        </w:rPr>
-                        <w:t xml:space="preserve">. </w:t>
-                      </w:r>
-                      <w:r>
-                        <w:rPr>
-                          <w:sz w:val="30"/>
-                          <w:szCs w:val="30"/>
-                        </w:rPr>
-                        <w:t xml:space="preserve">             </w:t>
-                      </w:r>
-                      <w:r>
-                        <w:rPr>
-                          <w:sz w:val="30"/>
-                          <w:szCs w:val="30"/>
-                        </w:rPr>
-                        <w:t>CS231697</w:t>
-                      </w:r>
-                      <w:r>
-                        <w:rPr>
-                          <w:sz w:val="30"/>
-                          <w:szCs w:val="30"/>
-                        </w:rPr>
-                        <w:t xml:space="preserve"> </w:t>
-                      </w:r>
-                      <w:r>
-                        <w:rPr>
-                          <w:sz w:val="30"/>
-                          <w:szCs w:val="30"/>
-                        </w:rPr>
-                        <w:t>Lisbeth del Carmen Landaverde Navas</w:t>
-                      </w:r>
-                      <w:r>
-                        <w:rPr>
-                          <w:sz w:val="30"/>
-                          <w:szCs w:val="30"/>
-                        </w:rPr>
-                        <w:t xml:space="preserve">. </w:t>
-                      </w:r>
-                      <w:r>
-                        <w:rPr>
-                          <w:sz w:val="30"/>
-                          <w:szCs w:val="30"/>
-                        </w:rPr>
-                        <w:t xml:space="preserve"> </w:t>
-                      </w:r>
-                      <w:r>
-                        <w:rPr>
-                          <w:sz w:val="30"/>
-                          <w:szCs w:val="30"/>
-                        </w:rPr>
-                        <w:t xml:space="preserve"> </w:t>
-                      </w:r>
-                      <w:r>
-                        <w:rPr>
-                          <w:sz w:val="30"/>
-                          <w:szCs w:val="30"/>
-                        </w:rPr>
-                        <w:t xml:space="preserve"> </w:t>
-                      </w:r>
-                      <w:r>
-                        <w:rPr>
-                          <w:sz w:val="30"/>
-                          <w:szCs w:val="30"/>
-                        </w:rPr>
-                        <w:t>LN230536</w:t>
-                      </w:r>
-                      <w:r>
-                        <w:rPr>
-                          <w:sz w:val="30"/>
-                          <w:szCs w:val="30"/>
-                        </w:rPr>
-                        <w:t xml:space="preserve"> </w:t>
-                      </w:r>
-                      <w:r>
-                        <w:rPr>
-                          <w:sz w:val="30"/>
-                          <w:szCs w:val="30"/>
-                        </w:rPr>
-                        <w:t xml:space="preserve">Gerardo Antonio Orellana Celis. </w:t>
-                      </w:r>
-                      <w:r>
-                        <w:rPr>
-                          <w:sz w:val="30"/>
-                          <w:szCs w:val="30"/>
-                        </w:rPr>
-                        <w:t xml:space="preserve">  </w:t>
-                      </w:r>
-                      <w:r>
-                        <w:rPr>
-                          <w:sz w:val="30"/>
-                          <w:szCs w:val="30"/>
-                        </w:rPr>
-                        <w:t xml:space="preserve"> </w:t>
-                      </w:r>
-                      <w:r>
-                        <w:rPr>
-                          <w:sz w:val="30"/>
-                          <w:szCs w:val="30"/>
-                        </w:rPr>
-                        <w:t xml:space="preserve">            </w:t>
-                      </w:r>
-                      <w:r>
-                        <w:rPr>
-                          <w:sz w:val="30"/>
-                          <w:szCs w:val="30"/>
-                        </w:rPr>
-                        <w:t>OC160307</w:t>
+                        <w:t xml:space="preserve">Integrantes: </w:t>
                       </w:r>
                     </w:p>
+                    <w:tbl>
+                      <w:tblPr>
+                        <w:tblStyle w:val="TableGrid"/>
+                        <w:tblW w:w="8409" w:type="dxa"/>
+                        <w:tblInd w:w="21" w:type="dxa"/>
+                        <w:tblCellMar>
+                          <w:top w:w="53" w:type="dxa"/>
+                          <w:left w:w="115" w:type="dxa"/>
+                          <w:right w:w="115" w:type="dxa"/>
+                        </w:tblCellMar>
+                        <w:tblLook w:val="04A0" w:firstRow="1" w:lastRow="0" w:firstColumn="1" w:lastColumn="0" w:noHBand="0" w:noVBand="1"/>
+                      </w:tblPr>
+                      <w:tblGrid>
+                        <w:gridCol w:w="3508"/>
+                        <w:gridCol w:w="2962"/>
+                        <w:gridCol w:w="1939"/>
+                      </w:tblGrid>
+                      <w:tr>
+                        <w:trPr>
+                          <w:trHeight w:val="306"/>
+                        </w:trPr>
+                        <w:tc>
+                          <w:tcPr>
+                            <w:tcW w:w="3508" w:type="dxa"/>
+                            <w:tcBorders>
+                              <w:top w:val="single" w:sz="4" w:space="0" w:color="000000"/>
+                              <w:left w:val="single" w:sz="4" w:space="0" w:color="000000"/>
+                              <w:bottom w:val="single" w:sz="4" w:space="0" w:color="000000"/>
+                              <w:right w:val="single" w:sz="4" w:space="0" w:color="000000"/>
+                            </w:tcBorders>
+                          </w:tcPr>
+                          <w:p>
+                            <w:pPr>
+                              <w:ind w:right="1"/>
+                              <w:jc w:val="center"/>
+                              <w:rPr>
+                                <w:sz w:val="24"/>
+                                <w:szCs w:val="24"/>
+                              </w:rPr>
+                            </w:pPr>
+                            <w:r>
+                              <w:rPr>
+                                <w:b/>
+                                <w:sz w:val="24"/>
+                                <w:szCs w:val="24"/>
+                              </w:rPr>
+                              <w:t xml:space="preserve">Apellidos </w:t>
+                            </w:r>
+                          </w:p>
+                        </w:tc>
+                        <w:tc>
+                          <w:tcPr>
+                            <w:tcW w:w="2962" w:type="dxa"/>
+                            <w:tcBorders>
+                              <w:top w:val="single" w:sz="4" w:space="0" w:color="000000"/>
+                              <w:left w:val="single" w:sz="4" w:space="0" w:color="000000"/>
+                              <w:bottom w:val="single" w:sz="4" w:space="0" w:color="000000"/>
+                              <w:right w:val="single" w:sz="4" w:space="0" w:color="000000"/>
+                            </w:tcBorders>
+                          </w:tcPr>
+                          <w:p>
+                            <w:pPr>
+                              <w:ind w:right="1"/>
+                              <w:jc w:val="center"/>
+                              <w:rPr>
+                                <w:sz w:val="24"/>
+                                <w:szCs w:val="24"/>
+                              </w:rPr>
+                            </w:pPr>
+                            <w:r>
+                              <w:rPr>
+                                <w:b/>
+                                <w:sz w:val="24"/>
+                                <w:szCs w:val="24"/>
+                              </w:rPr>
+                              <w:t xml:space="preserve">Nombres </w:t>
+                            </w:r>
+                          </w:p>
+                        </w:tc>
+                        <w:tc>
+                          <w:tcPr>
+                            <w:tcW w:w="1939" w:type="dxa"/>
+                            <w:tcBorders>
+                              <w:top w:val="single" w:sz="4" w:space="0" w:color="000000"/>
+                              <w:left w:val="single" w:sz="4" w:space="0" w:color="000000"/>
+                              <w:bottom w:val="single" w:sz="4" w:space="0" w:color="000000"/>
+                              <w:right w:val="single" w:sz="4" w:space="0" w:color="000000"/>
+                            </w:tcBorders>
+                          </w:tcPr>
+                          <w:p>
+                            <w:pPr>
+                              <w:ind w:right="3"/>
+                              <w:jc w:val="center"/>
+                              <w:rPr>
+                                <w:sz w:val="24"/>
+                                <w:szCs w:val="24"/>
+                              </w:rPr>
+                            </w:pPr>
+                            <w:proofErr w:type="gramStart"/>
+                            <w:r>
+                              <w:rPr>
+                                <w:b/>
+                                <w:sz w:val="24"/>
+                                <w:szCs w:val="24"/>
+                              </w:rPr>
+                              <w:t>Carnet</w:t>
+                            </w:r>
+                            <w:proofErr w:type="gramEnd"/>
+                            <w:r>
+                              <w:rPr>
+                                <w:b/>
+                                <w:sz w:val="24"/>
+                                <w:szCs w:val="24"/>
+                              </w:rPr>
+                              <w:t xml:space="preserve"> </w:t>
+                            </w:r>
+                          </w:p>
+                        </w:tc>
+                      </w:tr>
+                      <w:tr>
+                        <w:trPr>
+                          <w:trHeight w:val="306"/>
+                        </w:trPr>
+                        <w:tc>
+                          <w:tcPr>
+                            <w:tcW w:w="3508" w:type="dxa"/>
+                            <w:tcBorders>
+                              <w:top w:val="single" w:sz="4" w:space="0" w:color="000000"/>
+                              <w:left w:val="single" w:sz="4" w:space="0" w:color="000000"/>
+                              <w:bottom w:val="single" w:sz="4" w:space="0" w:color="000000"/>
+                              <w:right w:val="single" w:sz="4" w:space="0" w:color="000000"/>
+                            </w:tcBorders>
+                          </w:tcPr>
+                          <w:p>
+                            <w:pPr>
+                              <w:ind w:right="2"/>
+                              <w:jc w:val="center"/>
+                              <w:rPr>
+                                <w:sz w:val="24"/>
+                                <w:szCs w:val="24"/>
+                              </w:rPr>
+                            </w:pPr>
+                            <w:r>
+                              <w:rPr>
+                                <w:sz w:val="24"/>
+                                <w:szCs w:val="24"/>
+                              </w:rPr>
+                              <w:t>Aguilar Ramírez</w:t>
+                            </w:r>
+                          </w:p>
+                        </w:tc>
+                        <w:tc>
+                          <w:tcPr>
+                            <w:tcW w:w="2962" w:type="dxa"/>
+                            <w:tcBorders>
+                              <w:top w:val="single" w:sz="4" w:space="0" w:color="000000"/>
+                              <w:left w:val="single" w:sz="4" w:space="0" w:color="000000"/>
+                              <w:bottom w:val="single" w:sz="4" w:space="0" w:color="000000"/>
+                              <w:right w:val="single" w:sz="4" w:space="0" w:color="000000"/>
+                            </w:tcBorders>
+                          </w:tcPr>
+                          <w:p>
+                            <w:pPr>
+                              <w:jc w:val="center"/>
+                              <w:rPr>
+                                <w:sz w:val="24"/>
+                                <w:szCs w:val="24"/>
+                              </w:rPr>
+                            </w:pPr>
+                            <w:r>
+                              <w:rPr>
+                                <w:sz w:val="24"/>
+                                <w:szCs w:val="24"/>
+                              </w:rPr>
+                              <w:t>Ashley Nicole</w:t>
+                            </w:r>
+                          </w:p>
+                        </w:tc>
+                        <w:tc>
+                          <w:tcPr>
+                            <w:tcW w:w="1939" w:type="dxa"/>
+                            <w:tcBorders>
+                              <w:top w:val="single" w:sz="4" w:space="0" w:color="000000"/>
+                              <w:left w:val="single" w:sz="4" w:space="0" w:color="000000"/>
+                              <w:bottom w:val="single" w:sz="4" w:space="0" w:color="000000"/>
+                              <w:right w:val="single" w:sz="4" w:space="0" w:color="000000"/>
+                            </w:tcBorders>
+                          </w:tcPr>
+                          <w:p>
+                            <w:pPr>
+                              <w:ind w:right="3"/>
+                              <w:jc w:val="center"/>
+                              <w:rPr>
+                                <w:sz w:val="24"/>
+                                <w:szCs w:val="24"/>
+                              </w:rPr>
+                            </w:pPr>
+                            <w:r>
+                              <w:rPr>
+                                <w:sz w:val="24"/>
+                                <w:szCs w:val="24"/>
+                              </w:rPr>
+                              <w:t>A</w:t>
+                            </w:r>
+                            <w:r>
+                              <w:rPr>
+                                <w:sz w:val="24"/>
+                                <w:szCs w:val="24"/>
+                              </w:rPr>
+                              <w:t>R</w:t>
+                            </w:r>
+                            <w:r>
+                              <w:rPr>
+                                <w:sz w:val="24"/>
+                                <w:szCs w:val="24"/>
+                              </w:rPr>
+                              <w:t>232346</w:t>
+                            </w:r>
+                          </w:p>
+                        </w:tc>
+                      </w:tr>
+                      <w:tr>
+                        <w:trPr>
+                          <w:trHeight w:val="306"/>
+                        </w:trPr>
+                        <w:tc>
+                          <w:tcPr>
+                            <w:tcW w:w="3508" w:type="dxa"/>
+                            <w:tcBorders>
+                              <w:top w:val="single" w:sz="4" w:space="0" w:color="000000"/>
+                              <w:left w:val="single" w:sz="4" w:space="0" w:color="000000"/>
+                              <w:bottom w:val="single" w:sz="4" w:space="0" w:color="000000"/>
+                              <w:right w:val="single" w:sz="4" w:space="0" w:color="000000"/>
+                            </w:tcBorders>
+                          </w:tcPr>
+                          <w:p>
+                            <w:pPr>
+                              <w:jc w:val="center"/>
+                              <w:rPr>
+                                <w:sz w:val="24"/>
+                                <w:szCs w:val="24"/>
+                              </w:rPr>
+                            </w:pPr>
+                            <w:r>
+                              <w:rPr>
+                                <w:sz w:val="24"/>
+                                <w:szCs w:val="24"/>
+                              </w:rPr>
+                              <w:t xml:space="preserve">Landaverde </w:t>
+                            </w:r>
+                            <w:r>
+                              <w:rPr>
+                                <w:sz w:val="24"/>
+                                <w:szCs w:val="24"/>
+                              </w:rPr>
+                              <w:t>N</w:t>
+                            </w:r>
+                            <w:r>
+                              <w:rPr>
+                                <w:sz w:val="24"/>
+                                <w:szCs w:val="24"/>
+                              </w:rPr>
+                              <w:t xml:space="preserve">avas  </w:t>
+                            </w:r>
+                          </w:p>
+                        </w:tc>
+                        <w:tc>
+                          <w:tcPr>
+                            <w:tcW w:w="2962" w:type="dxa"/>
+                            <w:tcBorders>
+                              <w:top w:val="single" w:sz="4" w:space="0" w:color="000000"/>
+                              <w:left w:val="single" w:sz="4" w:space="0" w:color="000000"/>
+                              <w:bottom w:val="single" w:sz="4" w:space="0" w:color="000000"/>
+                              <w:right w:val="single" w:sz="4" w:space="0" w:color="000000"/>
+                            </w:tcBorders>
+                          </w:tcPr>
+                          <w:p>
+                            <w:pPr>
+                              <w:ind w:right="3"/>
+                              <w:jc w:val="center"/>
+                              <w:rPr>
+                                <w:sz w:val="24"/>
+                                <w:szCs w:val="24"/>
+                              </w:rPr>
+                            </w:pPr>
+                            <w:r>
+                              <w:rPr>
+                                <w:sz w:val="24"/>
+                                <w:szCs w:val="24"/>
+                              </w:rPr>
+                              <w:t xml:space="preserve">Lisbeth del Carmen </w:t>
+                            </w:r>
+                          </w:p>
+                        </w:tc>
+                        <w:tc>
+                          <w:tcPr>
+                            <w:tcW w:w="1939" w:type="dxa"/>
+                            <w:tcBorders>
+                              <w:top w:val="single" w:sz="4" w:space="0" w:color="000000"/>
+                              <w:left w:val="single" w:sz="4" w:space="0" w:color="000000"/>
+                              <w:bottom w:val="single" w:sz="4" w:space="0" w:color="000000"/>
+                              <w:right w:val="single" w:sz="4" w:space="0" w:color="000000"/>
+                            </w:tcBorders>
+                          </w:tcPr>
+                          <w:p>
+                            <w:pPr>
+                              <w:ind w:right="1"/>
+                              <w:jc w:val="center"/>
+                              <w:rPr>
+                                <w:sz w:val="24"/>
+                                <w:szCs w:val="24"/>
+                              </w:rPr>
+                            </w:pPr>
+                            <w:r>
+                              <w:rPr>
+                                <w:sz w:val="24"/>
+                                <w:szCs w:val="24"/>
+                              </w:rPr>
+                              <w:t>L</w:t>
+                            </w:r>
+                            <w:r>
+                              <w:rPr>
+                                <w:sz w:val="24"/>
+                                <w:szCs w:val="24"/>
+                              </w:rPr>
+                              <w:t>N</w:t>
+                            </w:r>
+                            <w:r>
+                              <w:rPr>
+                                <w:sz w:val="24"/>
+                                <w:szCs w:val="24"/>
+                              </w:rPr>
+                              <w:t xml:space="preserve">230536 </w:t>
+                            </w:r>
+                          </w:p>
+                        </w:tc>
+                      </w:tr>
+                      <w:tr>
+                        <w:trPr>
+                          <w:trHeight w:val="306"/>
+                        </w:trPr>
+                        <w:tc>
+                          <w:tcPr>
+                            <w:tcW w:w="3508" w:type="dxa"/>
+                            <w:tcBorders>
+                              <w:top w:val="single" w:sz="4" w:space="0" w:color="000000"/>
+                              <w:left w:val="single" w:sz="4" w:space="0" w:color="000000"/>
+                              <w:bottom w:val="single" w:sz="4" w:space="0" w:color="000000"/>
+                              <w:right w:val="single" w:sz="4" w:space="0" w:color="000000"/>
+                            </w:tcBorders>
+                          </w:tcPr>
+                          <w:p>
+                            <w:pPr>
+                              <w:ind w:right="3"/>
+                              <w:jc w:val="center"/>
+                              <w:rPr>
+                                <w:sz w:val="24"/>
+                                <w:szCs w:val="24"/>
+                              </w:rPr>
+                            </w:pPr>
+                            <w:r>
+                              <w:rPr>
+                                <w:sz w:val="24"/>
+                                <w:szCs w:val="24"/>
+                              </w:rPr>
+                              <w:t xml:space="preserve">Chávez </w:t>
+                            </w:r>
+                            <w:r>
+                              <w:rPr>
+                                <w:sz w:val="24"/>
+                                <w:szCs w:val="24"/>
+                              </w:rPr>
+                              <w:t>S</w:t>
+                            </w:r>
+                            <w:r>
+                              <w:rPr>
+                                <w:sz w:val="24"/>
+                                <w:szCs w:val="24"/>
+                              </w:rPr>
+                              <w:t>uriano</w:t>
+                            </w:r>
+                          </w:p>
+                        </w:tc>
+                        <w:tc>
+                          <w:tcPr>
+                            <w:tcW w:w="2962" w:type="dxa"/>
+                            <w:tcBorders>
+                              <w:top w:val="single" w:sz="4" w:space="0" w:color="000000"/>
+                              <w:left w:val="single" w:sz="4" w:space="0" w:color="000000"/>
+                              <w:bottom w:val="single" w:sz="4" w:space="0" w:color="000000"/>
+                              <w:right w:val="single" w:sz="4" w:space="0" w:color="000000"/>
+                            </w:tcBorders>
+                          </w:tcPr>
+                          <w:p>
+                            <w:pPr>
+                              <w:ind w:right="2"/>
+                              <w:jc w:val="center"/>
+                              <w:rPr>
+                                <w:sz w:val="24"/>
+                                <w:szCs w:val="24"/>
+                              </w:rPr>
+                            </w:pPr>
+                            <w:r>
+                              <w:rPr>
+                                <w:sz w:val="24"/>
+                                <w:szCs w:val="24"/>
+                              </w:rPr>
+                              <w:t>Jennifer Gabriela</w:t>
+                            </w:r>
+                          </w:p>
+                        </w:tc>
+                        <w:tc>
+                          <w:tcPr>
+                            <w:tcW w:w="1939" w:type="dxa"/>
+                            <w:tcBorders>
+                              <w:top w:val="single" w:sz="4" w:space="0" w:color="000000"/>
+                              <w:left w:val="single" w:sz="4" w:space="0" w:color="000000"/>
+                              <w:bottom w:val="single" w:sz="4" w:space="0" w:color="000000"/>
+                              <w:right w:val="single" w:sz="4" w:space="0" w:color="000000"/>
+                            </w:tcBorders>
+                          </w:tcPr>
+                          <w:p>
+                            <w:pPr>
+                              <w:ind w:right="3"/>
+                              <w:jc w:val="center"/>
+                              <w:rPr>
+                                <w:sz w:val="24"/>
+                                <w:szCs w:val="24"/>
+                              </w:rPr>
+                            </w:pPr>
+                            <w:r>
+                              <w:rPr>
+                                <w:sz w:val="24"/>
+                                <w:szCs w:val="24"/>
+                              </w:rPr>
+                              <w:t>C</w:t>
+                            </w:r>
+                            <w:r>
+                              <w:rPr>
+                                <w:sz w:val="24"/>
+                                <w:szCs w:val="24"/>
+                              </w:rPr>
+                              <w:t>S</w:t>
+                            </w:r>
+                            <w:r>
+                              <w:rPr>
+                                <w:sz w:val="24"/>
+                                <w:szCs w:val="24"/>
+                              </w:rPr>
+                              <w:t>231697</w:t>
+                            </w:r>
+                          </w:p>
+                        </w:tc>
+                      </w:tr>
+                      <w:tr>
+                        <w:trPr>
+                          <w:trHeight w:val="309"/>
+                        </w:trPr>
+                        <w:tc>
+                          <w:tcPr>
+                            <w:tcW w:w="3508" w:type="dxa"/>
+                            <w:tcBorders>
+                              <w:top w:val="single" w:sz="4" w:space="0" w:color="000000"/>
+                              <w:left w:val="single" w:sz="4" w:space="0" w:color="000000"/>
+                              <w:bottom w:val="single" w:sz="4" w:space="0" w:color="000000"/>
+                              <w:right w:val="single" w:sz="4" w:space="0" w:color="000000"/>
+                            </w:tcBorders>
+                          </w:tcPr>
+                          <w:p>
+                            <w:pPr>
+                              <w:ind w:right="1"/>
+                              <w:jc w:val="center"/>
+                              <w:rPr>
+                                <w:sz w:val="24"/>
+                                <w:szCs w:val="24"/>
+                              </w:rPr>
+                            </w:pPr>
+                            <w:r>
+                              <w:rPr>
+                                <w:sz w:val="24"/>
+                                <w:szCs w:val="24"/>
+                              </w:rPr>
+                              <w:t xml:space="preserve">Orellana Celis.                </w:t>
+                            </w:r>
+                          </w:p>
+                        </w:tc>
+                        <w:tc>
+                          <w:tcPr>
+                            <w:tcW w:w="2962" w:type="dxa"/>
+                            <w:tcBorders>
+                              <w:top w:val="single" w:sz="4" w:space="0" w:color="000000"/>
+                              <w:left w:val="single" w:sz="4" w:space="0" w:color="000000"/>
+                              <w:bottom w:val="single" w:sz="4" w:space="0" w:color="000000"/>
+                              <w:right w:val="single" w:sz="4" w:space="0" w:color="000000"/>
+                            </w:tcBorders>
+                          </w:tcPr>
+                          <w:p>
+                            <w:pPr>
+                              <w:ind w:left="1"/>
+                              <w:jc w:val="center"/>
+                              <w:rPr>
+                                <w:sz w:val="24"/>
+                                <w:szCs w:val="24"/>
+                              </w:rPr>
+                            </w:pPr>
+                            <w:r>
+                              <w:rPr>
+                                <w:sz w:val="24"/>
+                                <w:szCs w:val="24"/>
+                              </w:rPr>
+                              <w:t>Gerardo Antonio</w:t>
+                            </w:r>
+                          </w:p>
+                        </w:tc>
+                        <w:tc>
+                          <w:tcPr>
+                            <w:tcW w:w="1939" w:type="dxa"/>
+                            <w:tcBorders>
+                              <w:top w:val="single" w:sz="4" w:space="0" w:color="000000"/>
+                              <w:left w:val="single" w:sz="4" w:space="0" w:color="000000"/>
+                              <w:bottom w:val="single" w:sz="4" w:space="0" w:color="000000"/>
+                              <w:right w:val="single" w:sz="4" w:space="0" w:color="000000"/>
+                            </w:tcBorders>
+                          </w:tcPr>
+                          <w:p>
+                            <w:pPr>
+                              <w:ind w:right="1"/>
+                              <w:jc w:val="center"/>
+                              <w:rPr>
+                                <w:sz w:val="24"/>
+                                <w:szCs w:val="24"/>
+                              </w:rPr>
+                            </w:pPr>
+                            <w:r>
+                              <w:rPr>
+                                <w:sz w:val="24"/>
+                                <w:szCs w:val="24"/>
+                              </w:rPr>
+                              <w:t>O</w:t>
+                            </w:r>
+                            <w:r>
+                              <w:rPr>
+                                <w:sz w:val="24"/>
+                                <w:szCs w:val="24"/>
+                              </w:rPr>
+                              <w:t>C</w:t>
+                            </w:r>
+                            <w:r>
+                              <w:rPr>
+                                <w:sz w:val="24"/>
+                                <w:szCs w:val="24"/>
+                              </w:rPr>
+                              <w:t>160307</w:t>
+                            </w:r>
+                          </w:p>
+                        </w:tc>
+                      </w:tr>
+                    </w:tbl>
                     <w:p>
                       <w:pPr>
                         <w:jc w:val="center"/>
@@ -666,6 +1635,37 @@
                           <w:szCs w:val="32"/>
                         </w:rPr>
                       </w:pPr>
+                    </w:p>
+                    <w:p>
+                      <w:pPr>
+                        <w:jc w:val="center"/>
+                        <w:rPr>
+                          <w:sz w:val="24"/>
+                          <w:szCs w:val="24"/>
+                          <w:u w:val="single"/>
+                        </w:rPr>
+                      </w:pPr>
+                      <w:r>
+                        <w:rPr>
+                          <w:sz w:val="24"/>
+                          <w:szCs w:val="24"/>
+                        </w:rPr>
+                        <w:t>Ingeniera: Karen</w:t>
+                      </w:r>
+                      <w:r>
+                        <w:rPr>
+                          <w:sz w:val="24"/>
+                          <w:szCs w:val="24"/>
+                        </w:rPr>
+                        <w:t xml:space="preserve"> Medrano</w:t>
+                      </w:r>
+                      <w:r>
+                        <w:rPr>
+                          <w:sz w:val="24"/>
+                          <w:szCs w:val="24"/>
+                        </w:rPr>
+                        <w:t xml:space="preserve"> </w:t>
+                      </w:r>
                     </w:p>
                   </w:txbxContent>
                 </v:textbox>
@@ -747,7 +1747,13 @@
     <w:sdt>
       <w:sdtPr>
         <w:rPr>
-          <w:lang w:val="es-ES"/>
+          <w:rFonts w:asciiTheme="minorHAnsi" w:eastAsiaTheme="minorHAnsi" w:hAnsiTheme="minorHAnsi" w:cstheme="minorBidi"/>
+          <w:color w:val="auto"/>
+          <w:kern w:val="2"/>
+          <w:sz w:val="22"/>
+          <w:szCs w:val="22"/>
+          <w:lang w:val="es-ES" w:eastAsia="en-US"/>
+          <w14:ligatures w14:val="standardContextual"/>
         </w:rPr>
         <w:id w:val="1176924769"/>
         <w:docPartObj>
@@ -757,15 +1763,8 @@
       </w:sdtPr>
       <w:sdtEndPr>
         <w:rPr>
-          <w:rFonts w:asciiTheme="minorHAnsi" w:eastAsiaTheme="minorHAnsi" w:hAnsiTheme="minorHAnsi" w:cstheme="minorBidi"/>
           <w:b/>
           <w:bCs/>
-          <w:color w:val="auto"/>
-          <w:kern w:val="2"/>
-          <w:sz w:val="22"/>
-          <w:szCs w:val="22"/>
-          <w:lang w:eastAsia="en-US"/>
-          <w14:ligatures w14:val="standardContextual"/>
         </w:rPr>
       </w:sdtEndPr>
       <w:sdtContent>
@@ -1506,42 +2505,7 @@
           <w:sz w:val="28"/>
           <w:szCs w:val="28"/>
         </w:rPr>
-        <w:t xml:space="preserve">Configurar Git definiendo el nombre del </w:t>
-      </w:r>
-      <w:r>
-        <w:rPr>
-          <w:sz w:val="28"/>
-          <w:szCs w:val="28"/>
-        </w:rPr>
-        <w:t>usuario (</w:t>
-      </w:r>
-      <w:r>
-        <w:rPr>
-          <w:sz w:val="28"/>
-          <w:szCs w:val="28"/>
-        </w:rPr>
-        <w:t xml:space="preserve">su </w:t>
-      </w:r>
-      <w:r>
-        <w:rPr>
-          <w:sz w:val="28"/>
-          <w:szCs w:val="28"/>
-        </w:rPr>
-        <w:t>número</w:t>
-      </w:r>
-      <w:r>
-        <w:rPr>
-          <w:sz w:val="28"/>
-          <w:szCs w:val="28"/>
-        </w:rPr>
-        <w:t xml:space="preserve"> de carnet UDB), el correo electrónico y activar el coloreado de salida</w:t>
-      </w:r>
-      <w:r>
-        <w:rPr>
-          <w:sz w:val="28"/>
-          <w:szCs w:val="28"/>
-        </w:rPr>
-        <w:t>.</w:t>
+        <w:t>Configurar Git definiendo el nombre del usuario (su número de carnet UDB), el correo electrónico y activar el coloreado de salida.</w:t>
       </w:r>
       <w:bookmarkEnd w:id="0"/>
     </w:p>
@@ -1772,31 +2736,7 @@
           <w:szCs w:val="28"/>
           <w:lang w:val="es-SV"/>
         </w:rPr>
-        <w:t>Crear un repositorio nuevo con el nombre “Investigación aplicada 1” y mostrar su</w:t>
-      </w:r>
-      <w:r>
-        <w:rPr>
-          <w:sz w:val="28"/>
-          <w:szCs w:val="28"/>
-          <w:lang w:val="es-SV"/>
-        </w:rPr>
-        <w:t xml:space="preserve"> </w:t>
-      </w:r>
-      <w:r>
-        <w:rPr>
-          <w:sz w:val="28"/>
-          <w:szCs w:val="28"/>
-          <w:lang w:val="es-SV"/>
-        </w:rPr>
-        <w:t>contenido</w:t>
-      </w:r>
-      <w:r>
-        <w:rPr>
-          <w:sz w:val="28"/>
-          <w:szCs w:val="28"/>
-          <w:lang w:val="es-SV"/>
-        </w:rPr>
-        <w:t>.</w:t>
+        <w:t>Crear un repositorio nuevo con el nombre “Investigación aplicada 1” y mostrar su contenido.</w:t>
       </w:r>
       <w:bookmarkEnd w:id="3"/>
     </w:p>
@@ -1920,15 +2860,7 @@
           <w:szCs w:val="28"/>
           <w:lang w:val="es-SV"/>
         </w:rPr>
-        <w:t xml:space="preserve">3.- </w:t>
-      </w:r>
-      <w:r>
-        <w:rPr>
-          <w:sz w:val="28"/>
-          <w:szCs w:val="28"/>
-          <w:lang w:val="es-SV"/>
-        </w:rPr>
-        <w:t>En el repositorio creado anteriormente, comprobar el estado del repositorio.</w:t>
+        <w:t>3.- En el repositorio creado anteriormente, comprobar el estado del repositorio.</w:t>
       </w:r>
       <w:bookmarkEnd w:id="5"/>
     </w:p>
@@ -1943,6 +2875,7 @@
       <w:r>
         <w:rPr>
           <w:rStyle w:val="Ttulo2Car"/>
+          <w:noProof/>
         </w:rPr>
         <w:drawing>
           <wp:anchor distT="0" distB="0" distL="114300" distR="114300" simplePos="0" relativeHeight="251664384" behindDoc="0" locked="0" layoutInCell="1" allowOverlap="1" wp14:anchorId="7C7E4D64" wp14:editId="02475486">
@@ -2391,8 +3324,551 @@
         </w:drawing>
       </w:r>
     </w:p>
+    <w:p>
+      <w:pPr>
+        <w:rPr>
+          <w:lang w:val="es-SV"/>
+        </w:rPr>
+      </w:pPr>
+    </w:p>
+    <w:p>
+      <w:pPr>
+        <w:rPr>
+          <w:lang w:val="es-SV"/>
+        </w:rPr>
+      </w:pPr>
+    </w:p>
+    <w:p>
+      <w:pPr>
+        <w:rPr>
+          <w:lang w:val="es-SV"/>
+        </w:rPr>
+      </w:pPr>
+    </w:p>
+    <w:p>
+      <w:pPr>
+        <w:rPr>
+          <w:lang w:val="es-SV"/>
+        </w:rPr>
+      </w:pPr>
+    </w:p>
+    <w:p>
+      <w:pPr>
+        <w:rPr>
+          <w:lang w:val="es-SV"/>
+        </w:rPr>
+      </w:pPr>
+    </w:p>
+    <w:p>
+      <w:pPr>
+        <w:rPr>
+          <w:lang w:val="es-SV"/>
+        </w:rPr>
+      </w:pPr>
+    </w:p>
+    <w:p>
+      <w:pPr>
+        <w:rPr>
+          <w:lang w:val="es-SV"/>
+        </w:rPr>
+      </w:pPr>
+    </w:p>
+    <w:p>
+      <w:pPr>
+        <w:tabs>
+          <w:tab w:val="left" w:pos="6306"/>
+        </w:tabs>
+        <w:rPr>
+          <w:lang w:val="es-SV"/>
+        </w:rPr>
+      </w:pPr>
+      <w:r>
+        <w:rPr>
+          <w:lang w:val="es-SV"/>
+        </w:rPr>
+        <w:tab/>
+      </w:r>
+    </w:p>
+    <w:p>
+      <w:pPr>
+        <w:tabs>
+          <w:tab w:val="left" w:pos="6306"/>
+        </w:tabs>
+        <w:rPr>
+          <w:lang w:val="es-SV"/>
+        </w:rPr>
+      </w:pPr>
+    </w:p>
+    <w:p>
+      <w:pPr>
+        <w:jc w:val="both"/>
+        <w:rPr>
+          <w:b/>
+          <w:bCs/>
+        </w:rPr>
+      </w:pPr>
+      <w:r>
+        <w:rPr>
+          <w:b/>
+          <w:bCs/>
+        </w:rPr>
+        <w:lastRenderedPageBreak/>
+        <w:t>INFOGRAFIA</w:t>
+      </w:r>
+    </w:p>
+    <w:p>
+      <w:r>
+        <w:t>Bibliografías:</w:t>
+      </w:r>
+    </w:p>
+    <w:p>
+      <w:r>
+        <w:t xml:space="preserve">los términos básicos de los SCV </w:t>
+      </w:r>
+    </w:p>
+    <w:p>
+      <w:hyperlink r:id="rId17" w:history="1">
+        <w:r>
+          <w:rPr>
+            <w:rStyle w:val="Hipervnculo"/>
+          </w:rPr>
+          <w:t>https://aulasoftwarelibre.github.io/taller-de-git/cvs/</w:t>
+        </w:r>
+      </w:hyperlink>
+    </w:p>
+    <w:p/>
+    <w:p>
+      <w:r>
+        <w:t>Que son SCV centralizado y los ciclos de trabajo.</w:t>
+      </w:r>
+    </w:p>
+    <w:p>
+      <w:hyperlink r:id="rId18" w:history="1">
+        <w:r>
+          <w:rPr>
+            <w:rStyle w:val="Hipervnculo"/>
+          </w:rPr>
+          <w:t>https://www.opentix.es/sistema-de-control-de-versiones/</w:t>
+        </w:r>
+      </w:hyperlink>
+    </w:p>
+    <w:p/>
+    <w:p>
+      <w:r>
+        <w:t>Que son SCV distribuido y los ciclos de trabajo</w:t>
+      </w:r>
+    </w:p>
+    <w:p>
+      <w:hyperlink r:id="rId19" w:history="1">
+        <w:r>
+          <w:rPr>
+            <w:rStyle w:val="Hipervnculo"/>
+          </w:rPr>
+          <w:t>https://dialnet.unirioja.es/descarga/articulo/4694154.pdf</w:t>
+        </w:r>
+      </w:hyperlink>
+    </w:p>
+    <w:p/>
+    <w:p>
+      <w:r>
+        <w:t xml:space="preserve">Uso de </w:t>
+      </w:r>
+      <w:r>
+        <w:t>G</w:t>
+      </w:r>
+      <w:r>
+        <w:t>it:</w:t>
+      </w:r>
+    </w:p>
+    <w:p>
+      <w:hyperlink r:id="rId20" w:history="1">
+        <w:r>
+          <w:rPr>
+            <w:rStyle w:val="Hipervnculo"/>
+          </w:rPr>
+          <w:t>https://www.microsoft.com/es-sv</w:t>
+        </w:r>
+      </w:hyperlink>
+    </w:p>
+    <w:p/>
+    <w:p>
+      <w:r>
+        <w:t>Que es GitHub:</w:t>
+      </w:r>
+    </w:p>
+    <w:p>
+      <w:hyperlink r:id="rId21" w:history="1">
+        <w:r>
+          <w:rPr>
+            <w:rStyle w:val="Hipervnculo"/>
+          </w:rPr>
+          <w:t>https://www.microsoft.com/es-sv</w:t>
+        </w:r>
+      </w:hyperlink>
+    </w:p>
+    <w:p/>
+    <w:p>
+      <w:r>
+        <w:t>Que es GitLab:</w:t>
+      </w:r>
+    </w:p>
+    <w:p>
+      <w:hyperlink r:id="rId22" w:history="1">
+        <w:r>
+          <w:rPr>
+            <w:rStyle w:val="Hipervnculo"/>
+          </w:rPr>
+          <w:t>https://inlab.fib.upc.edu/</w:t>
+        </w:r>
+      </w:hyperlink>
+    </w:p>
+    <w:p/>
+    <w:p>
+      <w:pPr>
+        <w:rPr>
+          <w:rStyle w:val="oypena"/>
+        </w:rPr>
+      </w:pPr>
+      <w:r>
+        <w:rPr>
+          <w:rStyle w:val="oypena"/>
+        </w:rPr>
+        <w:t>Ventajas que los SCV proporcionan en el desarrollo de proyectos de software:</w:t>
+      </w:r>
+    </w:p>
+    <w:p>
+      <w:pPr>
+        <w:rPr>
+          <w:rStyle w:val="Hipervnculo"/>
+        </w:rPr>
+      </w:pPr>
+      <w:hyperlink r:id="rId23" w:history="1">
+        <w:r>
+          <w:rPr>
+            <w:rStyle w:val="Hipervnculo"/>
+          </w:rPr>
+          <w:t>http://repositorio.upsin.edu.mx/formatos/892016030066PardoHuertaIrmaJaneth6818.pdf</w:t>
+        </w:r>
+      </w:hyperlink>
+      <w:r>
+        <w:rPr>
+          <w:rStyle w:val="Hipervnculo"/>
+        </w:rPr>
+        <w:t>.</w:t>
+      </w:r>
+    </w:p>
+    <w:p>
+      <w:pPr>
+        <w:tabs>
+          <w:tab w:val="left" w:pos="6306"/>
+        </w:tabs>
+        <w:rPr>
+          <w:lang w:val="es-SV"/>
+        </w:rPr>
+      </w:pPr>
+    </w:p>
+    <w:p>
+      <w:pPr>
+        <w:rPr>
+          <w:lang w:val="es-SV"/>
+        </w:rPr>
+      </w:pPr>
+    </w:p>
+    <w:p>
+      <w:pPr>
+        <w:rPr>
+          <w:lang w:val="es-SV"/>
+        </w:rPr>
+      </w:pPr>
+    </w:p>
+    <w:p>
+      <w:pPr>
+        <w:rPr>
+          <w:lang w:val="es-SV"/>
+        </w:rPr>
+      </w:pPr>
+    </w:p>
+    <w:p>
+      <w:pPr>
+        <w:rPr>
+          <w:lang w:val="es-SV"/>
+        </w:rPr>
+      </w:pPr>
+    </w:p>
+    <w:p>
+      <w:pPr>
+        <w:rPr>
+          <w:lang w:val="es-SV"/>
+        </w:rPr>
+      </w:pPr>
+    </w:p>
+    <w:p>
+      <w:pPr>
+        <w:rPr>
+          <w:lang w:val="es-SV"/>
+        </w:rPr>
+      </w:pPr>
+    </w:p>
+    <w:p>
+      <w:pPr>
+        <w:rPr>
+          <w:rStyle w:val="Hipervnculo"/>
+          <w:b/>
+          <w:bCs/>
+          <w:color w:val="auto"/>
+        </w:rPr>
+      </w:pPr>
+      <w:r>
+        <w:rPr>
+          <w:rStyle w:val="Hipervnculo"/>
+          <w:b/>
+          <w:bCs/>
+          <w:color w:val="auto"/>
+          <w:u w:val="none"/>
+        </w:rPr>
+        <w:lastRenderedPageBreak/>
+        <w:t>CREACION DE REPOSITORIO DE GITHUB</w:t>
+      </w:r>
+    </w:p>
+    <w:p>
+      <w:pPr>
+        <w:rPr>
+          <w:rStyle w:val="Hipervnculo"/>
+          <w:color w:val="auto"/>
+        </w:rPr>
+      </w:pPr>
+      <w:r>
+        <w:rPr>
+          <w:rStyle w:val="Hipervnculo"/>
+          <w:color w:val="auto"/>
+        </w:rPr>
+        <w:t>Bibliografías:</w:t>
+      </w:r>
+    </w:p>
+    <w:p>
+      <w:pPr>
+        <w:rPr>
+          <w:rStyle w:val="Hipervnculo"/>
+          <w:color w:val="auto"/>
+        </w:rPr>
+      </w:pPr>
+      <w:hyperlink r:id="rId24" w:history="1">
+        <w:r>
+          <w:rPr>
+            <w:rStyle w:val="Hipervnculo"/>
+          </w:rPr>
+          <w:t>https://git-scm.com/book/es/v2/Personalizaci%C3%B3n-de-Git-Configuraci%C3%B3n-de-Git</w:t>
+        </w:r>
+      </w:hyperlink>
+    </w:p>
+    <w:p>
+      <w:pPr>
+        <w:rPr>
+          <w:rStyle w:val="Hipervnculo"/>
+          <w:color w:val="auto"/>
+        </w:rPr>
+      </w:pPr>
+    </w:p>
+    <w:p>
+      <w:pPr>
+        <w:rPr>
+          <w:rStyle w:val="Hipervnculo"/>
+          <w:color w:val="auto"/>
+        </w:rPr>
+      </w:pPr>
+      <w:hyperlink r:id="rId25" w:history="1">
+        <w:r>
+          <w:rPr>
+            <w:rStyle w:val="Hipervnculo"/>
+          </w:rPr>
+          <w:t>https://github.com/JuveCampos/codigoPaletasColores</w:t>
+        </w:r>
+      </w:hyperlink>
+    </w:p>
+    <w:p>
+      <w:pPr>
+        <w:rPr>
+          <w:rStyle w:val="Hipervnculo"/>
+          <w:color w:val="auto"/>
+        </w:rPr>
+      </w:pPr>
+    </w:p>
+    <w:p>
+      <w:pPr>
+        <w:rPr>
+          <w:rStyle w:val="Hipervnculo"/>
+          <w:color w:val="auto"/>
+        </w:rPr>
+      </w:pPr>
+      <w:hyperlink r:id="rId26" w:history="1">
+        <w:r>
+          <w:rPr>
+            <w:rStyle w:val="Hipervnculo"/>
+          </w:rPr>
+          <w:t>https://git-scm.com/book/es/v2/Fundamentos-de-Git-Obteniendo-un-repositorio-Git</w:t>
+        </w:r>
+      </w:hyperlink>
+    </w:p>
+    <w:p>
+      <w:pPr>
+        <w:rPr>
+          <w:rStyle w:val="Hipervnculo"/>
+          <w:color w:val="auto"/>
+        </w:rPr>
+      </w:pPr>
+    </w:p>
+    <w:p>
+      <w:pPr>
+        <w:rPr>
+          <w:rStyle w:val="Hipervnculo"/>
+          <w:color w:val="auto"/>
+        </w:rPr>
+      </w:pPr>
+      <w:hyperlink r:id="rId27" w:history="1">
+        <w:r>
+          <w:rPr>
+            <w:rStyle w:val="Hipervnculo"/>
+          </w:rPr>
+          <w:t>https://git-scm.com/book/es/v2/Fundamentos-de-Git-Guardando-cambios-en-el-Repositorio</w:t>
+        </w:r>
+      </w:hyperlink>
+    </w:p>
+    <w:p>
+      <w:pPr>
+        <w:rPr>
+          <w:rStyle w:val="Hipervnculo"/>
+          <w:color w:val="auto"/>
+        </w:rPr>
+      </w:pPr>
+    </w:p>
+    <w:p>
+      <w:pPr>
+        <w:rPr>
+          <w:lang w:val="es-SV"/>
+        </w:rPr>
+      </w:pPr>
+    </w:p>
+    <w:p>
+      <w:pPr>
+        <w:rPr>
+          <w:lang w:val="es-SV"/>
+        </w:rPr>
+      </w:pPr>
+    </w:p>
+    <w:p>
+      <w:pPr>
+        <w:rPr>
+          <w:lang w:val="es-SV"/>
+        </w:rPr>
+      </w:pPr>
+    </w:p>
+    <w:p>
+      <w:pPr>
+        <w:rPr>
+          <w:lang w:val="es-SV"/>
+        </w:rPr>
+      </w:pPr>
+    </w:p>
+    <w:p>
+      <w:pPr>
+        <w:rPr>
+          <w:lang w:val="es-SV"/>
+        </w:rPr>
+      </w:pPr>
+    </w:p>
+    <w:p>
+      <w:pPr>
+        <w:rPr>
+          <w:lang w:val="es-SV"/>
+        </w:rPr>
+      </w:pPr>
+    </w:p>
+    <w:p>
+      <w:pPr>
+        <w:rPr>
+          <w:lang w:val="es-SV"/>
+        </w:rPr>
+      </w:pPr>
+    </w:p>
+    <w:p>
+      <w:pPr>
+        <w:rPr>
+          <w:lang w:val="es-SV"/>
+        </w:rPr>
+      </w:pPr>
+    </w:p>
+    <w:p>
+      <w:pPr>
+        <w:rPr>
+          <w:lang w:val="es-SV"/>
+        </w:rPr>
+      </w:pPr>
+    </w:p>
+    <w:p>
+      <w:pPr>
+        <w:rPr>
+          <w:lang w:val="es-SV"/>
+        </w:rPr>
+      </w:pPr>
+    </w:p>
+    <w:p>
+      <w:pPr>
+        <w:rPr>
+          <w:lang w:val="es-SV"/>
+        </w:rPr>
+      </w:pPr>
+    </w:p>
+    <w:p>
+      <w:pPr>
+        <w:rPr>
+          <w:lang w:val="es-SV"/>
+        </w:rPr>
+      </w:pPr>
+    </w:p>
+    <w:p>
+      <w:pPr>
+        <w:rPr>
+          <w:lang w:val="es-SV"/>
+        </w:rPr>
+      </w:pPr>
+    </w:p>
+    <w:p>
+      <w:pPr>
+        <w:rPr>
+          <w:lang w:val="es-SV"/>
+        </w:rPr>
+      </w:pPr>
+    </w:p>
+    <w:p>
+      <w:pPr>
+        <w:rPr>
+          <w:lang w:val="es-SV"/>
+        </w:rPr>
+      </w:pPr>
+    </w:p>
+    <w:p>
+      <w:pPr>
+        <w:rPr>
+          <w:lang w:val="es-SV"/>
+        </w:rPr>
+      </w:pPr>
+    </w:p>
+    <w:p>
+      <w:pPr>
+        <w:rPr>
+          <w:lang w:val="es-SV"/>
+        </w:rPr>
+      </w:pPr>
+    </w:p>
+    <w:p>
+      <w:pPr>
+        <w:rPr>
+          <w:lang w:val="es-SV"/>
+        </w:rPr>
+      </w:pPr>
+    </w:p>
     <w:sectPr>
-      <w:footerReference w:type="default" r:id="rId17"/>
+      <w:footerReference w:type="default" r:id="rId28"/>
       <w:pgSz w:w="12240" w:h="15840"/>
       <w:pgMar w:top="1417" w:right="1701" w:bottom="1417" w:left="1701" w:header="708" w:footer="708" w:gutter="0"/>
       <w:pgBorders w:offsetFrom="page">
@@ -2410,7 +3886,7 @@
 </file>
 
 <file path=word/endnotes.xml><?xml version="1.0" encoding="utf-8"?>
-<w:endnotes xmlns:wpc="http://schemas.microsoft.com/office/word/2010/wordprocessingCanvas" xmlns:cx="http://schemas.microsoft.com/office/drawing/2014/chartex" xmlns:cx1="http://schemas.microsoft.com/office/drawing/2015/9/8/chartex" xmlns:cx2="http://schemas.microsoft.com/office/drawing/2015/10/21/chartex" xmlns:cx3="http://schemas.microsoft.com/office/drawing/2016/5/9/chartex" xmlns:cx4="http://schemas.microsoft.com/office/drawing/2016/5/10/chartex" xmlns:cx5="http://schemas.microsoft.com/office/drawing/2016/5/11/chartex" xmlns:cx6="http://schemas.microsoft.com/office/drawing/2016/5/12/chartex" xmlns:cx7="http://schemas.microsoft.com/office/drawing/2016/5/13/chartex" xmlns:cx8="http://schemas.microsoft.com/office/drawing/2016/5/14/chartex" xmlns:mc="http://schemas.openxmlformats.org/markup-compatibility/2006" xmlns:aink="http://schemas.microsoft.com/office/drawing/2016/ink" xmlns:am3d="http://schemas.microsoft.com/office/drawing/2017/model3d" xmlns:o="urn:schemas-microsoft-com:office:office" xmlns:r="http://schemas.openxmlformats.org/officeDocument/2006/relationships" xmlns:m="http://schemas.openxmlformats.org/officeDocument/2006/math" xmlns:v="urn:schemas-microsoft-com:vml" xmlns:wp14="http://schemas.microsoft.com/office/word/2010/wordprocessingDrawing" xmlns:wp="http://schemas.openxmlformats.org/drawingml/2006/wordprocessingDrawing" xmlns:w10="urn:schemas-microsoft-com:office:word" xmlns:w="http://schemas.openxmlformats.org/wordprocessingml/2006/main" xmlns:w14="http://schemas.microsoft.com/office/word/2010/wordml" xmlns:w15="http://schemas.microsoft.com/office/word/2012/wordml" xmlns:w16cex="http://schemas.microsoft.com/office/word/2018/wordml/cex" xmlns:w16cid="http://schemas.microsoft.com/office/word/2016/wordml/cid" xmlns:w16="http://schemas.microsoft.com/office/word/2018/wordml" xmlns:w16sdtdh="http://schemas.microsoft.com/office/word/2020/wordml/sdtdatahash" xmlns:w16se="http://schemas.microsoft.com/office/word/2015/wordml/symex" xmlns:wpg="http://schemas.microsoft.com/office/word/2010/wordprocessingGroup" xmlns:wpi="http://schemas.microsoft.com/office/word/2010/wordprocessingInk" xmlns:wne="http://schemas.microsoft.com/office/word/2006/wordml" xmlns:wps="http://schemas.microsoft.com/office/word/2010/wordprocessingShape" mc:Ignorable="w14 w15 w16se w16cid w16 w16cex w16sdtdh wp14">
+<w:endnotes xmlns:wpc="http://schemas.microsoft.com/office/word/2010/wordprocessingCanvas" xmlns:cx="http://schemas.microsoft.com/office/drawing/2014/chartex" xmlns:cx1="http://schemas.microsoft.com/office/drawing/2015/9/8/chartex" xmlns:cx2="http://schemas.microsoft.com/office/drawing/2015/10/21/chartex" xmlns:cx3="http://schemas.microsoft.com/office/drawing/2016/5/9/chartex" xmlns:cx4="http://schemas.microsoft.com/office/drawing/2016/5/10/chartex" xmlns:cx5="http://schemas.microsoft.com/office/drawing/2016/5/11/chartex" xmlns:cx6="http://schemas.microsoft.com/office/drawing/2016/5/12/chartex" xmlns:cx7="http://schemas.microsoft.com/office/drawing/2016/5/13/chartex" xmlns:cx8="http://schemas.microsoft.com/office/drawing/2016/5/14/chartex" xmlns:mc="http://schemas.openxmlformats.org/markup-compatibility/2006" xmlns:aink="http://schemas.microsoft.com/office/drawing/2016/ink" xmlns:am3d="http://schemas.microsoft.com/office/drawing/2017/model3d" xmlns:o="urn:schemas-microsoft-com:office:office" xmlns:oel="http://schemas.microsoft.com/office/2019/extlst" xmlns:r="http://schemas.openxmlformats.org/officeDocument/2006/relationships" xmlns:m="http://schemas.openxmlformats.org/officeDocument/2006/math" xmlns:v="urn:schemas-microsoft-com:vml" xmlns:wp14="http://schemas.microsoft.com/office/word/2010/wordprocessingDrawing" xmlns:wp="http://schemas.openxmlformats.org/drawingml/2006/wordprocessingDrawing" xmlns:w10="urn:schemas-microsoft-com:office:word" xmlns:w="http://schemas.openxmlformats.org/wordprocessingml/2006/main" xmlns:w14="http://schemas.microsoft.com/office/word/2010/wordml" xmlns:w15="http://schemas.microsoft.com/office/word/2012/wordml" xmlns:w16cex="http://schemas.microsoft.com/office/word/2018/wordml/cex" xmlns:w16cid="http://schemas.microsoft.com/office/word/2016/wordml/cid" xmlns:w16="http://schemas.microsoft.com/office/word/2018/wordml" xmlns:w16sdtdh="http://schemas.microsoft.com/office/word/2020/wordml/sdtdatahash" xmlns:w16se="http://schemas.microsoft.com/office/word/2015/wordml/symex" xmlns:wpg="http://schemas.microsoft.com/office/word/2010/wordprocessingGroup" xmlns:wpi="http://schemas.microsoft.com/office/word/2010/wordprocessingInk" xmlns:wne="http://schemas.microsoft.com/office/word/2006/wordml" xmlns:wps="http://schemas.microsoft.com/office/word/2010/wordprocessingShape" mc:Ignorable="w14 w15 w16se w16cid w16 w16cex w16sdtdh wp14">
   <w:endnote w:type="separator" w:id="-1">
     <w:p>
       <w:pPr>
@@ -2435,7 +3911,7 @@
 </file>
 
 <file path=word/footer1.xml><?xml version="1.0" encoding="utf-8"?>
-<w:ftr xmlns:wpc="http://schemas.microsoft.com/office/word/2010/wordprocessingCanvas" xmlns:cx="http://schemas.microsoft.com/office/drawing/2014/chartex" xmlns:cx1="http://schemas.microsoft.com/office/drawing/2015/9/8/chartex" xmlns:cx2="http://schemas.microsoft.com/office/drawing/2015/10/21/chartex" xmlns:cx3="http://schemas.microsoft.com/office/drawing/2016/5/9/chartex" xmlns:cx4="http://schemas.microsoft.com/office/drawing/2016/5/10/chartex" xmlns:cx5="http://schemas.microsoft.com/office/drawing/2016/5/11/chartex" xmlns:cx6="http://schemas.microsoft.com/office/drawing/2016/5/12/chartex" xmlns:cx7="http://schemas.microsoft.com/office/drawing/2016/5/13/chartex" xmlns:cx8="http://schemas.microsoft.com/office/drawing/2016/5/14/chartex" xmlns:mc="http://schemas.openxmlformats.org/markup-compatibility/2006" xmlns:aink="http://schemas.microsoft.com/office/drawing/2016/ink" xmlns:am3d="http://schemas.microsoft.com/office/drawing/2017/model3d" xmlns:o="urn:schemas-microsoft-com:office:office" xmlns:r="http://schemas.openxmlformats.org/officeDocument/2006/relationships" xmlns:m="http://schemas.openxmlformats.org/officeDocument/2006/math" xmlns:v="urn:schemas-microsoft-com:vml" xmlns:wp14="http://schemas.microsoft.com/office/word/2010/wordprocessingDrawing" xmlns:wp="http://schemas.openxmlformats.org/drawingml/2006/wordprocessingDrawing" xmlns:w10="urn:schemas-microsoft-com:office:word" xmlns:w="http://schemas.openxmlformats.org/wordprocessingml/2006/main" xmlns:w14="http://schemas.microsoft.com/office/word/2010/wordml" xmlns:w15="http://schemas.microsoft.com/office/word/2012/wordml" xmlns:w16cex="http://schemas.microsoft.com/office/word/2018/wordml/cex" xmlns:w16cid="http://schemas.microsoft.com/office/word/2016/wordml/cid" xmlns:w16="http://schemas.microsoft.com/office/word/2018/wordml" xmlns:w16sdtdh="http://schemas.microsoft.com/office/word/2020/wordml/sdtdatahash" xmlns:w16se="http://schemas.microsoft.com/office/word/2015/wordml/symex" xmlns:wpg="http://schemas.microsoft.com/office/word/2010/wordprocessingGroup" xmlns:wpi="http://schemas.microsoft.com/office/word/2010/wordprocessingInk" xmlns:wne="http://schemas.microsoft.com/office/word/2006/wordml" xmlns:wps="http://schemas.microsoft.com/office/word/2010/wordprocessingShape" mc:Ignorable="w14 w15 w16se w16cid w16 w16cex w16sdtdh wp14">
+<w:ftr xmlns:wpc="http://schemas.microsoft.com/office/word/2010/wordprocessingCanvas" xmlns:cx="http://schemas.microsoft.com/office/drawing/2014/chartex" xmlns:cx1="http://schemas.microsoft.com/office/drawing/2015/9/8/chartex" xmlns:cx2="http://schemas.microsoft.com/office/drawing/2015/10/21/chartex" xmlns:cx3="http://schemas.microsoft.com/office/drawing/2016/5/9/chartex" xmlns:cx4="http://schemas.microsoft.com/office/drawing/2016/5/10/chartex" xmlns:cx5="http://schemas.microsoft.com/office/drawing/2016/5/11/chartex" xmlns:cx6="http://schemas.microsoft.com/office/drawing/2016/5/12/chartex" xmlns:cx7="http://schemas.microsoft.com/office/drawing/2016/5/13/chartex" xmlns:cx8="http://schemas.microsoft.com/office/drawing/2016/5/14/chartex" xmlns:mc="http://schemas.openxmlformats.org/markup-compatibility/2006" xmlns:aink="http://schemas.microsoft.com/office/drawing/2016/ink" xmlns:am3d="http://schemas.microsoft.com/office/drawing/2017/model3d" xmlns:o="urn:schemas-microsoft-com:office:office" xmlns:oel="http://schemas.microsoft.com/office/2019/extlst" xmlns:r="http://schemas.openxmlformats.org/officeDocument/2006/relationships" xmlns:m="http://schemas.openxmlformats.org/officeDocument/2006/math" xmlns:v="urn:schemas-microsoft-com:vml" xmlns:wp14="http://schemas.microsoft.com/office/word/2010/wordprocessingDrawing" xmlns:wp="http://schemas.openxmlformats.org/drawingml/2006/wordprocessingDrawing" xmlns:w10="urn:schemas-microsoft-com:office:word" xmlns:w="http://schemas.openxmlformats.org/wordprocessingml/2006/main" xmlns:w14="http://schemas.microsoft.com/office/word/2010/wordml" xmlns:w15="http://schemas.microsoft.com/office/word/2012/wordml" xmlns:w16cex="http://schemas.microsoft.com/office/word/2018/wordml/cex" xmlns:w16cid="http://schemas.microsoft.com/office/word/2016/wordml/cid" xmlns:w16="http://schemas.microsoft.com/office/word/2018/wordml" xmlns:w16sdtdh="http://schemas.microsoft.com/office/word/2020/wordml/sdtdatahash" xmlns:w16se="http://schemas.microsoft.com/office/word/2015/wordml/symex" xmlns:wpg="http://schemas.microsoft.com/office/word/2010/wordprocessingGroup" xmlns:wpi="http://schemas.microsoft.com/office/word/2010/wordprocessingInk" xmlns:wne="http://schemas.microsoft.com/office/word/2006/wordml" xmlns:wps="http://schemas.microsoft.com/office/word/2010/wordprocessingShape" mc:Ignorable="w14 w15 w16se w16cid w16 w16cex w16sdtdh wp14">
   <w:p>
     <w:pPr>
       <w:pStyle w:val="Piedepgina"/>
@@ -2491,7 +3967,7 @@
 </file>
 
 <file path=word/footnotes.xml><?xml version="1.0" encoding="utf-8"?>
-<w:footnotes xmlns:wpc="http://schemas.microsoft.com/office/word/2010/wordprocessingCanvas" xmlns:cx="http://schemas.microsoft.com/office/drawing/2014/chartex" xmlns:cx1="http://schemas.microsoft.com/office/drawing/2015/9/8/chartex" xmlns:cx2="http://schemas.microsoft.com/office/drawing/2015/10/21/chartex" xmlns:cx3="http://schemas.microsoft.com/office/drawing/2016/5/9/chartex" xmlns:cx4="http://schemas.microsoft.com/office/drawing/2016/5/10/chartex" xmlns:cx5="http://schemas.microsoft.com/office/drawing/2016/5/11/chartex" xmlns:cx6="http://schemas.microsoft.com/office/drawing/2016/5/12/chartex" xmlns:cx7="http://schemas.microsoft.com/office/drawing/2016/5/13/chartex" xmlns:cx8="http://schemas.microsoft.com/office/drawing/2016/5/14/chartex" xmlns:mc="http://schemas.openxmlformats.org/markup-compatibility/2006" xmlns:aink="http://schemas.microsoft.com/office/drawing/2016/ink" xmlns:am3d="http://schemas.microsoft.com/office/drawing/2017/model3d" xmlns:o="urn:schemas-microsoft-com:office:office" xmlns:r="http://schemas.openxmlformats.org/officeDocument/2006/relationships" xmlns:m="http://schemas.openxmlformats.org/officeDocument/2006/math" xmlns:v="urn:schemas-microsoft-com:vml" xmlns:wp14="http://schemas.microsoft.com/office/word/2010/wordprocessingDrawing" xmlns:wp="http://schemas.openxmlformats.org/drawingml/2006/wordprocessingDrawing" xmlns:w10="urn:schemas-microsoft-com:office:word" xmlns:w="http://schemas.openxmlformats.org/wordprocessingml/2006/main" xmlns:w14="http://schemas.microsoft.com/office/word/2010/wordml" xmlns:w15="http://schemas.microsoft.com/office/word/2012/wordml" xmlns:w16cex="http://schemas.microsoft.com/office/word/2018/wordml/cex" xmlns:w16cid="http://schemas.microsoft.com/office/word/2016/wordml/cid" xmlns:w16="http://schemas.microsoft.com/office/word/2018/wordml" xmlns:w16sdtdh="http://schemas.microsoft.com/office/word/2020/wordml/sdtdatahash" xmlns:w16se="http://schemas.microsoft.com/office/word/2015/wordml/symex" xmlns:wpg="http://schemas.microsoft.com/office/word/2010/wordprocessingGroup" xmlns:wpi="http://schemas.microsoft.com/office/word/2010/wordprocessingInk" xmlns:wne="http://schemas.microsoft.com/office/word/2006/wordml" xmlns:wps="http://schemas.microsoft.com/office/word/2010/wordprocessingShape" mc:Ignorable="w14 w15 w16se w16cid w16 w16cex w16sdtdh wp14">
+<w:footnotes xmlns:wpc="http://schemas.microsoft.com/office/word/2010/wordprocessingCanvas" xmlns:cx="http://schemas.microsoft.com/office/drawing/2014/chartex" xmlns:cx1="http://schemas.microsoft.com/office/drawing/2015/9/8/chartex" xmlns:cx2="http://schemas.microsoft.com/office/drawing/2015/10/21/chartex" xmlns:cx3="http://schemas.microsoft.com/office/drawing/2016/5/9/chartex" xmlns:cx4="http://schemas.microsoft.com/office/drawing/2016/5/10/chartex" xmlns:cx5="http://schemas.microsoft.com/office/drawing/2016/5/11/chartex" xmlns:cx6="http://schemas.microsoft.com/office/drawing/2016/5/12/chartex" xmlns:cx7="http://schemas.microsoft.com/office/drawing/2016/5/13/chartex" xmlns:cx8="http://schemas.microsoft.com/office/drawing/2016/5/14/chartex" xmlns:mc="http://schemas.openxmlformats.org/markup-compatibility/2006" xmlns:aink="http://schemas.microsoft.com/office/drawing/2016/ink" xmlns:am3d="http://schemas.microsoft.com/office/drawing/2017/model3d" xmlns:o="urn:schemas-microsoft-com:office:office" xmlns:oel="http://schemas.microsoft.com/office/2019/extlst" xmlns:r="http://schemas.openxmlformats.org/officeDocument/2006/relationships" xmlns:m="http://schemas.openxmlformats.org/officeDocument/2006/math" xmlns:v="urn:schemas-microsoft-com:vml" xmlns:wp14="http://schemas.microsoft.com/office/word/2010/wordprocessingDrawing" xmlns:wp="http://schemas.openxmlformats.org/drawingml/2006/wordprocessingDrawing" xmlns:w10="urn:schemas-microsoft-com:office:word" xmlns:w="http://schemas.openxmlformats.org/wordprocessingml/2006/main" xmlns:w14="http://schemas.microsoft.com/office/word/2010/wordml" xmlns:w15="http://schemas.microsoft.com/office/word/2012/wordml" xmlns:w16cex="http://schemas.microsoft.com/office/word/2018/wordml/cex" xmlns:w16cid="http://schemas.microsoft.com/office/word/2016/wordml/cid" xmlns:w16="http://schemas.microsoft.com/office/word/2018/wordml" xmlns:w16sdtdh="http://schemas.microsoft.com/office/word/2020/wordml/sdtdatahash" xmlns:w16se="http://schemas.microsoft.com/office/word/2015/wordml/symex" xmlns:wpg="http://schemas.microsoft.com/office/word/2010/wordprocessingGroup" xmlns:wpi="http://schemas.microsoft.com/office/word/2010/wordprocessingInk" xmlns:wne="http://schemas.microsoft.com/office/word/2006/wordml" xmlns:wps="http://schemas.microsoft.com/office/word/2010/wordprocessingShape" mc:Ignorable="w14 w15 w16se w16cid w16 w16cex w16sdtdh wp14">
   <w:footnote w:type="separator" w:id="-1">
     <w:p>
       <w:pPr>
@@ -2516,7 +3992,7 @@
 </file>
 
 <file path=word/numbering.xml><?xml version="1.0" encoding="utf-8"?>
-<w:numbering xmlns:wpc="http://schemas.microsoft.com/office/word/2010/wordprocessingCanvas" xmlns:cx="http://schemas.microsoft.com/office/drawing/2014/chartex" xmlns:cx1="http://schemas.microsoft.com/office/drawing/2015/9/8/chartex" xmlns:cx2="http://schemas.microsoft.com/office/drawing/2015/10/21/chartex" xmlns:cx3="http://schemas.microsoft.com/office/drawing/2016/5/9/chartex" xmlns:cx4="http://schemas.microsoft.com/office/drawing/2016/5/10/chartex" xmlns:cx5="http://schemas.microsoft.com/office/drawing/2016/5/11/chartex" xmlns:cx6="http://schemas.microsoft.com/office/drawing/2016/5/12/chartex" xmlns:cx7="http://schemas.microsoft.com/office/drawing/2016/5/13/chartex" xmlns:cx8="http://schemas.microsoft.com/office/drawing/2016/5/14/chartex" xmlns:mc="http://schemas.openxmlformats.org/markup-compatibility/2006" xmlns:aink="http://schemas.microsoft.com/office/drawing/2016/ink" xmlns:am3d="http://schemas.microsoft.com/office/drawing/2017/model3d" xmlns:o="urn:schemas-microsoft-com:office:office" xmlns:r="http://schemas.openxmlformats.org/officeDocument/2006/relationships" xmlns:m="http://schemas.openxmlformats.org/officeDocument/2006/math" xmlns:v="urn:schemas-microsoft-com:vml" xmlns:wp14="http://schemas.microsoft.com/office/word/2010/wordprocessingDrawing" xmlns:wp="http://schemas.openxmlformats.org/drawingml/2006/wordprocessingDrawing" xmlns:w10="urn:schemas-microsoft-com:office:word" xmlns:w="http://schemas.openxmlformats.org/wordprocessingml/2006/main" xmlns:w14="http://schemas.microsoft.com/office/word/2010/wordml" xmlns:w15="http://schemas.microsoft.com/office/word/2012/wordml" xmlns:w16cex="http://schemas.microsoft.com/office/word/2018/wordml/cex" xmlns:w16cid="http://schemas.microsoft.com/office/word/2016/wordml/cid" xmlns:w16="http://schemas.microsoft.com/office/word/2018/wordml" xmlns:w16sdtdh="http://schemas.microsoft.com/office/word/2020/wordml/sdtdatahash" xmlns:w16se="http://schemas.microsoft.com/office/word/2015/wordml/symex" xmlns:wpg="http://schemas.microsoft.com/office/word/2010/wordprocessingGroup" xmlns:wpi="http://schemas.microsoft.com/office/word/2010/wordprocessingInk" xmlns:wne="http://schemas.microsoft.com/office/word/2006/wordml" xmlns:wps="http://schemas.microsoft.com/office/word/2010/wordprocessingShape" mc:Ignorable="w14 w15 w16se w16cid w16 w16cex w16sdtdh wp14">
+<w:numbering xmlns:wpc="http://schemas.microsoft.com/office/word/2010/wordprocessingCanvas" xmlns:cx="http://schemas.microsoft.com/office/drawing/2014/chartex" xmlns:cx1="http://schemas.microsoft.com/office/drawing/2015/9/8/chartex" xmlns:cx2="http://schemas.microsoft.com/office/drawing/2015/10/21/chartex" xmlns:cx3="http://schemas.microsoft.com/office/drawing/2016/5/9/chartex" xmlns:cx4="http://schemas.microsoft.com/office/drawing/2016/5/10/chartex" xmlns:cx5="http://schemas.microsoft.com/office/drawing/2016/5/11/chartex" xmlns:cx6="http://schemas.microsoft.com/office/drawing/2016/5/12/chartex" xmlns:cx7="http://schemas.microsoft.com/office/drawing/2016/5/13/chartex" xmlns:cx8="http://schemas.microsoft.com/office/drawing/2016/5/14/chartex" xmlns:mc="http://schemas.openxmlformats.org/markup-compatibility/2006" xmlns:aink="http://schemas.microsoft.com/office/drawing/2016/ink" xmlns:am3d="http://schemas.microsoft.com/office/drawing/2017/model3d" xmlns:o="urn:schemas-microsoft-com:office:office" xmlns:oel="http://schemas.microsoft.com/office/2019/extlst" xmlns:r="http://schemas.openxmlformats.org/officeDocument/2006/relationships" xmlns:m="http://schemas.openxmlformats.org/officeDocument/2006/math" xmlns:v="urn:schemas-microsoft-com:vml" xmlns:wp14="http://schemas.microsoft.com/office/word/2010/wordprocessingDrawing" xmlns:wp="http://schemas.openxmlformats.org/drawingml/2006/wordprocessingDrawing" xmlns:w10="urn:schemas-microsoft-com:office:word" xmlns:w="http://schemas.openxmlformats.org/wordprocessingml/2006/main" xmlns:w14="http://schemas.microsoft.com/office/word/2010/wordml" xmlns:w15="http://schemas.microsoft.com/office/word/2012/wordml" xmlns:w16cex="http://schemas.microsoft.com/office/word/2018/wordml/cex" xmlns:w16cid="http://schemas.microsoft.com/office/word/2016/wordml/cid" xmlns:w16="http://schemas.microsoft.com/office/word/2018/wordml" xmlns:w16sdtdh="http://schemas.microsoft.com/office/word/2020/wordml/sdtdatahash" xmlns:w16se="http://schemas.microsoft.com/office/word/2015/wordml/symex" xmlns:wpg="http://schemas.microsoft.com/office/word/2010/wordprocessingGroup" xmlns:wpi="http://schemas.microsoft.com/office/word/2010/wordprocessingInk" xmlns:wne="http://schemas.microsoft.com/office/word/2006/wordml" xmlns:wps="http://schemas.microsoft.com/office/word/2010/wordprocessingShape" mc:Ignorable="w14 w15 w16se w16cid w16 w16cex w16sdtdh wp14">
   <w:abstractNum w:abstractNumId="0" w15:restartNumberingAfterBreak="0">
     <w:nsid w:val="551E27C6"/>
     <w:multiLevelType w:val="hybridMultilevel"/>
@@ -2606,7 +4082,7 @@
       </w:pPr>
     </w:lvl>
   </w:abstractNum>
-  <w:num w:numId="1">
+  <w:num w:numId="1" w16cid:durableId="1036926754">
     <w:abstractNumId w:val="0"/>
   </w:num>
 </w:numbering>
@@ -3059,6 +4535,7 @@
   <w:style w:type="character" w:default="1" w:styleId="Fuentedeprrafopredeter">
     <w:name w:val="Default Paragraph Font"/>
     <w:uiPriority w:val="1"/>
+    <w:semiHidden/>
     <w:unhideWhenUsed/>
   </w:style>
   <w:style w:type="table" w:default="1" w:styleId="Tablanormal">
@@ -3204,6 +4681,30 @@
     <w:link w:val="Piedepgina"/>
     <w:uiPriority w:val="99"/>
     <w:rsid w:val="001D38E2"/>
+  </w:style>
+  <w:style w:type="table" w:customStyle="1" w:styleId="TableGrid">
+    <w:name w:val="TableGrid"/>
+    <w:rsid w:val="002B5C53"/>
+    <w:pPr>
+      <w:spacing w:after="0" w:line="240" w:lineRule="auto"/>
+    </w:pPr>
+    <w:rPr>
+      <w:rFonts w:eastAsiaTheme="minorEastAsia"/>
+      <w:lang w:val="es-SV" w:eastAsia="es-SV"/>
+    </w:rPr>
+    <w:tblPr>
+      <w:tblCellMar>
+        <w:top w:w="0" w:type="dxa"/>
+        <w:left w:w="0" w:type="dxa"/>
+        <w:bottom w:w="0" w:type="dxa"/>
+        <w:right w:w="0" w:type="dxa"/>
+      </w:tblCellMar>
+    </w:tblPr>
+  </w:style>
+  <w:style w:type="character" w:customStyle="1" w:styleId="oypena">
+    <w:name w:val="oypena"/>
+    <w:basedOn w:val="Fuentedeprrafopredeter"/>
+    <w:rsid w:val="00F54F6F"/>
   </w:style>
 </w:styles>
 </file>
